--- a/Vue/Documents/Vue_documentation_Pratik_Jha.docx
+++ b/Vue/Documents/Vue_documentation_Pratik_Jha.docx
@@ -2907,6 +2907,4427 @@
         </w:rPr>
         <w:t> A computed property will only re-evaluate when some of its reactive dependencies have changed.</w:t>
       </w:r>
+    </w:p>
+    <w:p>
+      <w:pPr>
+        <w:pStyle w:val="NormalWeb"/>
+        <w:numPr>
+          <w:ilvl w:val="0"/>
+          <w:numId w:val="13"/>
+        </w:numPr>
+        <w:shd w:val="clear" w:color="auto" w:fill="FFFFFF"/>
+        <w:wordWrap w:val="0"/>
+        <w:spacing w:before="0" w:beforeAutospacing="0" w:after="300" w:afterAutospacing="0"/>
+        <w:jc w:val="both"/>
+        <w:textAlignment w:val="baseline"/>
+        <w:rPr>
+          <w:rFonts w:ascii="Georgia" w:hAnsi="Georgia" w:cs="Arial"/>
+          <w:b/>
+          <w:bCs/>
+          <w:color w:val="000000" w:themeColor="text1"/>
+          <w:sz w:val="48"/>
+          <w:szCs w:val="48"/>
+          <w:shd w:val="clear" w:color="auto" w:fill="FFFFFF"/>
+        </w:rPr>
+      </w:pPr>
+      <w:r>
+        <w:rPr>
+          <w:rFonts w:ascii="Georgia" w:hAnsi="Georgia" w:cs="Arial"/>
+          <w:b/>
+          <w:bCs/>
+          <w:color w:val="000000" w:themeColor="text1"/>
+          <w:sz w:val="36"/>
+          <w:szCs w:val="36"/>
+          <w:shd w:val="clear" w:color="auto" w:fill="FFFFFF"/>
+        </w:rPr>
+        <w:t>Code:</w:t>
+      </w:r>
+    </w:p>
+    <w:p>
+      <w:pPr>
+        <w:pStyle w:val="ListParagraph"/>
+        <w:numPr>
+          <w:ilvl w:val="0"/>
+          <w:numId w:val="13"/>
+        </w:numPr>
+        <w:shd w:val="clear" w:color="auto" w:fill="1E1E1E"/>
+        <w:spacing w:after="0" w:line="285" w:lineRule="atLeast"/>
+        <w:rPr>
+          <w:rFonts w:ascii="Consolas" w:eastAsia="Times New Roman" w:hAnsi="Consolas" w:cs="Times New Roman"/>
+          <w:color w:val="D4D4D4"/>
+          <w:sz w:val="21"/>
+          <w:szCs w:val="21"/>
+          <w:lang w:eastAsia="en-IN"/>
+        </w:rPr>
+      </w:pPr>
+      <w:r>
+        <w:rPr>
+          <w:rFonts w:ascii="Consolas" w:eastAsia="Times New Roman" w:hAnsi="Consolas" w:cs="Times New Roman"/>
+          <w:color w:val="808080"/>
+          <w:sz w:val="21"/>
+          <w:szCs w:val="21"/>
+          <w:lang w:eastAsia="en-IN"/>
+        </w:rPr>
+        <w:t>&lt;</w:t>
+      </w:r>
+      <w:r>
+        <w:rPr>
+          <w:rFonts w:ascii="Consolas" w:eastAsia="Times New Roman" w:hAnsi="Consolas" w:cs="Times New Roman"/>
+          <w:color w:val="569CD6"/>
+          <w:sz w:val="21"/>
+          <w:szCs w:val="21"/>
+          <w:lang w:eastAsia="en-IN"/>
+        </w:rPr>
+        <w:t>template</w:t>
+      </w:r>
+      <w:r>
+        <w:rPr>
+          <w:rFonts w:ascii="Consolas" w:eastAsia="Times New Roman" w:hAnsi="Consolas" w:cs="Times New Roman"/>
+          <w:color w:val="808080"/>
+          <w:sz w:val="21"/>
+          <w:szCs w:val="21"/>
+          <w:lang w:eastAsia="en-IN"/>
+        </w:rPr>
+        <w:t>&gt;</w:t>
+      </w:r>
+    </w:p>
+    <w:p>
+      <w:pPr>
+        <w:pStyle w:val="ListParagraph"/>
+        <w:numPr>
+          <w:ilvl w:val="0"/>
+          <w:numId w:val="13"/>
+        </w:numPr>
+        <w:shd w:val="clear" w:color="auto" w:fill="1E1E1E"/>
+        <w:spacing w:after="0" w:line="285" w:lineRule="atLeast"/>
+        <w:rPr>
+          <w:rFonts w:ascii="Consolas" w:eastAsia="Times New Roman" w:hAnsi="Consolas" w:cs="Times New Roman"/>
+          <w:color w:val="D4D4D4"/>
+          <w:sz w:val="21"/>
+          <w:szCs w:val="21"/>
+          <w:lang w:eastAsia="en-IN"/>
+        </w:rPr>
+      </w:pPr>
+      <w:r>
+        <w:rPr>
+          <w:rFonts w:ascii="Consolas" w:eastAsia="Times New Roman" w:hAnsi="Consolas" w:cs="Times New Roman"/>
+          <w:color w:val="D4D4D4"/>
+          <w:sz w:val="21"/>
+          <w:szCs w:val="21"/>
+          <w:lang w:eastAsia="en-IN"/>
+        </w:rPr>
+        <w:t>   </w:t>
+      </w:r>
+      <w:proofErr w:type="gramStart"/>
+      <w:r>
+        <w:rPr>
+          <w:rFonts w:ascii="Consolas" w:eastAsia="Times New Roman" w:hAnsi="Consolas" w:cs="Times New Roman"/>
+          <w:color w:val="6A9955"/>
+          <w:sz w:val="21"/>
+          <w:szCs w:val="21"/>
+          <w:lang w:eastAsia="en-IN"/>
+        </w:rPr>
+        <w:t>&lt;!--</w:t>
+      </w:r>
+      <w:proofErr w:type="gramEnd"/>
+      <w:r>
+        <w:rPr>
+          <w:rFonts w:ascii="Consolas" w:eastAsia="Times New Roman" w:hAnsi="Consolas" w:cs="Times New Roman"/>
+          <w:color w:val="6A9955"/>
+          <w:sz w:val="21"/>
+          <w:szCs w:val="21"/>
+          <w:lang w:eastAsia="en-IN"/>
+        </w:rPr>
+        <w:t>Here </w:t>
+      </w:r>
+      <w:proofErr w:type="spellStart"/>
+      <w:r>
+        <w:rPr>
+          <w:rFonts w:ascii="Consolas" w:eastAsia="Times New Roman" w:hAnsi="Consolas" w:cs="Times New Roman"/>
+          <w:color w:val="6A9955"/>
+          <w:sz w:val="21"/>
+          <w:szCs w:val="21"/>
+          <w:lang w:eastAsia="en-IN"/>
+        </w:rPr>
+        <w:t>i</w:t>
+      </w:r>
+      <w:proofErr w:type="spellEnd"/>
+      <w:r>
+        <w:rPr>
+          <w:rFonts w:ascii="Consolas" w:eastAsia="Times New Roman" w:hAnsi="Consolas" w:cs="Times New Roman"/>
+          <w:color w:val="6A9955"/>
+          <w:sz w:val="21"/>
+          <w:szCs w:val="21"/>
+          <w:lang w:eastAsia="en-IN"/>
+        </w:rPr>
+        <w:t> bind the non-props property to this tag. --&gt;</w:t>
+      </w:r>
+    </w:p>
+    <w:p>
+      <w:pPr>
+        <w:pStyle w:val="ListParagraph"/>
+        <w:numPr>
+          <w:ilvl w:val="0"/>
+          <w:numId w:val="13"/>
+        </w:numPr>
+        <w:shd w:val="clear" w:color="auto" w:fill="1E1E1E"/>
+        <w:spacing w:after="0" w:line="285" w:lineRule="atLeast"/>
+        <w:rPr>
+          <w:rFonts w:ascii="Consolas" w:eastAsia="Times New Roman" w:hAnsi="Consolas" w:cs="Times New Roman"/>
+          <w:color w:val="D4D4D4"/>
+          <w:sz w:val="21"/>
+          <w:szCs w:val="21"/>
+          <w:lang w:eastAsia="en-IN"/>
+        </w:rPr>
+      </w:pPr>
+      <w:r>
+        <w:rPr>
+          <w:rFonts w:ascii="Consolas" w:eastAsia="Times New Roman" w:hAnsi="Consolas" w:cs="Times New Roman"/>
+          <w:color w:val="D4D4D4"/>
+          <w:sz w:val="21"/>
+          <w:szCs w:val="21"/>
+          <w:lang w:eastAsia="en-IN"/>
+        </w:rPr>
+        <w:t>   </w:t>
+      </w:r>
+      <w:r>
+        <w:rPr>
+          <w:rFonts w:ascii="Consolas" w:eastAsia="Times New Roman" w:hAnsi="Consolas" w:cs="Times New Roman"/>
+          <w:color w:val="808080"/>
+          <w:sz w:val="21"/>
+          <w:szCs w:val="21"/>
+          <w:lang w:eastAsia="en-IN"/>
+        </w:rPr>
+        <w:t>&lt;</w:t>
+      </w:r>
+      <w:r>
+        <w:rPr>
+          <w:rFonts w:ascii="Consolas" w:eastAsia="Times New Roman" w:hAnsi="Consolas" w:cs="Times New Roman"/>
+          <w:color w:val="569CD6"/>
+          <w:sz w:val="21"/>
+          <w:szCs w:val="21"/>
+          <w:lang w:eastAsia="en-IN"/>
+        </w:rPr>
+        <w:t>h1</w:t>
+      </w:r>
+      <w:r>
+        <w:rPr>
+          <w:rFonts w:ascii="Consolas" w:eastAsia="Times New Roman" w:hAnsi="Consolas" w:cs="Times New Roman"/>
+          <w:color w:val="D4D4D4"/>
+          <w:sz w:val="21"/>
+          <w:szCs w:val="21"/>
+          <w:lang w:eastAsia="en-IN"/>
+        </w:rPr>
+        <w:t> </w:t>
+      </w:r>
+      <w:r>
+        <w:rPr>
+          <w:rFonts w:ascii="Consolas" w:eastAsia="Times New Roman" w:hAnsi="Consolas" w:cs="Times New Roman"/>
+          <w:color w:val="9CDCFE"/>
+          <w:sz w:val="21"/>
+          <w:szCs w:val="21"/>
+          <w:lang w:eastAsia="en-IN"/>
+        </w:rPr>
+        <w:t>v-bind</w:t>
+      </w:r>
+      <w:r>
+        <w:rPr>
+          <w:rFonts w:ascii="Consolas" w:eastAsia="Times New Roman" w:hAnsi="Consolas" w:cs="Times New Roman"/>
+          <w:color w:val="D4D4D4"/>
+          <w:sz w:val="21"/>
+          <w:szCs w:val="21"/>
+          <w:lang w:eastAsia="en-IN"/>
+        </w:rPr>
+        <w:t>="</w:t>
+      </w:r>
+      <w:r>
+        <w:rPr>
+          <w:rFonts w:ascii="Consolas" w:eastAsia="Times New Roman" w:hAnsi="Consolas" w:cs="Times New Roman"/>
+          <w:color w:val="9CDCFE"/>
+          <w:sz w:val="21"/>
+          <w:szCs w:val="21"/>
+          <w:lang w:eastAsia="en-IN"/>
+        </w:rPr>
+        <w:t>$</w:t>
+      </w:r>
+      <w:proofErr w:type="spellStart"/>
+      <w:r>
+        <w:rPr>
+          <w:rFonts w:ascii="Consolas" w:eastAsia="Times New Roman" w:hAnsi="Consolas" w:cs="Times New Roman"/>
+          <w:color w:val="9CDCFE"/>
+          <w:sz w:val="21"/>
+          <w:szCs w:val="21"/>
+          <w:lang w:eastAsia="en-IN"/>
+        </w:rPr>
+        <w:t>attrs</w:t>
+      </w:r>
+      <w:proofErr w:type="spellEnd"/>
+      <w:r>
+        <w:rPr>
+          <w:rFonts w:ascii="Consolas" w:eastAsia="Times New Roman" w:hAnsi="Consolas" w:cs="Times New Roman"/>
+          <w:color w:val="D4D4D4"/>
+          <w:sz w:val="21"/>
+          <w:szCs w:val="21"/>
+          <w:lang w:eastAsia="en-IN"/>
+        </w:rPr>
+        <w:t>"</w:t>
+      </w:r>
+      <w:proofErr w:type="gramStart"/>
+      <w:r>
+        <w:rPr>
+          <w:rFonts w:ascii="Consolas" w:eastAsia="Times New Roman" w:hAnsi="Consolas" w:cs="Times New Roman"/>
+          <w:color w:val="808080"/>
+          <w:sz w:val="21"/>
+          <w:szCs w:val="21"/>
+          <w:lang w:eastAsia="en-IN"/>
+        </w:rPr>
+        <w:t>&gt;</w:t>
+      </w:r>
+      <w:r>
+        <w:rPr>
+          <w:rFonts w:ascii="Consolas" w:eastAsia="Times New Roman" w:hAnsi="Consolas" w:cs="Times New Roman"/>
+          <w:color w:val="D4D4D4"/>
+          <w:sz w:val="21"/>
+          <w:szCs w:val="21"/>
+          <w:lang w:eastAsia="en-IN"/>
+        </w:rPr>
+        <w:t>{</w:t>
+      </w:r>
+      <w:proofErr w:type="gramEnd"/>
+      <w:r>
+        <w:rPr>
+          <w:rFonts w:ascii="Consolas" w:eastAsia="Times New Roman" w:hAnsi="Consolas" w:cs="Times New Roman"/>
+          <w:color w:val="D4D4D4"/>
+          <w:sz w:val="21"/>
+          <w:szCs w:val="21"/>
+          <w:lang w:eastAsia="en-IN"/>
+        </w:rPr>
+        <w:t>{ </w:t>
+      </w:r>
+      <w:r>
+        <w:rPr>
+          <w:rFonts w:ascii="Consolas" w:eastAsia="Times New Roman" w:hAnsi="Consolas" w:cs="Times New Roman"/>
+          <w:color w:val="9CDCFE"/>
+          <w:sz w:val="21"/>
+          <w:szCs w:val="21"/>
+          <w:lang w:eastAsia="en-IN"/>
+        </w:rPr>
+        <w:t>greet</w:t>
+      </w:r>
+      <w:r>
+        <w:rPr>
+          <w:rFonts w:ascii="Consolas" w:eastAsia="Times New Roman" w:hAnsi="Consolas" w:cs="Times New Roman"/>
+          <w:color w:val="D4D4D4"/>
+          <w:sz w:val="21"/>
+          <w:szCs w:val="21"/>
+          <w:lang w:eastAsia="en-IN"/>
+        </w:rPr>
+        <w:t> }}</w:t>
+      </w:r>
+      <w:r>
+        <w:rPr>
+          <w:rFonts w:ascii="Consolas" w:eastAsia="Times New Roman" w:hAnsi="Consolas" w:cs="Times New Roman"/>
+          <w:color w:val="808080"/>
+          <w:sz w:val="21"/>
+          <w:szCs w:val="21"/>
+          <w:lang w:eastAsia="en-IN"/>
+        </w:rPr>
+        <w:t>&lt;/</w:t>
+      </w:r>
+      <w:r>
+        <w:rPr>
+          <w:rFonts w:ascii="Consolas" w:eastAsia="Times New Roman" w:hAnsi="Consolas" w:cs="Times New Roman"/>
+          <w:color w:val="569CD6"/>
+          <w:sz w:val="21"/>
+          <w:szCs w:val="21"/>
+          <w:lang w:eastAsia="en-IN"/>
+        </w:rPr>
+        <w:t>h1</w:t>
+      </w:r>
+      <w:r>
+        <w:rPr>
+          <w:rFonts w:ascii="Consolas" w:eastAsia="Times New Roman" w:hAnsi="Consolas" w:cs="Times New Roman"/>
+          <w:color w:val="808080"/>
+          <w:sz w:val="21"/>
+          <w:szCs w:val="21"/>
+          <w:lang w:eastAsia="en-IN"/>
+        </w:rPr>
+        <w:t>&gt;</w:t>
+      </w:r>
+      <w:r>
+        <w:rPr>
+          <w:rFonts w:ascii="Consolas" w:eastAsia="Times New Roman" w:hAnsi="Consolas" w:cs="Times New Roman"/>
+          <w:color w:val="D4D4D4"/>
+          <w:sz w:val="21"/>
+          <w:szCs w:val="21"/>
+          <w:lang w:eastAsia="en-IN"/>
+        </w:rPr>
+        <w:t> </w:t>
+      </w:r>
+    </w:p>
+    <w:p>
+      <w:pPr>
+        <w:pStyle w:val="ListParagraph"/>
+        <w:numPr>
+          <w:ilvl w:val="0"/>
+          <w:numId w:val="13"/>
+        </w:numPr>
+        <w:shd w:val="clear" w:color="auto" w:fill="1E1E1E"/>
+        <w:spacing w:after="0" w:line="285" w:lineRule="atLeast"/>
+        <w:rPr>
+          <w:rFonts w:ascii="Consolas" w:eastAsia="Times New Roman" w:hAnsi="Consolas" w:cs="Times New Roman"/>
+          <w:color w:val="D4D4D4"/>
+          <w:sz w:val="21"/>
+          <w:szCs w:val="21"/>
+          <w:lang w:eastAsia="en-IN"/>
+        </w:rPr>
+      </w:pPr>
+      <w:r>
+        <w:rPr>
+          <w:rFonts w:ascii="Consolas" w:eastAsia="Times New Roman" w:hAnsi="Consolas" w:cs="Times New Roman"/>
+          <w:color w:val="D4D4D4"/>
+          <w:sz w:val="21"/>
+          <w:szCs w:val="21"/>
+          <w:lang w:eastAsia="en-IN"/>
+        </w:rPr>
+        <w:t>  </w:t>
+      </w:r>
+      <w:r>
+        <w:rPr>
+          <w:rFonts w:ascii="Consolas" w:eastAsia="Times New Roman" w:hAnsi="Consolas" w:cs="Times New Roman"/>
+          <w:color w:val="808080"/>
+          <w:sz w:val="21"/>
+          <w:szCs w:val="21"/>
+          <w:lang w:eastAsia="en-IN"/>
+        </w:rPr>
+        <w:t>&lt;</w:t>
+      </w:r>
+      <w:r>
+        <w:rPr>
+          <w:rFonts w:ascii="Consolas" w:eastAsia="Times New Roman" w:hAnsi="Consolas" w:cs="Times New Roman"/>
+          <w:color w:val="569CD6"/>
+          <w:sz w:val="21"/>
+          <w:szCs w:val="21"/>
+          <w:lang w:eastAsia="en-IN"/>
+        </w:rPr>
+        <w:t>h2</w:t>
+      </w:r>
+      <w:r>
+        <w:rPr>
+          <w:rFonts w:ascii="Consolas" w:eastAsia="Times New Roman" w:hAnsi="Consolas" w:cs="Times New Roman"/>
+          <w:color w:val="808080"/>
+          <w:sz w:val="21"/>
+          <w:szCs w:val="21"/>
+          <w:lang w:eastAsia="en-IN"/>
+        </w:rPr>
+        <w:t>&gt;</w:t>
+      </w:r>
+    </w:p>
+    <w:p>
+      <w:pPr>
+        <w:pStyle w:val="ListParagraph"/>
+        <w:numPr>
+          <w:ilvl w:val="0"/>
+          <w:numId w:val="13"/>
+        </w:numPr>
+        <w:shd w:val="clear" w:color="auto" w:fill="1E1E1E"/>
+        <w:spacing w:after="0" w:line="285" w:lineRule="atLeast"/>
+        <w:rPr>
+          <w:rFonts w:ascii="Consolas" w:eastAsia="Times New Roman" w:hAnsi="Consolas" w:cs="Times New Roman"/>
+          <w:color w:val="D4D4D4"/>
+          <w:sz w:val="21"/>
+          <w:szCs w:val="21"/>
+          <w:lang w:eastAsia="en-IN"/>
+        </w:rPr>
+      </w:pPr>
+      <w:r>
+        <w:rPr>
+          <w:rFonts w:ascii="Consolas" w:eastAsia="Times New Roman" w:hAnsi="Consolas" w:cs="Times New Roman"/>
+          <w:color w:val="D4D4D4"/>
+          <w:sz w:val="21"/>
+          <w:szCs w:val="21"/>
+          <w:lang w:eastAsia="en-IN"/>
+        </w:rPr>
+        <w:t>    Name: </w:t>
+      </w:r>
+      <w:r>
+        <w:rPr>
+          <w:rFonts w:ascii="Consolas" w:eastAsia="Times New Roman" w:hAnsi="Consolas" w:cs="Times New Roman"/>
+          <w:color w:val="808080"/>
+          <w:sz w:val="21"/>
+          <w:szCs w:val="21"/>
+          <w:lang w:eastAsia="en-IN"/>
+        </w:rPr>
+        <w:t>&lt;</w:t>
+      </w:r>
+      <w:r>
+        <w:rPr>
+          <w:rFonts w:ascii="Consolas" w:eastAsia="Times New Roman" w:hAnsi="Consolas" w:cs="Times New Roman"/>
+          <w:color w:val="569CD6"/>
+          <w:sz w:val="21"/>
+          <w:szCs w:val="21"/>
+          <w:lang w:eastAsia="en-IN"/>
+        </w:rPr>
+        <w:t>u</w:t>
+      </w:r>
+      <w:proofErr w:type="gramStart"/>
+      <w:r>
+        <w:rPr>
+          <w:rFonts w:ascii="Consolas" w:eastAsia="Times New Roman" w:hAnsi="Consolas" w:cs="Times New Roman"/>
+          <w:color w:val="808080"/>
+          <w:sz w:val="21"/>
+          <w:szCs w:val="21"/>
+          <w:lang w:eastAsia="en-IN"/>
+        </w:rPr>
+        <w:t>&gt;</w:t>
+      </w:r>
+      <w:r>
+        <w:rPr>
+          <w:rFonts w:ascii="Consolas" w:eastAsia="Times New Roman" w:hAnsi="Consolas" w:cs="Times New Roman"/>
+          <w:color w:val="D4D4D4"/>
+          <w:sz w:val="21"/>
+          <w:szCs w:val="21"/>
+          <w:lang w:eastAsia="en-IN"/>
+        </w:rPr>
+        <w:t>{</w:t>
+      </w:r>
+      <w:proofErr w:type="gramEnd"/>
+      <w:r>
+        <w:rPr>
+          <w:rFonts w:ascii="Consolas" w:eastAsia="Times New Roman" w:hAnsi="Consolas" w:cs="Times New Roman"/>
+          <w:color w:val="D4D4D4"/>
+          <w:sz w:val="21"/>
+          <w:szCs w:val="21"/>
+          <w:lang w:eastAsia="en-IN"/>
+        </w:rPr>
+        <w:t>{ </w:t>
+      </w:r>
+      <w:proofErr w:type="spellStart"/>
+      <w:r>
+        <w:rPr>
+          <w:rFonts w:ascii="Consolas" w:eastAsia="Times New Roman" w:hAnsi="Consolas" w:cs="Times New Roman"/>
+          <w:color w:val="9CDCFE"/>
+          <w:sz w:val="21"/>
+          <w:szCs w:val="21"/>
+          <w:lang w:eastAsia="en-IN"/>
+        </w:rPr>
+        <w:t>user</w:t>
+      </w:r>
+      <w:r>
+        <w:rPr>
+          <w:rFonts w:ascii="Consolas" w:eastAsia="Times New Roman" w:hAnsi="Consolas" w:cs="Times New Roman"/>
+          <w:color w:val="D4D4D4"/>
+          <w:sz w:val="21"/>
+          <w:szCs w:val="21"/>
+          <w:lang w:eastAsia="en-IN"/>
+        </w:rPr>
+        <w:t>.</w:t>
+      </w:r>
+      <w:r>
+        <w:rPr>
+          <w:rFonts w:ascii="Consolas" w:eastAsia="Times New Roman" w:hAnsi="Consolas" w:cs="Times New Roman"/>
+          <w:color w:val="9CDCFE"/>
+          <w:sz w:val="21"/>
+          <w:szCs w:val="21"/>
+          <w:lang w:eastAsia="en-IN"/>
+        </w:rPr>
+        <w:t>Name</w:t>
+      </w:r>
+      <w:proofErr w:type="spellEnd"/>
+      <w:r>
+        <w:rPr>
+          <w:rFonts w:ascii="Consolas" w:eastAsia="Times New Roman" w:hAnsi="Consolas" w:cs="Times New Roman"/>
+          <w:color w:val="D4D4D4"/>
+          <w:sz w:val="21"/>
+          <w:szCs w:val="21"/>
+          <w:lang w:eastAsia="en-IN"/>
+        </w:rPr>
+        <w:t> }}</w:t>
+      </w:r>
+      <w:r>
+        <w:rPr>
+          <w:rFonts w:ascii="Consolas" w:eastAsia="Times New Roman" w:hAnsi="Consolas" w:cs="Times New Roman"/>
+          <w:color w:val="808080"/>
+          <w:sz w:val="21"/>
+          <w:szCs w:val="21"/>
+          <w:lang w:eastAsia="en-IN"/>
+        </w:rPr>
+        <w:t>&lt;/</w:t>
+      </w:r>
+      <w:r>
+        <w:rPr>
+          <w:rFonts w:ascii="Consolas" w:eastAsia="Times New Roman" w:hAnsi="Consolas" w:cs="Times New Roman"/>
+          <w:color w:val="569CD6"/>
+          <w:sz w:val="21"/>
+          <w:szCs w:val="21"/>
+          <w:lang w:eastAsia="en-IN"/>
+        </w:rPr>
+        <w:t>u</w:t>
+      </w:r>
+      <w:r>
+        <w:rPr>
+          <w:rFonts w:ascii="Consolas" w:eastAsia="Times New Roman" w:hAnsi="Consolas" w:cs="Times New Roman"/>
+          <w:color w:val="808080"/>
+          <w:sz w:val="21"/>
+          <w:szCs w:val="21"/>
+          <w:lang w:eastAsia="en-IN"/>
+        </w:rPr>
+        <w:t>&gt;</w:t>
+      </w:r>
+      <w:r>
+        <w:rPr>
+          <w:rFonts w:ascii="Consolas" w:eastAsia="Times New Roman" w:hAnsi="Consolas" w:cs="Times New Roman"/>
+          <w:color w:val="D4D4D4"/>
+          <w:sz w:val="21"/>
+          <w:szCs w:val="21"/>
+          <w:lang w:eastAsia="en-IN"/>
+        </w:rPr>
+        <w:t> Age: {{ </w:t>
+      </w:r>
+      <w:proofErr w:type="spellStart"/>
+      <w:r>
+        <w:rPr>
+          <w:rFonts w:ascii="Consolas" w:eastAsia="Times New Roman" w:hAnsi="Consolas" w:cs="Times New Roman"/>
+          <w:color w:val="9CDCFE"/>
+          <w:sz w:val="21"/>
+          <w:szCs w:val="21"/>
+          <w:lang w:eastAsia="en-IN"/>
+        </w:rPr>
+        <w:t>user</w:t>
+      </w:r>
+      <w:r>
+        <w:rPr>
+          <w:rFonts w:ascii="Consolas" w:eastAsia="Times New Roman" w:hAnsi="Consolas" w:cs="Times New Roman"/>
+          <w:color w:val="D4D4D4"/>
+          <w:sz w:val="21"/>
+          <w:szCs w:val="21"/>
+          <w:lang w:eastAsia="en-IN"/>
+        </w:rPr>
+        <w:t>.</w:t>
+      </w:r>
+      <w:r>
+        <w:rPr>
+          <w:rFonts w:ascii="Consolas" w:eastAsia="Times New Roman" w:hAnsi="Consolas" w:cs="Times New Roman"/>
+          <w:color w:val="9CDCFE"/>
+          <w:sz w:val="21"/>
+          <w:szCs w:val="21"/>
+          <w:lang w:eastAsia="en-IN"/>
+        </w:rPr>
+        <w:t>age</w:t>
+      </w:r>
+      <w:proofErr w:type="spellEnd"/>
+      <w:r>
+        <w:rPr>
+          <w:rFonts w:ascii="Consolas" w:eastAsia="Times New Roman" w:hAnsi="Consolas" w:cs="Times New Roman"/>
+          <w:color w:val="D4D4D4"/>
+          <w:sz w:val="21"/>
+          <w:szCs w:val="21"/>
+          <w:lang w:eastAsia="en-IN"/>
+        </w:rPr>
+        <w:t> }}</w:t>
+      </w:r>
+    </w:p>
+    <w:p>
+      <w:pPr>
+        <w:pStyle w:val="ListParagraph"/>
+        <w:numPr>
+          <w:ilvl w:val="0"/>
+          <w:numId w:val="13"/>
+        </w:numPr>
+        <w:shd w:val="clear" w:color="auto" w:fill="1E1E1E"/>
+        <w:spacing w:after="0" w:line="285" w:lineRule="atLeast"/>
+        <w:rPr>
+          <w:rFonts w:ascii="Consolas" w:eastAsia="Times New Roman" w:hAnsi="Consolas" w:cs="Times New Roman"/>
+          <w:color w:val="D4D4D4"/>
+          <w:sz w:val="21"/>
+          <w:szCs w:val="21"/>
+          <w:lang w:eastAsia="en-IN"/>
+        </w:rPr>
+      </w:pPr>
+      <w:r>
+        <w:rPr>
+          <w:rFonts w:ascii="Consolas" w:eastAsia="Times New Roman" w:hAnsi="Consolas" w:cs="Times New Roman"/>
+          <w:color w:val="D4D4D4"/>
+          <w:sz w:val="21"/>
+          <w:szCs w:val="21"/>
+          <w:lang w:eastAsia="en-IN"/>
+        </w:rPr>
+        <w:t>  </w:t>
+      </w:r>
+      <w:r>
+        <w:rPr>
+          <w:rFonts w:ascii="Consolas" w:eastAsia="Times New Roman" w:hAnsi="Consolas" w:cs="Times New Roman"/>
+          <w:color w:val="808080"/>
+          <w:sz w:val="21"/>
+          <w:szCs w:val="21"/>
+          <w:lang w:eastAsia="en-IN"/>
+        </w:rPr>
+        <w:t>&lt;/</w:t>
+      </w:r>
+      <w:r>
+        <w:rPr>
+          <w:rFonts w:ascii="Consolas" w:eastAsia="Times New Roman" w:hAnsi="Consolas" w:cs="Times New Roman"/>
+          <w:color w:val="569CD6"/>
+          <w:sz w:val="21"/>
+          <w:szCs w:val="21"/>
+          <w:lang w:eastAsia="en-IN"/>
+        </w:rPr>
+        <w:t>h2</w:t>
+      </w:r>
+      <w:r>
+        <w:rPr>
+          <w:rFonts w:ascii="Consolas" w:eastAsia="Times New Roman" w:hAnsi="Consolas" w:cs="Times New Roman"/>
+          <w:color w:val="808080"/>
+          <w:sz w:val="21"/>
+          <w:szCs w:val="21"/>
+          <w:lang w:eastAsia="en-IN"/>
+        </w:rPr>
+        <w:t>&gt;</w:t>
+      </w:r>
+    </w:p>
+    <w:p>
+      <w:pPr>
+        <w:pStyle w:val="ListParagraph"/>
+        <w:numPr>
+          <w:ilvl w:val="0"/>
+          <w:numId w:val="13"/>
+        </w:numPr>
+        <w:shd w:val="clear" w:color="auto" w:fill="1E1E1E"/>
+        <w:spacing w:after="0" w:line="285" w:lineRule="atLeast"/>
+        <w:rPr>
+          <w:rFonts w:ascii="Consolas" w:eastAsia="Times New Roman" w:hAnsi="Consolas" w:cs="Times New Roman"/>
+          <w:color w:val="D4D4D4"/>
+          <w:sz w:val="21"/>
+          <w:szCs w:val="21"/>
+          <w:lang w:eastAsia="en-IN"/>
+        </w:rPr>
+      </w:pPr>
+      <w:r>
+        <w:rPr>
+          <w:rFonts w:ascii="Consolas" w:eastAsia="Times New Roman" w:hAnsi="Consolas" w:cs="Times New Roman"/>
+          <w:color w:val="D4D4D4"/>
+          <w:sz w:val="21"/>
+          <w:szCs w:val="21"/>
+          <w:lang w:eastAsia="en-IN"/>
+        </w:rPr>
+        <w:t>  </w:t>
+      </w:r>
+      <w:r>
+        <w:rPr>
+          <w:rFonts w:ascii="Consolas" w:eastAsia="Times New Roman" w:hAnsi="Consolas" w:cs="Times New Roman"/>
+          <w:color w:val="808080"/>
+          <w:sz w:val="21"/>
+          <w:szCs w:val="21"/>
+          <w:lang w:eastAsia="en-IN"/>
+        </w:rPr>
+        <w:t>&lt;</w:t>
+      </w:r>
+      <w:r>
+        <w:rPr>
+          <w:rFonts w:ascii="Consolas" w:eastAsia="Times New Roman" w:hAnsi="Consolas" w:cs="Times New Roman"/>
+          <w:color w:val="569CD6"/>
+          <w:sz w:val="21"/>
+          <w:szCs w:val="21"/>
+          <w:lang w:eastAsia="en-IN"/>
+        </w:rPr>
+        <w:t>button</w:t>
+      </w:r>
+      <w:r>
+        <w:rPr>
+          <w:rFonts w:ascii="Consolas" w:eastAsia="Times New Roman" w:hAnsi="Consolas" w:cs="Times New Roman"/>
+          <w:color w:val="D4D4D4"/>
+          <w:sz w:val="21"/>
+          <w:szCs w:val="21"/>
+          <w:lang w:eastAsia="en-IN"/>
+        </w:rPr>
+        <w:t> </w:t>
+      </w:r>
+      <w:proofErr w:type="spellStart"/>
+      <w:r>
+        <w:rPr>
+          <w:rFonts w:ascii="Consolas" w:eastAsia="Times New Roman" w:hAnsi="Consolas" w:cs="Times New Roman"/>
+          <w:color w:val="9CDCFE"/>
+          <w:sz w:val="21"/>
+          <w:szCs w:val="21"/>
+          <w:lang w:eastAsia="en-IN"/>
+        </w:rPr>
+        <w:t>v-</w:t>
+      </w:r>
+      <w:proofErr w:type="gramStart"/>
+      <w:r>
+        <w:rPr>
+          <w:rFonts w:ascii="Consolas" w:eastAsia="Times New Roman" w:hAnsi="Consolas" w:cs="Times New Roman"/>
+          <w:color w:val="9CDCFE"/>
+          <w:sz w:val="21"/>
+          <w:szCs w:val="21"/>
+          <w:lang w:eastAsia="en-IN"/>
+        </w:rPr>
+        <w:t>on</w:t>
+      </w:r>
+      <w:r>
+        <w:rPr>
+          <w:rFonts w:ascii="Consolas" w:eastAsia="Times New Roman" w:hAnsi="Consolas" w:cs="Times New Roman"/>
+          <w:color w:val="D4D4D4"/>
+          <w:sz w:val="21"/>
+          <w:szCs w:val="21"/>
+          <w:lang w:eastAsia="en-IN"/>
+        </w:rPr>
+        <w:t>:</w:t>
+      </w:r>
+      <w:r>
+        <w:rPr>
+          <w:rFonts w:ascii="Consolas" w:eastAsia="Times New Roman" w:hAnsi="Consolas" w:cs="Times New Roman"/>
+          <w:color w:val="9CDCFE"/>
+          <w:sz w:val="21"/>
+          <w:szCs w:val="21"/>
+          <w:lang w:eastAsia="en-IN"/>
+        </w:rPr>
+        <w:t>click</w:t>
+      </w:r>
+      <w:proofErr w:type="spellEnd"/>
+      <w:proofErr w:type="gramEnd"/>
+      <w:r>
+        <w:rPr>
+          <w:rFonts w:ascii="Consolas" w:eastAsia="Times New Roman" w:hAnsi="Consolas" w:cs="Times New Roman"/>
+          <w:color w:val="D4D4D4"/>
+          <w:sz w:val="21"/>
+          <w:szCs w:val="21"/>
+          <w:lang w:eastAsia="en-IN"/>
+        </w:rPr>
+        <w:t>="</w:t>
+      </w:r>
+      <w:proofErr w:type="spellStart"/>
+      <w:r>
+        <w:rPr>
+          <w:rFonts w:ascii="Consolas" w:eastAsia="Times New Roman" w:hAnsi="Consolas" w:cs="Times New Roman"/>
+          <w:color w:val="DCDCAA"/>
+          <w:sz w:val="21"/>
+          <w:szCs w:val="21"/>
+          <w:lang w:eastAsia="en-IN"/>
+        </w:rPr>
+        <w:t>showAlert</w:t>
+      </w:r>
+      <w:proofErr w:type="spellEnd"/>
+      <w:r>
+        <w:rPr>
+          <w:rFonts w:ascii="Consolas" w:eastAsia="Times New Roman" w:hAnsi="Consolas" w:cs="Times New Roman"/>
+          <w:color w:val="D4D4D4"/>
+          <w:sz w:val="21"/>
+          <w:szCs w:val="21"/>
+          <w:lang w:eastAsia="en-IN"/>
+        </w:rPr>
+        <w:t>()"</w:t>
+      </w:r>
+      <w:r>
+        <w:rPr>
+          <w:rFonts w:ascii="Consolas" w:eastAsia="Times New Roman" w:hAnsi="Consolas" w:cs="Times New Roman"/>
+          <w:color w:val="808080"/>
+          <w:sz w:val="21"/>
+          <w:szCs w:val="21"/>
+          <w:lang w:eastAsia="en-IN"/>
+        </w:rPr>
+        <w:t>&gt;</w:t>
+      </w:r>
+      <w:r>
+        <w:rPr>
+          <w:rFonts w:ascii="Consolas" w:eastAsia="Times New Roman" w:hAnsi="Consolas" w:cs="Times New Roman"/>
+          <w:color w:val="D4D4D4"/>
+          <w:sz w:val="21"/>
+          <w:szCs w:val="21"/>
+          <w:lang w:eastAsia="en-IN"/>
+        </w:rPr>
+        <w:t>Click</w:t>
+      </w:r>
+      <w:r>
+        <w:rPr>
+          <w:rFonts w:ascii="Consolas" w:eastAsia="Times New Roman" w:hAnsi="Consolas" w:cs="Times New Roman"/>
+          <w:color w:val="808080"/>
+          <w:sz w:val="21"/>
+          <w:szCs w:val="21"/>
+          <w:lang w:eastAsia="en-IN"/>
+        </w:rPr>
+        <w:t>&lt;/</w:t>
+      </w:r>
+      <w:r>
+        <w:rPr>
+          <w:rFonts w:ascii="Consolas" w:eastAsia="Times New Roman" w:hAnsi="Consolas" w:cs="Times New Roman"/>
+          <w:color w:val="569CD6"/>
+          <w:sz w:val="21"/>
+          <w:szCs w:val="21"/>
+          <w:lang w:eastAsia="en-IN"/>
+        </w:rPr>
+        <w:t>button</w:t>
+      </w:r>
+      <w:r>
+        <w:rPr>
+          <w:rFonts w:ascii="Consolas" w:eastAsia="Times New Roman" w:hAnsi="Consolas" w:cs="Times New Roman"/>
+          <w:color w:val="808080"/>
+          <w:sz w:val="21"/>
+          <w:szCs w:val="21"/>
+          <w:lang w:eastAsia="en-IN"/>
+        </w:rPr>
+        <w:t>&gt;</w:t>
+      </w:r>
+    </w:p>
+    <w:p>
+      <w:pPr>
+        <w:pStyle w:val="ListParagraph"/>
+        <w:numPr>
+          <w:ilvl w:val="0"/>
+          <w:numId w:val="13"/>
+        </w:numPr>
+        <w:shd w:val="clear" w:color="auto" w:fill="1E1E1E"/>
+        <w:spacing w:after="0" w:line="285" w:lineRule="atLeast"/>
+        <w:rPr>
+          <w:rFonts w:ascii="Consolas" w:eastAsia="Times New Roman" w:hAnsi="Consolas" w:cs="Times New Roman"/>
+          <w:color w:val="D4D4D4"/>
+          <w:sz w:val="21"/>
+          <w:szCs w:val="21"/>
+          <w:lang w:eastAsia="en-IN"/>
+        </w:rPr>
+      </w:pPr>
+      <w:r>
+        <w:rPr>
+          <w:rFonts w:ascii="Consolas" w:eastAsia="Times New Roman" w:hAnsi="Consolas" w:cs="Times New Roman"/>
+          <w:color w:val="D4D4D4"/>
+          <w:sz w:val="21"/>
+          <w:szCs w:val="21"/>
+          <w:lang w:eastAsia="en-IN"/>
+        </w:rPr>
+        <w:t>  </w:t>
+      </w:r>
+      <w:r>
+        <w:rPr>
+          <w:rFonts w:ascii="Consolas" w:eastAsia="Times New Roman" w:hAnsi="Consolas" w:cs="Times New Roman"/>
+          <w:color w:val="808080"/>
+          <w:sz w:val="21"/>
+          <w:szCs w:val="21"/>
+          <w:lang w:eastAsia="en-IN"/>
+        </w:rPr>
+        <w:t>&lt;</w:t>
+      </w:r>
+      <w:proofErr w:type="gramStart"/>
+      <w:r>
+        <w:rPr>
+          <w:rFonts w:ascii="Consolas" w:eastAsia="Times New Roman" w:hAnsi="Consolas" w:cs="Times New Roman"/>
+          <w:color w:val="569CD6"/>
+          <w:sz w:val="21"/>
+          <w:szCs w:val="21"/>
+          <w:lang w:eastAsia="en-IN"/>
+        </w:rPr>
+        <w:t>div</w:t>
+      </w:r>
+      <w:r>
+        <w:rPr>
+          <w:rFonts w:ascii="Consolas" w:eastAsia="Times New Roman" w:hAnsi="Consolas" w:cs="Times New Roman"/>
+          <w:color w:val="D4D4D4"/>
+          <w:sz w:val="21"/>
+          <w:szCs w:val="21"/>
+          <w:lang w:eastAsia="en-IN"/>
+        </w:rPr>
+        <w:t> :</w:t>
+      </w:r>
+      <w:r>
+        <w:rPr>
+          <w:rFonts w:ascii="Consolas" w:eastAsia="Times New Roman" w:hAnsi="Consolas" w:cs="Times New Roman"/>
+          <w:color w:val="9CDCFE"/>
+          <w:sz w:val="21"/>
+          <w:szCs w:val="21"/>
+          <w:lang w:eastAsia="en-IN"/>
+        </w:rPr>
+        <w:t>class</w:t>
+      </w:r>
+      <w:proofErr w:type="gramEnd"/>
+      <w:r>
+        <w:rPr>
+          <w:rFonts w:ascii="Consolas" w:eastAsia="Times New Roman" w:hAnsi="Consolas" w:cs="Times New Roman"/>
+          <w:color w:val="D4D4D4"/>
+          <w:sz w:val="21"/>
+          <w:szCs w:val="21"/>
+          <w:lang w:eastAsia="en-IN"/>
+        </w:rPr>
+        <w:t>="</w:t>
+      </w:r>
+      <w:r>
+        <w:rPr>
+          <w:rFonts w:ascii="Consolas" w:eastAsia="Times New Roman" w:hAnsi="Consolas" w:cs="Times New Roman"/>
+          <w:color w:val="9CDCFE"/>
+          <w:sz w:val="21"/>
+          <w:szCs w:val="21"/>
+          <w:lang w:eastAsia="en-IN"/>
+        </w:rPr>
+        <w:t>applyStyle</w:t>
+      </w:r>
+      <w:r>
+        <w:rPr>
+          <w:rFonts w:ascii="Consolas" w:eastAsia="Times New Roman" w:hAnsi="Consolas" w:cs="Times New Roman"/>
+          <w:color w:val="D4D4D4"/>
+          <w:sz w:val="21"/>
+          <w:szCs w:val="21"/>
+          <w:lang w:eastAsia="en-IN"/>
+        </w:rPr>
+        <w:t>" </w:t>
+      </w:r>
+      <w:r>
+        <w:rPr>
+          <w:rFonts w:ascii="Consolas" w:eastAsia="Times New Roman" w:hAnsi="Consolas" w:cs="Times New Roman"/>
+          <w:color w:val="9CDCFE"/>
+          <w:sz w:val="21"/>
+          <w:szCs w:val="21"/>
+          <w:lang w:eastAsia="en-IN"/>
+        </w:rPr>
+        <w:t>v-on</w:t>
+      </w:r>
+      <w:r>
+        <w:rPr>
+          <w:rFonts w:ascii="Consolas" w:eastAsia="Times New Roman" w:hAnsi="Consolas" w:cs="Times New Roman"/>
+          <w:color w:val="D4D4D4"/>
+          <w:sz w:val="21"/>
+          <w:szCs w:val="21"/>
+          <w:lang w:eastAsia="en-IN"/>
+        </w:rPr>
+        <w:t>:</w:t>
+      </w:r>
+      <w:r>
+        <w:rPr>
+          <w:rFonts w:ascii="Consolas" w:eastAsia="Times New Roman" w:hAnsi="Consolas" w:cs="Times New Roman"/>
+          <w:color w:val="9CDCFE"/>
+          <w:sz w:val="21"/>
+          <w:szCs w:val="21"/>
+          <w:lang w:eastAsia="en-IN"/>
+        </w:rPr>
+        <w:t>mousemove</w:t>
+      </w:r>
+      <w:r>
+        <w:rPr>
+          <w:rFonts w:ascii="Consolas" w:eastAsia="Times New Roman" w:hAnsi="Consolas" w:cs="Times New Roman"/>
+          <w:color w:val="D4D4D4"/>
+          <w:sz w:val="21"/>
+          <w:szCs w:val="21"/>
+          <w:lang w:eastAsia="en-IN"/>
+        </w:rPr>
+        <w:t>="</w:t>
+      </w:r>
+      <w:r>
+        <w:rPr>
+          <w:rFonts w:ascii="Consolas" w:eastAsia="Times New Roman" w:hAnsi="Consolas" w:cs="Times New Roman"/>
+          <w:color w:val="9CDCFE"/>
+          <w:sz w:val="21"/>
+          <w:szCs w:val="21"/>
+          <w:lang w:eastAsia="en-IN"/>
+        </w:rPr>
+        <w:t>classStyle</w:t>
+      </w:r>
+      <w:r>
+        <w:rPr>
+          <w:rFonts w:ascii="Consolas" w:eastAsia="Times New Roman" w:hAnsi="Consolas" w:cs="Times New Roman"/>
+          <w:color w:val="D4D4D4"/>
+          <w:sz w:val="21"/>
+          <w:szCs w:val="21"/>
+          <w:lang w:eastAsia="en-IN"/>
+        </w:rPr>
+        <w:t> = !</w:t>
+      </w:r>
+      <w:r>
+        <w:rPr>
+          <w:rFonts w:ascii="Consolas" w:eastAsia="Times New Roman" w:hAnsi="Consolas" w:cs="Times New Roman"/>
+          <w:color w:val="9CDCFE"/>
+          <w:sz w:val="21"/>
+          <w:szCs w:val="21"/>
+          <w:lang w:eastAsia="en-IN"/>
+        </w:rPr>
+        <w:t>classStyle</w:t>
+      </w:r>
+      <w:r>
+        <w:rPr>
+          <w:rFonts w:ascii="Consolas" w:eastAsia="Times New Roman" w:hAnsi="Consolas" w:cs="Times New Roman"/>
+          <w:color w:val="D4D4D4"/>
+          <w:sz w:val="21"/>
+          <w:szCs w:val="21"/>
+          <w:lang w:eastAsia="en-IN"/>
+        </w:rPr>
+        <w:t>"</w:t>
+      </w:r>
+      <w:r>
+        <w:rPr>
+          <w:rFonts w:ascii="Consolas" w:eastAsia="Times New Roman" w:hAnsi="Consolas" w:cs="Times New Roman"/>
+          <w:color w:val="808080"/>
+          <w:sz w:val="21"/>
+          <w:szCs w:val="21"/>
+          <w:lang w:eastAsia="en-IN"/>
+        </w:rPr>
+        <w:t>&gt;</w:t>
+      </w:r>
+    </w:p>
+    <w:p>
+      <w:pPr>
+        <w:pStyle w:val="ListParagraph"/>
+        <w:numPr>
+          <w:ilvl w:val="0"/>
+          <w:numId w:val="13"/>
+        </w:numPr>
+        <w:shd w:val="clear" w:color="auto" w:fill="1E1E1E"/>
+        <w:spacing w:after="0" w:line="285" w:lineRule="atLeast"/>
+        <w:rPr>
+          <w:rFonts w:ascii="Consolas" w:eastAsia="Times New Roman" w:hAnsi="Consolas" w:cs="Times New Roman"/>
+          <w:color w:val="D4D4D4"/>
+          <w:sz w:val="21"/>
+          <w:szCs w:val="21"/>
+          <w:lang w:eastAsia="en-IN"/>
+        </w:rPr>
+      </w:pPr>
+      <w:r>
+        <w:rPr>
+          <w:rFonts w:ascii="Consolas" w:eastAsia="Times New Roman" w:hAnsi="Consolas" w:cs="Times New Roman"/>
+          <w:color w:val="D4D4D4"/>
+          <w:sz w:val="21"/>
+          <w:szCs w:val="21"/>
+          <w:lang w:eastAsia="en-IN"/>
+        </w:rPr>
+        <w:lastRenderedPageBreak/>
+        <w:t>    </w:t>
+      </w:r>
+      <w:r>
+        <w:rPr>
+          <w:rFonts w:ascii="Consolas" w:eastAsia="Times New Roman" w:hAnsi="Consolas" w:cs="Times New Roman"/>
+          <w:color w:val="808080"/>
+          <w:sz w:val="21"/>
+          <w:szCs w:val="21"/>
+          <w:lang w:eastAsia="en-IN"/>
+        </w:rPr>
+        <w:t>&lt;</w:t>
+      </w:r>
+      <w:r>
+        <w:rPr>
+          <w:rFonts w:ascii="Consolas" w:eastAsia="Times New Roman" w:hAnsi="Consolas" w:cs="Times New Roman"/>
+          <w:color w:val="569CD6"/>
+          <w:sz w:val="21"/>
+          <w:szCs w:val="21"/>
+          <w:lang w:eastAsia="en-IN"/>
+        </w:rPr>
+        <w:t>h2</w:t>
+      </w:r>
+      <w:r>
+        <w:rPr>
+          <w:rFonts w:ascii="Consolas" w:eastAsia="Times New Roman" w:hAnsi="Consolas" w:cs="Times New Roman"/>
+          <w:color w:val="808080"/>
+          <w:sz w:val="21"/>
+          <w:szCs w:val="21"/>
+          <w:lang w:eastAsia="en-IN"/>
+        </w:rPr>
+        <w:t>&gt;</w:t>
+      </w:r>
+      <w:r>
+        <w:rPr>
+          <w:rFonts w:ascii="Consolas" w:eastAsia="Times New Roman" w:hAnsi="Consolas" w:cs="Times New Roman"/>
+          <w:color w:val="D4D4D4"/>
+          <w:sz w:val="21"/>
+          <w:szCs w:val="21"/>
+          <w:lang w:eastAsia="en-IN"/>
+        </w:rPr>
+        <w:t>Hover </w:t>
+      </w:r>
+      <w:proofErr w:type="gramStart"/>
+      <w:r>
+        <w:rPr>
+          <w:rFonts w:ascii="Consolas" w:eastAsia="Times New Roman" w:hAnsi="Consolas" w:cs="Times New Roman"/>
+          <w:color w:val="D4D4D4"/>
+          <w:sz w:val="21"/>
+          <w:szCs w:val="21"/>
+          <w:lang w:eastAsia="en-IN"/>
+        </w:rPr>
+        <w:t>me.</w:t>
+      </w:r>
+      <w:r>
+        <w:rPr>
+          <w:rFonts w:ascii="Consolas" w:eastAsia="Times New Roman" w:hAnsi="Consolas" w:cs="Times New Roman"/>
+          <w:color w:val="808080"/>
+          <w:sz w:val="21"/>
+          <w:szCs w:val="21"/>
+          <w:lang w:eastAsia="en-IN"/>
+        </w:rPr>
+        <w:t>&lt;</w:t>
+      </w:r>
+      <w:proofErr w:type="gramEnd"/>
+      <w:r>
+        <w:rPr>
+          <w:rFonts w:ascii="Consolas" w:eastAsia="Times New Roman" w:hAnsi="Consolas" w:cs="Times New Roman"/>
+          <w:color w:val="808080"/>
+          <w:sz w:val="21"/>
+          <w:szCs w:val="21"/>
+          <w:lang w:eastAsia="en-IN"/>
+        </w:rPr>
+        <w:t>/</w:t>
+      </w:r>
+      <w:r>
+        <w:rPr>
+          <w:rFonts w:ascii="Consolas" w:eastAsia="Times New Roman" w:hAnsi="Consolas" w:cs="Times New Roman"/>
+          <w:color w:val="569CD6"/>
+          <w:sz w:val="21"/>
+          <w:szCs w:val="21"/>
+          <w:lang w:eastAsia="en-IN"/>
+        </w:rPr>
+        <w:t>h2</w:t>
+      </w:r>
+      <w:r>
+        <w:rPr>
+          <w:rFonts w:ascii="Consolas" w:eastAsia="Times New Roman" w:hAnsi="Consolas" w:cs="Times New Roman"/>
+          <w:color w:val="808080"/>
+          <w:sz w:val="21"/>
+          <w:szCs w:val="21"/>
+          <w:lang w:eastAsia="en-IN"/>
+        </w:rPr>
+        <w:t>&gt;</w:t>
+      </w:r>
+    </w:p>
+    <w:p>
+      <w:pPr>
+        <w:pStyle w:val="ListParagraph"/>
+        <w:numPr>
+          <w:ilvl w:val="0"/>
+          <w:numId w:val="13"/>
+        </w:numPr>
+        <w:shd w:val="clear" w:color="auto" w:fill="1E1E1E"/>
+        <w:spacing w:after="0" w:line="285" w:lineRule="atLeast"/>
+        <w:rPr>
+          <w:rFonts w:ascii="Consolas" w:eastAsia="Times New Roman" w:hAnsi="Consolas" w:cs="Times New Roman"/>
+          <w:color w:val="D4D4D4"/>
+          <w:sz w:val="21"/>
+          <w:szCs w:val="21"/>
+          <w:lang w:eastAsia="en-IN"/>
+        </w:rPr>
+      </w:pPr>
+      <w:r>
+        <w:rPr>
+          <w:rFonts w:ascii="Consolas" w:eastAsia="Times New Roman" w:hAnsi="Consolas" w:cs="Times New Roman"/>
+          <w:color w:val="D4D4D4"/>
+          <w:sz w:val="21"/>
+          <w:szCs w:val="21"/>
+          <w:lang w:eastAsia="en-IN"/>
+        </w:rPr>
+        <w:t>  </w:t>
+      </w:r>
+      <w:r>
+        <w:rPr>
+          <w:rFonts w:ascii="Consolas" w:eastAsia="Times New Roman" w:hAnsi="Consolas" w:cs="Times New Roman"/>
+          <w:color w:val="808080"/>
+          <w:sz w:val="21"/>
+          <w:szCs w:val="21"/>
+          <w:lang w:eastAsia="en-IN"/>
+        </w:rPr>
+        <w:t>&lt;/</w:t>
+      </w:r>
+      <w:r>
+        <w:rPr>
+          <w:rFonts w:ascii="Consolas" w:eastAsia="Times New Roman" w:hAnsi="Consolas" w:cs="Times New Roman"/>
+          <w:color w:val="569CD6"/>
+          <w:sz w:val="21"/>
+          <w:szCs w:val="21"/>
+          <w:lang w:eastAsia="en-IN"/>
+        </w:rPr>
+        <w:t>div</w:t>
+      </w:r>
+      <w:r>
+        <w:rPr>
+          <w:rFonts w:ascii="Consolas" w:eastAsia="Times New Roman" w:hAnsi="Consolas" w:cs="Times New Roman"/>
+          <w:color w:val="808080"/>
+          <w:sz w:val="21"/>
+          <w:szCs w:val="21"/>
+          <w:lang w:eastAsia="en-IN"/>
+        </w:rPr>
+        <w:t>&gt;</w:t>
+      </w:r>
+    </w:p>
+    <w:p>
+      <w:pPr>
+        <w:pStyle w:val="ListParagraph"/>
+        <w:numPr>
+          <w:ilvl w:val="0"/>
+          <w:numId w:val="13"/>
+        </w:numPr>
+        <w:shd w:val="clear" w:color="auto" w:fill="1E1E1E"/>
+        <w:spacing w:after="0" w:line="285" w:lineRule="atLeast"/>
+        <w:rPr>
+          <w:rFonts w:ascii="Consolas" w:eastAsia="Times New Roman" w:hAnsi="Consolas" w:cs="Times New Roman"/>
+          <w:color w:val="D4D4D4"/>
+          <w:sz w:val="21"/>
+          <w:szCs w:val="21"/>
+          <w:lang w:eastAsia="en-IN"/>
+        </w:rPr>
+      </w:pPr>
+      <w:r>
+        <w:rPr>
+          <w:rFonts w:ascii="Consolas" w:eastAsia="Times New Roman" w:hAnsi="Consolas" w:cs="Times New Roman"/>
+          <w:color w:val="D4D4D4"/>
+          <w:sz w:val="21"/>
+          <w:szCs w:val="21"/>
+          <w:lang w:eastAsia="en-IN"/>
+        </w:rPr>
+        <w:t>  </w:t>
+      </w:r>
+      <w:r>
+        <w:rPr>
+          <w:rFonts w:ascii="Consolas" w:eastAsia="Times New Roman" w:hAnsi="Consolas" w:cs="Times New Roman"/>
+          <w:color w:val="808080"/>
+          <w:sz w:val="21"/>
+          <w:szCs w:val="21"/>
+          <w:lang w:eastAsia="en-IN"/>
+        </w:rPr>
+        <w:t>&lt;</w:t>
+      </w:r>
+      <w:r>
+        <w:rPr>
+          <w:rFonts w:ascii="Consolas" w:eastAsia="Times New Roman" w:hAnsi="Consolas" w:cs="Times New Roman"/>
+          <w:color w:val="569CD6"/>
+          <w:sz w:val="21"/>
+          <w:szCs w:val="21"/>
+          <w:lang w:eastAsia="en-IN"/>
+        </w:rPr>
+        <w:t>hr</w:t>
+      </w:r>
+      <w:r>
+        <w:rPr>
+          <w:rFonts w:ascii="Consolas" w:eastAsia="Times New Roman" w:hAnsi="Consolas" w:cs="Times New Roman"/>
+          <w:color w:val="D4D4D4"/>
+          <w:sz w:val="21"/>
+          <w:szCs w:val="21"/>
+          <w:lang w:eastAsia="en-IN"/>
+        </w:rPr>
+        <w:t> /</w:t>
+      </w:r>
+      <w:r>
+        <w:rPr>
+          <w:rFonts w:ascii="Consolas" w:eastAsia="Times New Roman" w:hAnsi="Consolas" w:cs="Times New Roman"/>
+          <w:color w:val="808080"/>
+          <w:sz w:val="21"/>
+          <w:szCs w:val="21"/>
+          <w:lang w:eastAsia="en-IN"/>
+        </w:rPr>
+        <w:t>&gt;</w:t>
+      </w:r>
+    </w:p>
+    <w:p>
+      <w:pPr>
+        <w:pStyle w:val="ListParagraph"/>
+        <w:numPr>
+          <w:ilvl w:val="0"/>
+          <w:numId w:val="13"/>
+        </w:numPr>
+        <w:shd w:val="clear" w:color="auto" w:fill="1E1E1E"/>
+        <w:spacing w:after="0" w:line="285" w:lineRule="atLeast"/>
+        <w:rPr>
+          <w:rFonts w:ascii="Consolas" w:eastAsia="Times New Roman" w:hAnsi="Consolas" w:cs="Times New Roman"/>
+          <w:color w:val="D4D4D4"/>
+          <w:sz w:val="21"/>
+          <w:szCs w:val="21"/>
+          <w:lang w:eastAsia="en-IN"/>
+        </w:rPr>
+      </w:pPr>
+      <w:r>
+        <w:rPr>
+          <w:rFonts w:ascii="Consolas" w:eastAsia="Times New Roman" w:hAnsi="Consolas" w:cs="Times New Roman"/>
+          <w:color w:val="D4D4D4"/>
+          <w:sz w:val="21"/>
+          <w:szCs w:val="21"/>
+          <w:lang w:eastAsia="en-IN"/>
+        </w:rPr>
+        <w:t>  </w:t>
+      </w:r>
+      <w:r>
+        <w:rPr>
+          <w:rFonts w:ascii="Consolas" w:eastAsia="Times New Roman" w:hAnsi="Consolas" w:cs="Times New Roman"/>
+          <w:color w:val="808080"/>
+          <w:sz w:val="21"/>
+          <w:szCs w:val="21"/>
+          <w:lang w:eastAsia="en-IN"/>
+        </w:rPr>
+        <w:t>&lt;</w:t>
+      </w:r>
+      <w:r>
+        <w:rPr>
+          <w:rFonts w:ascii="Consolas" w:eastAsia="Times New Roman" w:hAnsi="Consolas" w:cs="Times New Roman"/>
+          <w:color w:val="569CD6"/>
+          <w:sz w:val="21"/>
+          <w:szCs w:val="21"/>
+          <w:lang w:eastAsia="en-IN"/>
+        </w:rPr>
+        <w:t>h3</w:t>
+      </w:r>
+      <w:r>
+        <w:rPr>
+          <w:rFonts w:ascii="Consolas" w:eastAsia="Times New Roman" w:hAnsi="Consolas" w:cs="Times New Roman"/>
+          <w:color w:val="808080"/>
+          <w:sz w:val="21"/>
+          <w:szCs w:val="21"/>
+          <w:lang w:eastAsia="en-IN"/>
+        </w:rPr>
+        <w:t>&gt;</w:t>
+      </w:r>
+      <w:r>
+        <w:rPr>
+          <w:rFonts w:ascii="Consolas" w:eastAsia="Times New Roman" w:hAnsi="Consolas" w:cs="Times New Roman"/>
+          <w:color w:val="D4D4D4"/>
+          <w:sz w:val="21"/>
+          <w:szCs w:val="21"/>
+          <w:lang w:eastAsia="en-IN"/>
+        </w:rPr>
+        <w:t>Ref </w:t>
+      </w:r>
+      <w:proofErr w:type="gramStart"/>
+      <w:r>
+        <w:rPr>
+          <w:rFonts w:ascii="Consolas" w:eastAsia="Times New Roman" w:hAnsi="Consolas" w:cs="Times New Roman"/>
+          <w:color w:val="D4D4D4"/>
+          <w:sz w:val="21"/>
+          <w:szCs w:val="21"/>
+          <w:lang w:eastAsia="en-IN"/>
+        </w:rPr>
+        <w:t>Example.</w:t>
+      </w:r>
+      <w:r>
+        <w:rPr>
+          <w:rFonts w:ascii="Consolas" w:eastAsia="Times New Roman" w:hAnsi="Consolas" w:cs="Times New Roman"/>
+          <w:color w:val="808080"/>
+          <w:sz w:val="21"/>
+          <w:szCs w:val="21"/>
+          <w:lang w:eastAsia="en-IN"/>
+        </w:rPr>
+        <w:t>&lt;</w:t>
+      </w:r>
+      <w:proofErr w:type="gramEnd"/>
+      <w:r>
+        <w:rPr>
+          <w:rFonts w:ascii="Consolas" w:eastAsia="Times New Roman" w:hAnsi="Consolas" w:cs="Times New Roman"/>
+          <w:color w:val="808080"/>
+          <w:sz w:val="21"/>
+          <w:szCs w:val="21"/>
+          <w:lang w:eastAsia="en-IN"/>
+        </w:rPr>
+        <w:t>/</w:t>
+      </w:r>
+      <w:r>
+        <w:rPr>
+          <w:rFonts w:ascii="Consolas" w:eastAsia="Times New Roman" w:hAnsi="Consolas" w:cs="Times New Roman"/>
+          <w:color w:val="569CD6"/>
+          <w:sz w:val="21"/>
+          <w:szCs w:val="21"/>
+          <w:lang w:eastAsia="en-IN"/>
+        </w:rPr>
+        <w:t>h3</w:t>
+      </w:r>
+      <w:r>
+        <w:rPr>
+          <w:rFonts w:ascii="Consolas" w:eastAsia="Times New Roman" w:hAnsi="Consolas" w:cs="Times New Roman"/>
+          <w:color w:val="808080"/>
+          <w:sz w:val="21"/>
+          <w:szCs w:val="21"/>
+          <w:lang w:eastAsia="en-IN"/>
+        </w:rPr>
+        <w:t>&gt;</w:t>
+      </w:r>
+    </w:p>
+    <w:p>
+      <w:pPr>
+        <w:pStyle w:val="ListParagraph"/>
+        <w:numPr>
+          <w:ilvl w:val="0"/>
+          <w:numId w:val="13"/>
+        </w:numPr>
+        <w:shd w:val="clear" w:color="auto" w:fill="1E1E1E"/>
+        <w:spacing w:after="0" w:line="285" w:lineRule="atLeast"/>
+        <w:rPr>
+          <w:rFonts w:ascii="Consolas" w:eastAsia="Times New Roman" w:hAnsi="Consolas" w:cs="Times New Roman"/>
+          <w:color w:val="D4D4D4"/>
+          <w:sz w:val="21"/>
+          <w:szCs w:val="21"/>
+          <w:lang w:eastAsia="en-IN"/>
+        </w:rPr>
+      </w:pPr>
+      <w:r>
+        <w:rPr>
+          <w:rFonts w:ascii="Consolas" w:eastAsia="Times New Roman" w:hAnsi="Consolas" w:cs="Times New Roman"/>
+          <w:color w:val="D4D4D4"/>
+          <w:sz w:val="21"/>
+          <w:szCs w:val="21"/>
+          <w:lang w:eastAsia="en-IN"/>
+        </w:rPr>
+        <w:t>  </w:t>
+      </w:r>
+      <w:r>
+        <w:rPr>
+          <w:rFonts w:ascii="Consolas" w:eastAsia="Times New Roman" w:hAnsi="Consolas" w:cs="Times New Roman"/>
+          <w:color w:val="808080"/>
+          <w:sz w:val="21"/>
+          <w:szCs w:val="21"/>
+          <w:lang w:eastAsia="en-IN"/>
+        </w:rPr>
+        <w:t>&lt;</w:t>
+      </w:r>
+      <w:r>
+        <w:rPr>
+          <w:rFonts w:ascii="Consolas" w:eastAsia="Times New Roman" w:hAnsi="Consolas" w:cs="Times New Roman"/>
+          <w:color w:val="569CD6"/>
+          <w:sz w:val="21"/>
+          <w:szCs w:val="21"/>
+          <w:lang w:eastAsia="en-IN"/>
+        </w:rPr>
+        <w:t>input</w:t>
+      </w:r>
+      <w:r>
+        <w:rPr>
+          <w:rFonts w:ascii="Consolas" w:eastAsia="Times New Roman" w:hAnsi="Consolas" w:cs="Times New Roman"/>
+          <w:color w:val="D4D4D4"/>
+          <w:sz w:val="21"/>
+          <w:szCs w:val="21"/>
+          <w:lang w:eastAsia="en-IN"/>
+        </w:rPr>
+        <w:t> </w:t>
+      </w:r>
+      <w:r>
+        <w:rPr>
+          <w:rFonts w:ascii="Consolas" w:eastAsia="Times New Roman" w:hAnsi="Consolas" w:cs="Times New Roman"/>
+          <w:color w:val="9CDCFE"/>
+          <w:sz w:val="21"/>
+          <w:szCs w:val="21"/>
+          <w:lang w:eastAsia="en-IN"/>
+        </w:rPr>
+        <w:t>type</w:t>
+      </w:r>
+      <w:r>
+        <w:rPr>
+          <w:rFonts w:ascii="Consolas" w:eastAsia="Times New Roman" w:hAnsi="Consolas" w:cs="Times New Roman"/>
+          <w:color w:val="D4D4D4"/>
+          <w:sz w:val="21"/>
+          <w:szCs w:val="21"/>
+          <w:lang w:eastAsia="en-IN"/>
+        </w:rPr>
+        <w:t>=</w:t>
+      </w:r>
+      <w:r>
+        <w:rPr>
+          <w:rFonts w:ascii="Consolas" w:eastAsia="Times New Roman" w:hAnsi="Consolas" w:cs="Times New Roman"/>
+          <w:color w:val="CE9178"/>
+          <w:sz w:val="21"/>
+          <w:szCs w:val="21"/>
+          <w:lang w:eastAsia="en-IN"/>
+        </w:rPr>
+        <w:t>"number"</w:t>
+      </w:r>
+      <w:r>
+        <w:rPr>
+          <w:rFonts w:ascii="Consolas" w:eastAsia="Times New Roman" w:hAnsi="Consolas" w:cs="Times New Roman"/>
+          <w:color w:val="D4D4D4"/>
+          <w:sz w:val="21"/>
+          <w:szCs w:val="21"/>
+          <w:lang w:eastAsia="en-IN"/>
+        </w:rPr>
+        <w:t> </w:t>
+      </w:r>
+      <w:r>
+        <w:rPr>
+          <w:rFonts w:ascii="Consolas" w:eastAsia="Times New Roman" w:hAnsi="Consolas" w:cs="Times New Roman"/>
+          <w:color w:val="9CDCFE"/>
+          <w:sz w:val="21"/>
+          <w:szCs w:val="21"/>
+          <w:lang w:eastAsia="en-IN"/>
+        </w:rPr>
+        <w:t>ref</w:t>
+      </w:r>
+      <w:r>
+        <w:rPr>
+          <w:rFonts w:ascii="Consolas" w:eastAsia="Times New Roman" w:hAnsi="Consolas" w:cs="Times New Roman"/>
+          <w:color w:val="D4D4D4"/>
+          <w:sz w:val="21"/>
+          <w:szCs w:val="21"/>
+          <w:lang w:eastAsia="en-IN"/>
+        </w:rPr>
+        <w:t>=</w:t>
+      </w:r>
+      <w:r>
+        <w:rPr>
+          <w:rFonts w:ascii="Consolas" w:eastAsia="Times New Roman" w:hAnsi="Consolas" w:cs="Times New Roman"/>
+          <w:color w:val="CE9178"/>
+          <w:sz w:val="21"/>
+          <w:szCs w:val="21"/>
+          <w:lang w:eastAsia="en-IN"/>
+        </w:rPr>
+        <w:t>"demoRef"</w:t>
+      </w:r>
+      <w:r>
+        <w:rPr>
+          <w:rFonts w:ascii="Consolas" w:eastAsia="Times New Roman" w:hAnsi="Consolas" w:cs="Times New Roman"/>
+          <w:color w:val="D4D4D4"/>
+          <w:sz w:val="21"/>
+          <w:szCs w:val="21"/>
+          <w:lang w:eastAsia="en-IN"/>
+        </w:rPr>
+        <w:t> </w:t>
+      </w:r>
+      <w:r>
+        <w:rPr>
+          <w:rFonts w:ascii="Consolas" w:eastAsia="Times New Roman" w:hAnsi="Consolas" w:cs="Times New Roman"/>
+          <w:color w:val="9CDCFE"/>
+          <w:sz w:val="21"/>
+          <w:szCs w:val="21"/>
+          <w:lang w:eastAsia="en-IN"/>
+        </w:rPr>
+        <w:t>v-</w:t>
+      </w:r>
+      <w:proofErr w:type="gramStart"/>
+      <w:r>
+        <w:rPr>
+          <w:rFonts w:ascii="Consolas" w:eastAsia="Times New Roman" w:hAnsi="Consolas" w:cs="Times New Roman"/>
+          <w:color w:val="9CDCFE"/>
+          <w:sz w:val="21"/>
+          <w:szCs w:val="21"/>
+          <w:lang w:eastAsia="en-IN"/>
+        </w:rPr>
+        <w:t>model</w:t>
+      </w:r>
+      <w:r>
+        <w:rPr>
+          <w:rFonts w:ascii="Consolas" w:eastAsia="Times New Roman" w:hAnsi="Consolas" w:cs="Times New Roman"/>
+          <w:color w:val="D4D4D4"/>
+          <w:sz w:val="21"/>
+          <w:szCs w:val="21"/>
+          <w:lang w:eastAsia="en-IN"/>
+        </w:rPr>
+        <w:t>.</w:t>
+      </w:r>
+      <w:r>
+        <w:rPr>
+          <w:rFonts w:ascii="Consolas" w:eastAsia="Times New Roman" w:hAnsi="Consolas" w:cs="Times New Roman"/>
+          <w:color w:val="9CDCFE"/>
+          <w:sz w:val="21"/>
+          <w:szCs w:val="21"/>
+          <w:lang w:eastAsia="en-IN"/>
+        </w:rPr>
+        <w:t>number</w:t>
+      </w:r>
+      <w:proofErr w:type="gramEnd"/>
+      <w:r>
+        <w:rPr>
+          <w:rFonts w:ascii="Consolas" w:eastAsia="Times New Roman" w:hAnsi="Consolas" w:cs="Times New Roman"/>
+          <w:color w:val="D4D4D4"/>
+          <w:sz w:val="21"/>
+          <w:szCs w:val="21"/>
+          <w:lang w:eastAsia="en-IN"/>
+        </w:rPr>
+        <w:t>="</w:t>
+      </w:r>
+      <w:r>
+        <w:rPr>
+          <w:rFonts w:ascii="Consolas" w:eastAsia="Times New Roman" w:hAnsi="Consolas" w:cs="Times New Roman"/>
+          <w:color w:val="9CDCFE"/>
+          <w:sz w:val="21"/>
+          <w:szCs w:val="21"/>
+          <w:lang w:eastAsia="en-IN"/>
+        </w:rPr>
+        <w:t>textValue</w:t>
+      </w:r>
+      <w:r>
+        <w:rPr>
+          <w:rFonts w:ascii="Consolas" w:eastAsia="Times New Roman" w:hAnsi="Consolas" w:cs="Times New Roman"/>
+          <w:color w:val="D4D4D4"/>
+          <w:sz w:val="21"/>
+          <w:szCs w:val="21"/>
+          <w:lang w:eastAsia="en-IN"/>
+        </w:rPr>
+        <w:t>"/</w:t>
+      </w:r>
+      <w:r>
+        <w:rPr>
+          <w:rFonts w:ascii="Consolas" w:eastAsia="Times New Roman" w:hAnsi="Consolas" w:cs="Times New Roman"/>
+          <w:color w:val="808080"/>
+          <w:sz w:val="21"/>
+          <w:szCs w:val="21"/>
+          <w:lang w:eastAsia="en-IN"/>
+        </w:rPr>
+        <w:t>&gt;&lt;</w:t>
+      </w:r>
+      <w:r>
+        <w:rPr>
+          <w:rFonts w:ascii="Consolas" w:eastAsia="Times New Roman" w:hAnsi="Consolas" w:cs="Times New Roman"/>
+          <w:color w:val="569CD6"/>
+          <w:sz w:val="21"/>
+          <w:szCs w:val="21"/>
+          <w:lang w:eastAsia="en-IN"/>
+        </w:rPr>
+        <w:t>br</w:t>
+      </w:r>
+      <w:r>
+        <w:rPr>
+          <w:rFonts w:ascii="Consolas" w:eastAsia="Times New Roman" w:hAnsi="Consolas" w:cs="Times New Roman"/>
+          <w:color w:val="808080"/>
+          <w:sz w:val="21"/>
+          <w:szCs w:val="21"/>
+          <w:lang w:eastAsia="en-IN"/>
+        </w:rPr>
+        <w:t>&gt;</w:t>
+      </w:r>
+    </w:p>
+    <w:p>
+      <w:pPr>
+        <w:pStyle w:val="ListParagraph"/>
+        <w:numPr>
+          <w:ilvl w:val="0"/>
+          <w:numId w:val="13"/>
+        </w:numPr>
+        <w:shd w:val="clear" w:color="auto" w:fill="1E1E1E"/>
+        <w:spacing w:after="0" w:line="285" w:lineRule="atLeast"/>
+        <w:rPr>
+          <w:rFonts w:ascii="Consolas" w:eastAsia="Times New Roman" w:hAnsi="Consolas" w:cs="Times New Roman"/>
+          <w:color w:val="D4D4D4"/>
+          <w:sz w:val="21"/>
+          <w:szCs w:val="21"/>
+          <w:lang w:eastAsia="en-IN"/>
+        </w:rPr>
+      </w:pPr>
+      <w:r>
+        <w:rPr>
+          <w:rFonts w:ascii="Consolas" w:eastAsia="Times New Roman" w:hAnsi="Consolas" w:cs="Times New Roman"/>
+          <w:color w:val="D4D4D4"/>
+          <w:sz w:val="21"/>
+          <w:szCs w:val="21"/>
+          <w:lang w:eastAsia="en-IN"/>
+        </w:rPr>
+        <w:t>  {{</w:t>
+      </w:r>
+      <w:proofErr w:type="spellStart"/>
+      <w:r>
+        <w:rPr>
+          <w:rFonts w:ascii="Consolas" w:eastAsia="Times New Roman" w:hAnsi="Consolas" w:cs="Times New Roman"/>
+          <w:color w:val="9CDCFE"/>
+          <w:sz w:val="21"/>
+          <w:szCs w:val="21"/>
+          <w:lang w:eastAsia="en-IN"/>
+        </w:rPr>
+        <w:t>textValue</w:t>
+      </w:r>
+      <w:proofErr w:type="spellEnd"/>
+      <w:r>
+        <w:rPr>
+          <w:rFonts w:ascii="Consolas" w:eastAsia="Times New Roman" w:hAnsi="Consolas" w:cs="Times New Roman"/>
+          <w:color w:val="D4D4D4"/>
+          <w:sz w:val="21"/>
+          <w:szCs w:val="21"/>
+          <w:lang w:eastAsia="en-IN"/>
+        </w:rPr>
+        <w:t>}}</w:t>
+      </w:r>
+    </w:p>
+    <w:p>
+      <w:pPr>
+        <w:pStyle w:val="ListParagraph"/>
+        <w:numPr>
+          <w:ilvl w:val="0"/>
+          <w:numId w:val="13"/>
+        </w:numPr>
+        <w:shd w:val="clear" w:color="auto" w:fill="1E1E1E"/>
+        <w:spacing w:after="0" w:line="285" w:lineRule="atLeast"/>
+        <w:rPr>
+          <w:rFonts w:ascii="Consolas" w:eastAsia="Times New Roman" w:hAnsi="Consolas" w:cs="Times New Roman"/>
+          <w:color w:val="D4D4D4"/>
+          <w:sz w:val="21"/>
+          <w:szCs w:val="21"/>
+          <w:lang w:eastAsia="en-IN"/>
+        </w:rPr>
+      </w:pPr>
+      <w:r>
+        <w:rPr>
+          <w:rFonts w:ascii="Consolas" w:eastAsia="Times New Roman" w:hAnsi="Consolas" w:cs="Times New Roman"/>
+          <w:color w:val="D4D4D4"/>
+          <w:sz w:val="21"/>
+          <w:szCs w:val="21"/>
+          <w:lang w:eastAsia="en-IN"/>
+        </w:rPr>
+        <w:t>  </w:t>
+      </w:r>
+      <w:r>
+        <w:rPr>
+          <w:rFonts w:ascii="Consolas" w:eastAsia="Times New Roman" w:hAnsi="Consolas" w:cs="Times New Roman"/>
+          <w:color w:val="808080"/>
+          <w:sz w:val="21"/>
+          <w:szCs w:val="21"/>
+          <w:lang w:eastAsia="en-IN"/>
+        </w:rPr>
+        <w:t>&lt;</w:t>
+      </w:r>
+      <w:proofErr w:type="spellStart"/>
+      <w:r>
+        <w:rPr>
+          <w:rFonts w:ascii="Consolas" w:eastAsia="Times New Roman" w:hAnsi="Consolas" w:cs="Times New Roman"/>
+          <w:color w:val="569CD6"/>
+          <w:sz w:val="21"/>
+          <w:szCs w:val="21"/>
+          <w:lang w:eastAsia="en-IN"/>
+        </w:rPr>
+        <w:t>br</w:t>
+      </w:r>
+      <w:proofErr w:type="spellEnd"/>
+      <w:r>
+        <w:rPr>
+          <w:rFonts w:ascii="Consolas" w:eastAsia="Times New Roman" w:hAnsi="Consolas" w:cs="Times New Roman"/>
+          <w:color w:val="808080"/>
+          <w:sz w:val="21"/>
+          <w:szCs w:val="21"/>
+          <w:lang w:eastAsia="en-IN"/>
+        </w:rPr>
+        <w:t>&gt;</w:t>
+      </w:r>
+    </w:p>
+    <w:p>
+      <w:pPr>
+        <w:pStyle w:val="ListParagraph"/>
+        <w:numPr>
+          <w:ilvl w:val="0"/>
+          <w:numId w:val="13"/>
+        </w:numPr>
+        <w:shd w:val="clear" w:color="auto" w:fill="1E1E1E"/>
+        <w:spacing w:after="0" w:line="285" w:lineRule="atLeast"/>
+        <w:rPr>
+          <w:rFonts w:ascii="Consolas" w:eastAsia="Times New Roman" w:hAnsi="Consolas" w:cs="Times New Roman"/>
+          <w:color w:val="D4D4D4"/>
+          <w:sz w:val="21"/>
+          <w:szCs w:val="21"/>
+          <w:lang w:eastAsia="en-IN"/>
+        </w:rPr>
+      </w:pPr>
+      <w:r>
+        <w:rPr>
+          <w:rFonts w:ascii="Consolas" w:eastAsia="Times New Roman" w:hAnsi="Consolas" w:cs="Times New Roman"/>
+          <w:color w:val="D4D4D4"/>
+          <w:sz w:val="21"/>
+          <w:szCs w:val="21"/>
+          <w:lang w:eastAsia="en-IN"/>
+        </w:rPr>
+        <w:t>  </w:t>
+      </w:r>
+      <w:r>
+        <w:rPr>
+          <w:rFonts w:ascii="Consolas" w:eastAsia="Times New Roman" w:hAnsi="Consolas" w:cs="Times New Roman"/>
+          <w:color w:val="808080"/>
+          <w:sz w:val="21"/>
+          <w:szCs w:val="21"/>
+          <w:lang w:eastAsia="en-IN"/>
+        </w:rPr>
+        <w:t>&lt;</w:t>
+      </w:r>
+      <w:r>
+        <w:rPr>
+          <w:rFonts w:ascii="Consolas" w:eastAsia="Times New Roman" w:hAnsi="Consolas" w:cs="Times New Roman"/>
+          <w:color w:val="569CD6"/>
+          <w:sz w:val="21"/>
+          <w:szCs w:val="21"/>
+          <w:lang w:eastAsia="en-IN"/>
+        </w:rPr>
+        <w:t>button</w:t>
+      </w:r>
+      <w:r>
+        <w:rPr>
+          <w:rFonts w:ascii="Consolas" w:eastAsia="Times New Roman" w:hAnsi="Consolas" w:cs="Times New Roman"/>
+          <w:color w:val="D4D4D4"/>
+          <w:sz w:val="21"/>
+          <w:szCs w:val="21"/>
+          <w:lang w:eastAsia="en-IN"/>
+        </w:rPr>
+        <w:t> </w:t>
+      </w:r>
+      <w:proofErr w:type="spellStart"/>
+      <w:r>
+        <w:rPr>
+          <w:rFonts w:ascii="Consolas" w:eastAsia="Times New Roman" w:hAnsi="Consolas" w:cs="Times New Roman"/>
+          <w:color w:val="9CDCFE"/>
+          <w:sz w:val="21"/>
+          <w:szCs w:val="21"/>
+          <w:lang w:eastAsia="en-IN"/>
+        </w:rPr>
+        <w:t>v-</w:t>
+      </w:r>
+      <w:proofErr w:type="gramStart"/>
+      <w:r>
+        <w:rPr>
+          <w:rFonts w:ascii="Consolas" w:eastAsia="Times New Roman" w:hAnsi="Consolas" w:cs="Times New Roman"/>
+          <w:color w:val="9CDCFE"/>
+          <w:sz w:val="21"/>
+          <w:szCs w:val="21"/>
+          <w:lang w:eastAsia="en-IN"/>
+        </w:rPr>
+        <w:t>on</w:t>
+      </w:r>
+      <w:r>
+        <w:rPr>
+          <w:rFonts w:ascii="Consolas" w:eastAsia="Times New Roman" w:hAnsi="Consolas" w:cs="Times New Roman"/>
+          <w:color w:val="D4D4D4"/>
+          <w:sz w:val="21"/>
+          <w:szCs w:val="21"/>
+          <w:lang w:eastAsia="en-IN"/>
+        </w:rPr>
+        <w:t>:</w:t>
+      </w:r>
+      <w:r>
+        <w:rPr>
+          <w:rFonts w:ascii="Consolas" w:eastAsia="Times New Roman" w:hAnsi="Consolas" w:cs="Times New Roman"/>
+          <w:color w:val="9CDCFE"/>
+          <w:sz w:val="21"/>
+          <w:szCs w:val="21"/>
+          <w:lang w:eastAsia="en-IN"/>
+        </w:rPr>
+        <w:t>click</w:t>
+      </w:r>
+      <w:proofErr w:type="spellEnd"/>
+      <w:proofErr w:type="gramEnd"/>
+      <w:r>
+        <w:rPr>
+          <w:rFonts w:ascii="Consolas" w:eastAsia="Times New Roman" w:hAnsi="Consolas" w:cs="Times New Roman"/>
+          <w:color w:val="D4D4D4"/>
+          <w:sz w:val="21"/>
+          <w:szCs w:val="21"/>
+          <w:lang w:eastAsia="en-IN"/>
+        </w:rPr>
+        <w:t>="</w:t>
+      </w:r>
+      <w:proofErr w:type="spellStart"/>
+      <w:r>
+        <w:rPr>
+          <w:rFonts w:ascii="Consolas" w:eastAsia="Times New Roman" w:hAnsi="Consolas" w:cs="Times New Roman"/>
+          <w:color w:val="DCDCAA"/>
+          <w:sz w:val="21"/>
+          <w:szCs w:val="21"/>
+          <w:lang w:eastAsia="en-IN"/>
+        </w:rPr>
+        <w:t>getRefvalue</w:t>
+      </w:r>
+      <w:proofErr w:type="spellEnd"/>
+      <w:r>
+        <w:rPr>
+          <w:rFonts w:ascii="Consolas" w:eastAsia="Times New Roman" w:hAnsi="Consolas" w:cs="Times New Roman"/>
+          <w:color w:val="D4D4D4"/>
+          <w:sz w:val="21"/>
+          <w:szCs w:val="21"/>
+          <w:lang w:eastAsia="en-IN"/>
+        </w:rPr>
+        <w:t>()"</w:t>
+      </w:r>
+      <w:r>
+        <w:rPr>
+          <w:rFonts w:ascii="Consolas" w:eastAsia="Times New Roman" w:hAnsi="Consolas" w:cs="Times New Roman"/>
+          <w:color w:val="808080"/>
+          <w:sz w:val="21"/>
+          <w:szCs w:val="21"/>
+          <w:lang w:eastAsia="en-IN"/>
+        </w:rPr>
+        <w:t>&gt;</w:t>
+      </w:r>
+      <w:r>
+        <w:rPr>
+          <w:rFonts w:ascii="Consolas" w:eastAsia="Times New Roman" w:hAnsi="Consolas" w:cs="Times New Roman"/>
+          <w:color w:val="D4D4D4"/>
+          <w:sz w:val="21"/>
+          <w:szCs w:val="21"/>
+          <w:lang w:eastAsia="en-IN"/>
+        </w:rPr>
+        <w:t>Submit</w:t>
+      </w:r>
+      <w:r>
+        <w:rPr>
+          <w:rFonts w:ascii="Consolas" w:eastAsia="Times New Roman" w:hAnsi="Consolas" w:cs="Times New Roman"/>
+          <w:color w:val="808080"/>
+          <w:sz w:val="21"/>
+          <w:szCs w:val="21"/>
+          <w:lang w:eastAsia="en-IN"/>
+        </w:rPr>
+        <w:t>&lt;/</w:t>
+      </w:r>
+      <w:r>
+        <w:rPr>
+          <w:rFonts w:ascii="Consolas" w:eastAsia="Times New Roman" w:hAnsi="Consolas" w:cs="Times New Roman"/>
+          <w:color w:val="569CD6"/>
+          <w:sz w:val="21"/>
+          <w:szCs w:val="21"/>
+          <w:lang w:eastAsia="en-IN"/>
+        </w:rPr>
+        <w:t>button</w:t>
+      </w:r>
+      <w:r>
+        <w:rPr>
+          <w:rFonts w:ascii="Consolas" w:eastAsia="Times New Roman" w:hAnsi="Consolas" w:cs="Times New Roman"/>
+          <w:color w:val="808080"/>
+          <w:sz w:val="21"/>
+          <w:szCs w:val="21"/>
+          <w:lang w:eastAsia="en-IN"/>
+        </w:rPr>
+        <w:t>&gt;</w:t>
+      </w:r>
+    </w:p>
+    <w:p>
+      <w:pPr>
+        <w:pStyle w:val="ListParagraph"/>
+        <w:numPr>
+          <w:ilvl w:val="0"/>
+          <w:numId w:val="13"/>
+        </w:numPr>
+        <w:shd w:val="clear" w:color="auto" w:fill="1E1E1E"/>
+        <w:spacing w:after="0" w:line="285" w:lineRule="atLeast"/>
+        <w:rPr>
+          <w:rFonts w:ascii="Consolas" w:eastAsia="Times New Roman" w:hAnsi="Consolas" w:cs="Times New Roman"/>
+          <w:color w:val="D4D4D4"/>
+          <w:sz w:val="21"/>
+          <w:szCs w:val="21"/>
+          <w:lang w:eastAsia="en-IN"/>
+        </w:rPr>
+      </w:pPr>
+      <w:r>
+        <w:rPr>
+          <w:rFonts w:ascii="Consolas" w:eastAsia="Times New Roman" w:hAnsi="Consolas" w:cs="Times New Roman"/>
+          <w:color w:val="808080"/>
+          <w:sz w:val="21"/>
+          <w:szCs w:val="21"/>
+          <w:lang w:eastAsia="en-IN"/>
+        </w:rPr>
+        <w:t>&lt;/</w:t>
+      </w:r>
+      <w:r>
+        <w:rPr>
+          <w:rFonts w:ascii="Consolas" w:eastAsia="Times New Roman" w:hAnsi="Consolas" w:cs="Times New Roman"/>
+          <w:color w:val="569CD6"/>
+          <w:sz w:val="21"/>
+          <w:szCs w:val="21"/>
+          <w:lang w:eastAsia="en-IN"/>
+        </w:rPr>
+        <w:t>template</w:t>
+      </w:r>
+      <w:r>
+        <w:rPr>
+          <w:rFonts w:ascii="Consolas" w:eastAsia="Times New Roman" w:hAnsi="Consolas" w:cs="Times New Roman"/>
+          <w:color w:val="808080"/>
+          <w:sz w:val="21"/>
+          <w:szCs w:val="21"/>
+          <w:lang w:eastAsia="en-IN"/>
+        </w:rPr>
+        <w:t>&gt;</w:t>
+      </w:r>
+    </w:p>
+    <w:p>
+      <w:pPr>
+        <w:pStyle w:val="ListParagraph"/>
+        <w:numPr>
+          <w:ilvl w:val="0"/>
+          <w:numId w:val="13"/>
+        </w:numPr>
+        <w:shd w:val="clear" w:color="auto" w:fill="1E1E1E"/>
+        <w:spacing w:after="0" w:line="285" w:lineRule="atLeast"/>
+        <w:rPr>
+          <w:rFonts w:ascii="Consolas" w:eastAsia="Times New Roman" w:hAnsi="Consolas" w:cs="Times New Roman"/>
+          <w:color w:val="D4D4D4"/>
+          <w:sz w:val="21"/>
+          <w:szCs w:val="21"/>
+          <w:lang w:eastAsia="en-IN"/>
+        </w:rPr>
+      </w:pPr>
+    </w:p>
+    <w:p>
+      <w:pPr>
+        <w:pStyle w:val="ListParagraph"/>
+        <w:numPr>
+          <w:ilvl w:val="0"/>
+          <w:numId w:val="13"/>
+        </w:numPr>
+        <w:shd w:val="clear" w:color="auto" w:fill="1E1E1E"/>
+        <w:spacing w:after="0" w:line="285" w:lineRule="atLeast"/>
+        <w:rPr>
+          <w:rFonts w:ascii="Consolas" w:eastAsia="Times New Roman" w:hAnsi="Consolas" w:cs="Times New Roman"/>
+          <w:color w:val="D4D4D4"/>
+          <w:sz w:val="21"/>
+          <w:szCs w:val="21"/>
+          <w:lang w:eastAsia="en-IN"/>
+        </w:rPr>
+      </w:pPr>
+      <w:r>
+        <w:rPr>
+          <w:rFonts w:ascii="Consolas" w:eastAsia="Times New Roman" w:hAnsi="Consolas" w:cs="Times New Roman"/>
+          <w:color w:val="808080"/>
+          <w:sz w:val="21"/>
+          <w:szCs w:val="21"/>
+          <w:lang w:eastAsia="en-IN"/>
+        </w:rPr>
+        <w:t>&lt;</w:t>
+      </w:r>
+      <w:r>
+        <w:rPr>
+          <w:rFonts w:ascii="Consolas" w:eastAsia="Times New Roman" w:hAnsi="Consolas" w:cs="Times New Roman"/>
+          <w:color w:val="569CD6"/>
+          <w:sz w:val="21"/>
+          <w:szCs w:val="21"/>
+          <w:lang w:eastAsia="en-IN"/>
+        </w:rPr>
+        <w:t>script</w:t>
+      </w:r>
+      <w:r>
+        <w:rPr>
+          <w:rFonts w:ascii="Consolas" w:eastAsia="Times New Roman" w:hAnsi="Consolas" w:cs="Times New Roman"/>
+          <w:color w:val="808080"/>
+          <w:sz w:val="21"/>
+          <w:szCs w:val="21"/>
+          <w:lang w:eastAsia="en-IN"/>
+        </w:rPr>
+        <w:t>&gt;</w:t>
+      </w:r>
+    </w:p>
+    <w:p>
+      <w:pPr>
+        <w:pStyle w:val="ListParagraph"/>
+        <w:numPr>
+          <w:ilvl w:val="0"/>
+          <w:numId w:val="13"/>
+        </w:numPr>
+        <w:shd w:val="clear" w:color="auto" w:fill="1E1E1E"/>
+        <w:spacing w:after="0" w:line="285" w:lineRule="atLeast"/>
+        <w:rPr>
+          <w:rFonts w:ascii="Consolas" w:eastAsia="Times New Roman" w:hAnsi="Consolas" w:cs="Times New Roman"/>
+          <w:color w:val="D4D4D4"/>
+          <w:sz w:val="21"/>
+          <w:szCs w:val="21"/>
+          <w:lang w:eastAsia="en-IN"/>
+        </w:rPr>
+      </w:pPr>
+      <w:r>
+        <w:rPr>
+          <w:rFonts w:ascii="Consolas" w:eastAsia="Times New Roman" w:hAnsi="Consolas" w:cs="Times New Roman"/>
+          <w:color w:val="C586C0"/>
+          <w:sz w:val="21"/>
+          <w:szCs w:val="21"/>
+          <w:lang w:eastAsia="en-IN"/>
+        </w:rPr>
+        <w:t>export</w:t>
+      </w:r>
+      <w:r>
+        <w:rPr>
+          <w:rFonts w:ascii="Consolas" w:eastAsia="Times New Roman" w:hAnsi="Consolas" w:cs="Times New Roman"/>
+          <w:color w:val="D4D4D4"/>
+          <w:sz w:val="21"/>
+          <w:szCs w:val="21"/>
+          <w:lang w:eastAsia="en-IN"/>
+        </w:rPr>
+        <w:t> </w:t>
+      </w:r>
+      <w:r>
+        <w:rPr>
+          <w:rFonts w:ascii="Consolas" w:eastAsia="Times New Roman" w:hAnsi="Consolas" w:cs="Times New Roman"/>
+          <w:color w:val="C586C0"/>
+          <w:sz w:val="21"/>
+          <w:szCs w:val="21"/>
+          <w:lang w:eastAsia="en-IN"/>
+        </w:rPr>
+        <w:t>default</w:t>
+      </w:r>
+      <w:r>
+        <w:rPr>
+          <w:rFonts w:ascii="Consolas" w:eastAsia="Times New Roman" w:hAnsi="Consolas" w:cs="Times New Roman"/>
+          <w:color w:val="D4D4D4"/>
+          <w:sz w:val="21"/>
+          <w:szCs w:val="21"/>
+          <w:lang w:eastAsia="en-IN"/>
+        </w:rPr>
+        <w:t> {</w:t>
+      </w:r>
+    </w:p>
+    <w:p>
+      <w:pPr>
+        <w:pStyle w:val="ListParagraph"/>
+        <w:numPr>
+          <w:ilvl w:val="0"/>
+          <w:numId w:val="13"/>
+        </w:numPr>
+        <w:shd w:val="clear" w:color="auto" w:fill="1E1E1E"/>
+        <w:spacing w:after="0" w:line="285" w:lineRule="atLeast"/>
+        <w:rPr>
+          <w:rFonts w:ascii="Consolas" w:eastAsia="Times New Roman" w:hAnsi="Consolas" w:cs="Times New Roman"/>
+          <w:color w:val="D4D4D4"/>
+          <w:sz w:val="21"/>
+          <w:szCs w:val="21"/>
+          <w:lang w:eastAsia="en-IN"/>
+        </w:rPr>
+      </w:pPr>
+      <w:r>
+        <w:rPr>
+          <w:rFonts w:ascii="Consolas" w:eastAsia="Times New Roman" w:hAnsi="Consolas" w:cs="Times New Roman"/>
+          <w:color w:val="D4D4D4"/>
+          <w:sz w:val="21"/>
+          <w:szCs w:val="21"/>
+          <w:lang w:eastAsia="en-IN"/>
+        </w:rPr>
+        <w:t>  </w:t>
+      </w:r>
+      <w:proofErr w:type="gramStart"/>
+      <w:r>
+        <w:rPr>
+          <w:rFonts w:ascii="Consolas" w:eastAsia="Times New Roman" w:hAnsi="Consolas" w:cs="Times New Roman"/>
+          <w:color w:val="DCDCAA"/>
+          <w:sz w:val="21"/>
+          <w:szCs w:val="21"/>
+          <w:lang w:eastAsia="en-IN"/>
+        </w:rPr>
+        <w:t>data</w:t>
+      </w:r>
+      <w:r>
+        <w:rPr>
+          <w:rFonts w:ascii="Consolas" w:eastAsia="Times New Roman" w:hAnsi="Consolas" w:cs="Times New Roman"/>
+          <w:color w:val="D4D4D4"/>
+          <w:sz w:val="21"/>
+          <w:szCs w:val="21"/>
+          <w:lang w:eastAsia="en-IN"/>
+        </w:rPr>
+        <w:t>(</w:t>
+      </w:r>
+      <w:proofErr w:type="gramEnd"/>
+      <w:r>
+        <w:rPr>
+          <w:rFonts w:ascii="Consolas" w:eastAsia="Times New Roman" w:hAnsi="Consolas" w:cs="Times New Roman"/>
+          <w:color w:val="D4D4D4"/>
+          <w:sz w:val="21"/>
+          <w:szCs w:val="21"/>
+          <w:lang w:eastAsia="en-IN"/>
+        </w:rPr>
+        <w:t>) {</w:t>
+      </w:r>
+    </w:p>
+    <w:p>
+      <w:pPr>
+        <w:pStyle w:val="ListParagraph"/>
+        <w:numPr>
+          <w:ilvl w:val="0"/>
+          <w:numId w:val="13"/>
+        </w:numPr>
+        <w:shd w:val="clear" w:color="auto" w:fill="1E1E1E"/>
+        <w:spacing w:after="0" w:line="285" w:lineRule="atLeast"/>
+        <w:rPr>
+          <w:rFonts w:ascii="Consolas" w:eastAsia="Times New Roman" w:hAnsi="Consolas" w:cs="Times New Roman"/>
+          <w:color w:val="D4D4D4"/>
+          <w:sz w:val="21"/>
+          <w:szCs w:val="21"/>
+          <w:lang w:eastAsia="en-IN"/>
+        </w:rPr>
+      </w:pPr>
+      <w:r>
+        <w:rPr>
+          <w:rFonts w:ascii="Consolas" w:eastAsia="Times New Roman" w:hAnsi="Consolas" w:cs="Times New Roman"/>
+          <w:color w:val="D4D4D4"/>
+          <w:sz w:val="21"/>
+          <w:szCs w:val="21"/>
+          <w:lang w:eastAsia="en-IN"/>
+        </w:rPr>
+        <w:t>    </w:t>
+      </w:r>
+      <w:r>
+        <w:rPr>
+          <w:rFonts w:ascii="Consolas" w:eastAsia="Times New Roman" w:hAnsi="Consolas" w:cs="Times New Roman"/>
+          <w:color w:val="C586C0"/>
+          <w:sz w:val="21"/>
+          <w:szCs w:val="21"/>
+          <w:lang w:eastAsia="en-IN"/>
+        </w:rPr>
+        <w:t>return</w:t>
+      </w:r>
+      <w:r>
+        <w:rPr>
+          <w:rFonts w:ascii="Consolas" w:eastAsia="Times New Roman" w:hAnsi="Consolas" w:cs="Times New Roman"/>
+          <w:color w:val="D4D4D4"/>
+          <w:sz w:val="21"/>
+          <w:szCs w:val="21"/>
+          <w:lang w:eastAsia="en-IN"/>
+        </w:rPr>
+        <w:t> {</w:t>
+      </w:r>
+    </w:p>
+    <w:p>
+      <w:pPr>
+        <w:pStyle w:val="ListParagraph"/>
+        <w:numPr>
+          <w:ilvl w:val="0"/>
+          <w:numId w:val="13"/>
+        </w:numPr>
+        <w:shd w:val="clear" w:color="auto" w:fill="1E1E1E"/>
+        <w:spacing w:after="0" w:line="285" w:lineRule="atLeast"/>
+        <w:rPr>
+          <w:rFonts w:ascii="Consolas" w:eastAsia="Times New Roman" w:hAnsi="Consolas" w:cs="Times New Roman"/>
+          <w:color w:val="D4D4D4"/>
+          <w:sz w:val="21"/>
+          <w:szCs w:val="21"/>
+          <w:lang w:eastAsia="en-IN"/>
+        </w:rPr>
+      </w:pPr>
+      <w:r>
+        <w:rPr>
+          <w:rFonts w:ascii="Consolas" w:eastAsia="Times New Roman" w:hAnsi="Consolas" w:cs="Times New Roman"/>
+          <w:color w:val="D4D4D4"/>
+          <w:sz w:val="21"/>
+          <w:szCs w:val="21"/>
+          <w:lang w:eastAsia="en-IN"/>
+        </w:rPr>
+        <w:t>      </w:t>
+      </w:r>
+      <w:proofErr w:type="spellStart"/>
+      <w:r>
+        <w:rPr>
+          <w:rFonts w:ascii="Consolas" w:eastAsia="Times New Roman" w:hAnsi="Consolas" w:cs="Times New Roman"/>
+          <w:color w:val="9CDCFE"/>
+          <w:sz w:val="21"/>
+          <w:szCs w:val="21"/>
+          <w:lang w:eastAsia="en-IN"/>
+        </w:rPr>
+        <w:t>classStyle</w:t>
+      </w:r>
+      <w:proofErr w:type="spellEnd"/>
+      <w:r>
+        <w:rPr>
+          <w:rFonts w:ascii="Consolas" w:eastAsia="Times New Roman" w:hAnsi="Consolas" w:cs="Times New Roman"/>
+          <w:color w:val="9CDCFE"/>
+          <w:sz w:val="21"/>
+          <w:szCs w:val="21"/>
+          <w:lang w:eastAsia="en-IN"/>
+        </w:rPr>
+        <w:t>:</w:t>
+      </w:r>
+      <w:r>
+        <w:rPr>
+          <w:rFonts w:ascii="Consolas" w:eastAsia="Times New Roman" w:hAnsi="Consolas" w:cs="Times New Roman"/>
+          <w:color w:val="D4D4D4"/>
+          <w:sz w:val="21"/>
+          <w:szCs w:val="21"/>
+          <w:lang w:eastAsia="en-IN"/>
+        </w:rPr>
+        <w:t> </w:t>
+      </w:r>
+      <w:r>
+        <w:rPr>
+          <w:rFonts w:ascii="Consolas" w:eastAsia="Times New Roman" w:hAnsi="Consolas" w:cs="Times New Roman"/>
+          <w:color w:val="569CD6"/>
+          <w:sz w:val="21"/>
+          <w:szCs w:val="21"/>
+          <w:lang w:eastAsia="en-IN"/>
+        </w:rPr>
+        <w:t>true</w:t>
+      </w:r>
+      <w:r>
+        <w:rPr>
+          <w:rFonts w:ascii="Consolas" w:eastAsia="Times New Roman" w:hAnsi="Consolas" w:cs="Times New Roman"/>
+          <w:color w:val="D4D4D4"/>
+          <w:sz w:val="21"/>
+          <w:szCs w:val="21"/>
+          <w:lang w:eastAsia="en-IN"/>
+        </w:rPr>
+        <w:t>,</w:t>
+      </w:r>
+    </w:p>
+    <w:p>
+      <w:pPr>
+        <w:pStyle w:val="ListParagraph"/>
+        <w:numPr>
+          <w:ilvl w:val="0"/>
+          <w:numId w:val="13"/>
+        </w:numPr>
+        <w:shd w:val="clear" w:color="auto" w:fill="1E1E1E"/>
+        <w:spacing w:after="0" w:line="285" w:lineRule="atLeast"/>
+        <w:rPr>
+          <w:rFonts w:ascii="Consolas" w:eastAsia="Times New Roman" w:hAnsi="Consolas" w:cs="Times New Roman"/>
+          <w:color w:val="D4D4D4"/>
+          <w:sz w:val="21"/>
+          <w:szCs w:val="21"/>
+          <w:lang w:eastAsia="en-IN"/>
+        </w:rPr>
+      </w:pPr>
+      <w:r>
+        <w:rPr>
+          <w:rFonts w:ascii="Consolas" w:eastAsia="Times New Roman" w:hAnsi="Consolas" w:cs="Times New Roman"/>
+          <w:color w:val="D4D4D4"/>
+          <w:sz w:val="21"/>
+          <w:szCs w:val="21"/>
+          <w:lang w:eastAsia="en-IN"/>
+        </w:rPr>
+        <w:t>      </w:t>
+      </w:r>
+      <w:proofErr w:type="spellStart"/>
+      <w:r>
+        <w:rPr>
+          <w:rFonts w:ascii="Consolas" w:eastAsia="Times New Roman" w:hAnsi="Consolas" w:cs="Times New Roman"/>
+          <w:color w:val="9CDCFE"/>
+          <w:sz w:val="21"/>
+          <w:szCs w:val="21"/>
+          <w:lang w:eastAsia="en-IN"/>
+        </w:rPr>
+        <w:t>textValue</w:t>
+      </w:r>
+      <w:proofErr w:type="spellEnd"/>
+      <w:r>
+        <w:rPr>
+          <w:rFonts w:ascii="Consolas" w:eastAsia="Times New Roman" w:hAnsi="Consolas" w:cs="Times New Roman"/>
+          <w:color w:val="9CDCFE"/>
+          <w:sz w:val="21"/>
+          <w:szCs w:val="21"/>
+          <w:lang w:eastAsia="en-IN"/>
+        </w:rPr>
+        <w:t>:</w:t>
+      </w:r>
+      <w:r>
+        <w:rPr>
+          <w:rFonts w:ascii="Consolas" w:eastAsia="Times New Roman" w:hAnsi="Consolas" w:cs="Times New Roman"/>
+          <w:color w:val="CE9178"/>
+          <w:sz w:val="21"/>
+          <w:szCs w:val="21"/>
+          <w:lang w:eastAsia="en-IN"/>
+        </w:rPr>
+        <w:t>''</w:t>
+      </w:r>
+    </w:p>
+    <w:p>
+      <w:pPr>
+        <w:pStyle w:val="ListParagraph"/>
+        <w:numPr>
+          <w:ilvl w:val="0"/>
+          <w:numId w:val="13"/>
+        </w:numPr>
+        <w:shd w:val="clear" w:color="auto" w:fill="1E1E1E"/>
+        <w:spacing w:after="0" w:line="285" w:lineRule="atLeast"/>
+        <w:rPr>
+          <w:rFonts w:ascii="Consolas" w:eastAsia="Times New Roman" w:hAnsi="Consolas" w:cs="Times New Roman"/>
+          <w:color w:val="D4D4D4"/>
+          <w:sz w:val="21"/>
+          <w:szCs w:val="21"/>
+          <w:lang w:eastAsia="en-IN"/>
+        </w:rPr>
+      </w:pPr>
+      <w:r>
+        <w:rPr>
+          <w:rFonts w:ascii="Consolas" w:eastAsia="Times New Roman" w:hAnsi="Consolas" w:cs="Times New Roman"/>
+          <w:color w:val="D4D4D4"/>
+          <w:sz w:val="21"/>
+          <w:szCs w:val="21"/>
+          <w:lang w:eastAsia="en-IN"/>
+        </w:rPr>
+        <w:t>    };</w:t>
+      </w:r>
+    </w:p>
+    <w:p>
+      <w:pPr>
+        <w:pStyle w:val="ListParagraph"/>
+        <w:numPr>
+          <w:ilvl w:val="0"/>
+          <w:numId w:val="13"/>
+        </w:numPr>
+        <w:shd w:val="clear" w:color="auto" w:fill="1E1E1E"/>
+        <w:spacing w:after="0" w:line="285" w:lineRule="atLeast"/>
+        <w:rPr>
+          <w:rFonts w:ascii="Consolas" w:eastAsia="Times New Roman" w:hAnsi="Consolas" w:cs="Times New Roman"/>
+          <w:color w:val="D4D4D4"/>
+          <w:sz w:val="21"/>
+          <w:szCs w:val="21"/>
+          <w:lang w:eastAsia="en-IN"/>
+        </w:rPr>
+      </w:pPr>
+      <w:r>
+        <w:rPr>
+          <w:rFonts w:ascii="Consolas" w:eastAsia="Times New Roman" w:hAnsi="Consolas" w:cs="Times New Roman"/>
+          <w:color w:val="D4D4D4"/>
+          <w:sz w:val="21"/>
+          <w:szCs w:val="21"/>
+          <w:lang w:eastAsia="en-IN"/>
+        </w:rPr>
+        <w:t>  },</w:t>
+      </w:r>
+    </w:p>
+    <w:p>
+      <w:pPr>
+        <w:pStyle w:val="ListParagraph"/>
+        <w:numPr>
+          <w:ilvl w:val="0"/>
+          <w:numId w:val="13"/>
+        </w:numPr>
+        <w:shd w:val="clear" w:color="auto" w:fill="1E1E1E"/>
+        <w:spacing w:after="0" w:line="285" w:lineRule="atLeast"/>
+        <w:rPr>
+          <w:rFonts w:ascii="Consolas" w:eastAsia="Times New Roman" w:hAnsi="Consolas" w:cs="Times New Roman"/>
+          <w:color w:val="D4D4D4"/>
+          <w:sz w:val="21"/>
+          <w:szCs w:val="21"/>
+          <w:lang w:eastAsia="en-IN"/>
+        </w:rPr>
+      </w:pPr>
+      <w:r>
+        <w:rPr>
+          <w:rFonts w:ascii="Consolas" w:eastAsia="Times New Roman" w:hAnsi="Consolas" w:cs="Times New Roman"/>
+          <w:color w:val="D4D4D4"/>
+          <w:sz w:val="21"/>
+          <w:szCs w:val="21"/>
+          <w:lang w:eastAsia="en-IN"/>
+        </w:rPr>
+        <w:t>  </w:t>
+      </w:r>
+      <w:r>
+        <w:rPr>
+          <w:rFonts w:ascii="Consolas" w:eastAsia="Times New Roman" w:hAnsi="Consolas" w:cs="Times New Roman"/>
+          <w:color w:val="9CDCFE"/>
+          <w:sz w:val="21"/>
+          <w:szCs w:val="21"/>
+          <w:lang w:eastAsia="en-IN"/>
+        </w:rPr>
+        <w:t>props:</w:t>
+      </w:r>
+      <w:r>
+        <w:rPr>
+          <w:rFonts w:ascii="Consolas" w:eastAsia="Times New Roman" w:hAnsi="Consolas" w:cs="Times New Roman"/>
+          <w:color w:val="D4D4D4"/>
+          <w:sz w:val="21"/>
+          <w:szCs w:val="21"/>
+          <w:lang w:eastAsia="en-IN"/>
+        </w:rPr>
+        <w:t> {</w:t>
+      </w:r>
+    </w:p>
+    <w:p>
+      <w:pPr>
+        <w:pStyle w:val="ListParagraph"/>
+        <w:numPr>
+          <w:ilvl w:val="0"/>
+          <w:numId w:val="13"/>
+        </w:numPr>
+        <w:shd w:val="clear" w:color="auto" w:fill="1E1E1E"/>
+        <w:spacing w:after="0" w:line="285" w:lineRule="atLeast"/>
+        <w:rPr>
+          <w:rFonts w:ascii="Consolas" w:eastAsia="Times New Roman" w:hAnsi="Consolas" w:cs="Times New Roman"/>
+          <w:color w:val="D4D4D4"/>
+          <w:sz w:val="21"/>
+          <w:szCs w:val="21"/>
+          <w:lang w:eastAsia="en-IN"/>
+        </w:rPr>
+      </w:pPr>
+      <w:r>
+        <w:rPr>
+          <w:rFonts w:ascii="Consolas" w:eastAsia="Times New Roman" w:hAnsi="Consolas" w:cs="Times New Roman"/>
+          <w:color w:val="D4D4D4"/>
+          <w:sz w:val="21"/>
+          <w:szCs w:val="21"/>
+          <w:lang w:eastAsia="en-IN"/>
+        </w:rPr>
+        <w:t>    </w:t>
+      </w:r>
+      <w:r>
+        <w:rPr>
+          <w:rFonts w:ascii="Consolas" w:eastAsia="Times New Roman" w:hAnsi="Consolas" w:cs="Times New Roman"/>
+          <w:color w:val="9CDCFE"/>
+          <w:sz w:val="21"/>
+          <w:szCs w:val="21"/>
+          <w:lang w:eastAsia="en-IN"/>
+        </w:rPr>
+        <w:t>greet:</w:t>
+      </w:r>
+      <w:r>
+        <w:rPr>
+          <w:rFonts w:ascii="Consolas" w:eastAsia="Times New Roman" w:hAnsi="Consolas" w:cs="Times New Roman"/>
+          <w:color w:val="D4D4D4"/>
+          <w:sz w:val="21"/>
+          <w:szCs w:val="21"/>
+          <w:lang w:eastAsia="en-IN"/>
+        </w:rPr>
+        <w:t> </w:t>
+      </w:r>
+      <w:r>
+        <w:rPr>
+          <w:rFonts w:ascii="Consolas" w:eastAsia="Times New Roman" w:hAnsi="Consolas" w:cs="Times New Roman"/>
+          <w:color w:val="4EC9B0"/>
+          <w:sz w:val="21"/>
+          <w:szCs w:val="21"/>
+          <w:lang w:eastAsia="en-IN"/>
+        </w:rPr>
+        <w:t>String</w:t>
+      </w:r>
+      <w:r>
+        <w:rPr>
+          <w:rFonts w:ascii="Consolas" w:eastAsia="Times New Roman" w:hAnsi="Consolas" w:cs="Times New Roman"/>
+          <w:color w:val="D4D4D4"/>
+          <w:sz w:val="21"/>
+          <w:szCs w:val="21"/>
+          <w:lang w:eastAsia="en-IN"/>
+        </w:rPr>
+        <w:t>,</w:t>
+      </w:r>
+    </w:p>
+    <w:p>
+      <w:pPr>
+        <w:pStyle w:val="ListParagraph"/>
+        <w:numPr>
+          <w:ilvl w:val="0"/>
+          <w:numId w:val="13"/>
+        </w:numPr>
+        <w:shd w:val="clear" w:color="auto" w:fill="1E1E1E"/>
+        <w:spacing w:after="0" w:line="285" w:lineRule="atLeast"/>
+        <w:rPr>
+          <w:rFonts w:ascii="Consolas" w:eastAsia="Times New Roman" w:hAnsi="Consolas" w:cs="Times New Roman"/>
+          <w:color w:val="D4D4D4"/>
+          <w:sz w:val="21"/>
+          <w:szCs w:val="21"/>
+          <w:lang w:eastAsia="en-IN"/>
+        </w:rPr>
+      </w:pPr>
+      <w:r>
+        <w:rPr>
+          <w:rFonts w:ascii="Consolas" w:eastAsia="Times New Roman" w:hAnsi="Consolas" w:cs="Times New Roman"/>
+          <w:color w:val="D4D4D4"/>
+          <w:sz w:val="21"/>
+          <w:szCs w:val="21"/>
+          <w:lang w:eastAsia="en-IN"/>
+        </w:rPr>
+        <w:t>    </w:t>
+      </w:r>
+      <w:r>
+        <w:rPr>
+          <w:rFonts w:ascii="Consolas" w:eastAsia="Times New Roman" w:hAnsi="Consolas" w:cs="Times New Roman"/>
+          <w:color w:val="9CDCFE"/>
+          <w:sz w:val="21"/>
+          <w:szCs w:val="21"/>
+          <w:lang w:eastAsia="en-IN"/>
+        </w:rPr>
+        <w:t>user:</w:t>
+      </w:r>
+      <w:r>
+        <w:rPr>
+          <w:rFonts w:ascii="Consolas" w:eastAsia="Times New Roman" w:hAnsi="Consolas" w:cs="Times New Roman"/>
+          <w:color w:val="D4D4D4"/>
+          <w:sz w:val="21"/>
+          <w:szCs w:val="21"/>
+          <w:lang w:eastAsia="en-IN"/>
+        </w:rPr>
+        <w:t> </w:t>
+      </w:r>
+      <w:r>
+        <w:rPr>
+          <w:rFonts w:ascii="Consolas" w:eastAsia="Times New Roman" w:hAnsi="Consolas" w:cs="Times New Roman"/>
+          <w:color w:val="4EC9B0"/>
+          <w:sz w:val="21"/>
+          <w:szCs w:val="21"/>
+          <w:lang w:eastAsia="en-IN"/>
+        </w:rPr>
+        <w:t>Object</w:t>
+      </w:r>
+      <w:r>
+        <w:rPr>
+          <w:rFonts w:ascii="Consolas" w:eastAsia="Times New Roman" w:hAnsi="Consolas" w:cs="Times New Roman"/>
+          <w:color w:val="D4D4D4"/>
+          <w:sz w:val="21"/>
+          <w:szCs w:val="21"/>
+          <w:lang w:eastAsia="en-IN"/>
+        </w:rPr>
+        <w:t>,</w:t>
+      </w:r>
+    </w:p>
+    <w:p>
+      <w:pPr>
+        <w:pStyle w:val="ListParagraph"/>
+        <w:numPr>
+          <w:ilvl w:val="0"/>
+          <w:numId w:val="13"/>
+        </w:numPr>
+        <w:shd w:val="clear" w:color="auto" w:fill="1E1E1E"/>
+        <w:spacing w:after="0" w:line="285" w:lineRule="atLeast"/>
+        <w:rPr>
+          <w:rFonts w:ascii="Consolas" w:eastAsia="Times New Roman" w:hAnsi="Consolas" w:cs="Times New Roman"/>
+          <w:color w:val="D4D4D4"/>
+          <w:sz w:val="21"/>
+          <w:szCs w:val="21"/>
+          <w:lang w:eastAsia="en-IN"/>
+        </w:rPr>
+      </w:pPr>
+      <w:r>
+        <w:rPr>
+          <w:rFonts w:ascii="Consolas" w:eastAsia="Times New Roman" w:hAnsi="Consolas" w:cs="Times New Roman"/>
+          <w:color w:val="D4D4D4"/>
+          <w:sz w:val="21"/>
+          <w:szCs w:val="21"/>
+          <w:lang w:eastAsia="en-IN"/>
+        </w:rPr>
+        <w:t>    </w:t>
+      </w:r>
+      <w:proofErr w:type="spellStart"/>
+      <w:r>
+        <w:rPr>
+          <w:rFonts w:ascii="Consolas" w:eastAsia="Times New Roman" w:hAnsi="Consolas" w:cs="Times New Roman"/>
+          <w:color w:val="9CDCFE"/>
+          <w:sz w:val="21"/>
+          <w:szCs w:val="21"/>
+          <w:lang w:eastAsia="en-IN"/>
+        </w:rPr>
+        <w:t>showAlert</w:t>
+      </w:r>
+      <w:proofErr w:type="spellEnd"/>
+      <w:r>
+        <w:rPr>
+          <w:rFonts w:ascii="Consolas" w:eastAsia="Times New Roman" w:hAnsi="Consolas" w:cs="Times New Roman"/>
+          <w:color w:val="9CDCFE"/>
+          <w:sz w:val="21"/>
+          <w:szCs w:val="21"/>
+          <w:lang w:eastAsia="en-IN"/>
+        </w:rPr>
+        <w:t>:</w:t>
+      </w:r>
+      <w:r>
+        <w:rPr>
+          <w:rFonts w:ascii="Consolas" w:eastAsia="Times New Roman" w:hAnsi="Consolas" w:cs="Times New Roman"/>
+          <w:color w:val="D4D4D4"/>
+          <w:sz w:val="21"/>
+          <w:szCs w:val="21"/>
+          <w:lang w:eastAsia="en-IN"/>
+        </w:rPr>
+        <w:t> </w:t>
+      </w:r>
+      <w:r>
+        <w:rPr>
+          <w:rFonts w:ascii="Consolas" w:eastAsia="Times New Roman" w:hAnsi="Consolas" w:cs="Times New Roman"/>
+          <w:color w:val="4EC9B0"/>
+          <w:sz w:val="21"/>
+          <w:szCs w:val="21"/>
+          <w:lang w:eastAsia="en-IN"/>
+        </w:rPr>
+        <w:t>Function</w:t>
+      </w:r>
+      <w:r>
+        <w:rPr>
+          <w:rFonts w:ascii="Consolas" w:eastAsia="Times New Roman" w:hAnsi="Consolas" w:cs="Times New Roman"/>
+          <w:color w:val="D4D4D4"/>
+          <w:sz w:val="21"/>
+          <w:szCs w:val="21"/>
+          <w:lang w:eastAsia="en-IN"/>
+        </w:rPr>
+        <w:t>,</w:t>
+      </w:r>
+    </w:p>
+    <w:p>
+      <w:pPr>
+        <w:pStyle w:val="ListParagraph"/>
+        <w:numPr>
+          <w:ilvl w:val="0"/>
+          <w:numId w:val="13"/>
+        </w:numPr>
+        <w:shd w:val="clear" w:color="auto" w:fill="1E1E1E"/>
+        <w:spacing w:after="0" w:line="285" w:lineRule="atLeast"/>
+        <w:rPr>
+          <w:rFonts w:ascii="Consolas" w:eastAsia="Times New Roman" w:hAnsi="Consolas" w:cs="Times New Roman"/>
+          <w:color w:val="D4D4D4"/>
+          <w:sz w:val="21"/>
+          <w:szCs w:val="21"/>
+          <w:lang w:eastAsia="en-IN"/>
+        </w:rPr>
+      </w:pPr>
+      <w:r>
+        <w:rPr>
+          <w:rFonts w:ascii="Consolas" w:eastAsia="Times New Roman" w:hAnsi="Consolas" w:cs="Times New Roman"/>
+          <w:color w:val="D4D4D4"/>
+          <w:sz w:val="21"/>
+          <w:szCs w:val="21"/>
+          <w:lang w:eastAsia="en-IN"/>
+        </w:rPr>
+        <w:t>  },</w:t>
+      </w:r>
+    </w:p>
+    <w:p>
+      <w:pPr>
+        <w:pStyle w:val="ListParagraph"/>
+        <w:numPr>
+          <w:ilvl w:val="0"/>
+          <w:numId w:val="13"/>
+        </w:numPr>
+        <w:shd w:val="clear" w:color="auto" w:fill="1E1E1E"/>
+        <w:spacing w:after="0" w:line="285" w:lineRule="atLeast"/>
+        <w:rPr>
+          <w:rFonts w:ascii="Consolas" w:eastAsia="Times New Roman" w:hAnsi="Consolas" w:cs="Times New Roman"/>
+          <w:color w:val="D4D4D4"/>
+          <w:sz w:val="21"/>
+          <w:szCs w:val="21"/>
+          <w:lang w:eastAsia="en-IN"/>
+        </w:rPr>
+      </w:pPr>
+      <w:r>
+        <w:rPr>
+          <w:rFonts w:ascii="Consolas" w:eastAsia="Times New Roman" w:hAnsi="Consolas" w:cs="Times New Roman"/>
+          <w:color w:val="D4D4D4"/>
+          <w:sz w:val="21"/>
+          <w:szCs w:val="21"/>
+          <w:lang w:eastAsia="en-IN"/>
+        </w:rPr>
+        <w:t>  </w:t>
+      </w:r>
+      <w:r>
+        <w:rPr>
+          <w:rFonts w:ascii="Consolas" w:eastAsia="Times New Roman" w:hAnsi="Consolas" w:cs="Times New Roman"/>
+          <w:color w:val="9CDCFE"/>
+          <w:sz w:val="21"/>
+          <w:szCs w:val="21"/>
+          <w:lang w:eastAsia="en-IN"/>
+        </w:rPr>
+        <w:t>computed:</w:t>
+      </w:r>
+      <w:r>
+        <w:rPr>
+          <w:rFonts w:ascii="Consolas" w:eastAsia="Times New Roman" w:hAnsi="Consolas" w:cs="Times New Roman"/>
+          <w:color w:val="D4D4D4"/>
+          <w:sz w:val="21"/>
+          <w:szCs w:val="21"/>
+          <w:lang w:eastAsia="en-IN"/>
+        </w:rPr>
+        <w:t> {</w:t>
+      </w:r>
+    </w:p>
+    <w:p>
+      <w:pPr>
+        <w:pStyle w:val="ListParagraph"/>
+        <w:numPr>
+          <w:ilvl w:val="0"/>
+          <w:numId w:val="13"/>
+        </w:numPr>
+        <w:shd w:val="clear" w:color="auto" w:fill="1E1E1E"/>
+        <w:spacing w:after="0" w:line="285" w:lineRule="atLeast"/>
+        <w:rPr>
+          <w:rFonts w:ascii="Consolas" w:eastAsia="Times New Roman" w:hAnsi="Consolas" w:cs="Times New Roman"/>
+          <w:color w:val="D4D4D4"/>
+          <w:sz w:val="21"/>
+          <w:szCs w:val="21"/>
+          <w:lang w:eastAsia="en-IN"/>
+        </w:rPr>
+      </w:pPr>
+      <w:r>
+        <w:rPr>
+          <w:rFonts w:ascii="Consolas" w:eastAsia="Times New Roman" w:hAnsi="Consolas" w:cs="Times New Roman"/>
+          <w:color w:val="D4D4D4"/>
+          <w:sz w:val="21"/>
+          <w:szCs w:val="21"/>
+          <w:lang w:eastAsia="en-IN"/>
+        </w:rPr>
+        <w:t>    </w:t>
+      </w:r>
+      <w:proofErr w:type="spellStart"/>
+      <w:proofErr w:type="gramStart"/>
+      <w:r>
+        <w:rPr>
+          <w:rFonts w:ascii="Consolas" w:eastAsia="Times New Roman" w:hAnsi="Consolas" w:cs="Times New Roman"/>
+          <w:color w:val="DCDCAA"/>
+          <w:sz w:val="21"/>
+          <w:szCs w:val="21"/>
+          <w:lang w:eastAsia="en-IN"/>
+        </w:rPr>
+        <w:t>applyStyle</w:t>
+      </w:r>
+      <w:proofErr w:type="spellEnd"/>
+      <w:r>
+        <w:rPr>
+          <w:rFonts w:ascii="Consolas" w:eastAsia="Times New Roman" w:hAnsi="Consolas" w:cs="Times New Roman"/>
+          <w:color w:val="D4D4D4"/>
+          <w:sz w:val="21"/>
+          <w:szCs w:val="21"/>
+          <w:lang w:eastAsia="en-IN"/>
+        </w:rPr>
+        <w:t>(</w:t>
+      </w:r>
+      <w:proofErr w:type="gramEnd"/>
+      <w:r>
+        <w:rPr>
+          <w:rFonts w:ascii="Consolas" w:eastAsia="Times New Roman" w:hAnsi="Consolas" w:cs="Times New Roman"/>
+          <w:color w:val="D4D4D4"/>
+          <w:sz w:val="21"/>
+          <w:szCs w:val="21"/>
+          <w:lang w:eastAsia="en-IN"/>
+        </w:rPr>
+        <w:t>) {</w:t>
+      </w:r>
+    </w:p>
+    <w:p>
+      <w:pPr>
+        <w:pStyle w:val="ListParagraph"/>
+        <w:numPr>
+          <w:ilvl w:val="0"/>
+          <w:numId w:val="13"/>
+        </w:numPr>
+        <w:shd w:val="clear" w:color="auto" w:fill="1E1E1E"/>
+        <w:spacing w:after="0" w:line="285" w:lineRule="atLeast"/>
+        <w:rPr>
+          <w:rFonts w:ascii="Consolas" w:eastAsia="Times New Roman" w:hAnsi="Consolas" w:cs="Times New Roman"/>
+          <w:color w:val="D4D4D4"/>
+          <w:sz w:val="21"/>
+          <w:szCs w:val="21"/>
+          <w:lang w:eastAsia="en-IN"/>
+        </w:rPr>
+      </w:pPr>
+      <w:r>
+        <w:rPr>
+          <w:rFonts w:ascii="Consolas" w:eastAsia="Times New Roman" w:hAnsi="Consolas" w:cs="Times New Roman"/>
+          <w:color w:val="D4D4D4"/>
+          <w:sz w:val="21"/>
+          <w:szCs w:val="21"/>
+          <w:lang w:eastAsia="en-IN"/>
+        </w:rPr>
+        <w:t>      </w:t>
+      </w:r>
+      <w:r>
+        <w:rPr>
+          <w:rFonts w:ascii="Consolas" w:eastAsia="Times New Roman" w:hAnsi="Consolas" w:cs="Times New Roman"/>
+          <w:color w:val="C586C0"/>
+          <w:sz w:val="21"/>
+          <w:szCs w:val="21"/>
+          <w:lang w:eastAsia="en-IN"/>
+        </w:rPr>
+        <w:t>return</w:t>
+      </w:r>
+      <w:r>
+        <w:rPr>
+          <w:rFonts w:ascii="Consolas" w:eastAsia="Times New Roman" w:hAnsi="Consolas" w:cs="Times New Roman"/>
+          <w:color w:val="D4D4D4"/>
+          <w:sz w:val="21"/>
+          <w:szCs w:val="21"/>
+          <w:lang w:eastAsia="en-IN"/>
+        </w:rPr>
+        <w:t> {</w:t>
+      </w:r>
+    </w:p>
+    <w:p>
+      <w:pPr>
+        <w:pStyle w:val="ListParagraph"/>
+        <w:numPr>
+          <w:ilvl w:val="0"/>
+          <w:numId w:val="13"/>
+        </w:numPr>
+        <w:shd w:val="clear" w:color="auto" w:fill="1E1E1E"/>
+        <w:spacing w:after="0" w:line="285" w:lineRule="atLeast"/>
+        <w:rPr>
+          <w:rFonts w:ascii="Consolas" w:eastAsia="Times New Roman" w:hAnsi="Consolas" w:cs="Times New Roman"/>
+          <w:color w:val="D4D4D4"/>
+          <w:sz w:val="21"/>
+          <w:szCs w:val="21"/>
+          <w:lang w:eastAsia="en-IN"/>
+        </w:rPr>
+      </w:pPr>
+      <w:r>
+        <w:rPr>
+          <w:rFonts w:ascii="Consolas" w:eastAsia="Times New Roman" w:hAnsi="Consolas" w:cs="Times New Roman"/>
+          <w:color w:val="D4D4D4"/>
+          <w:sz w:val="21"/>
+          <w:szCs w:val="21"/>
+          <w:lang w:eastAsia="en-IN"/>
+        </w:rPr>
+        <w:t>        </w:t>
+      </w:r>
+      <w:proofErr w:type="spellStart"/>
+      <w:r>
+        <w:rPr>
+          <w:rFonts w:ascii="Consolas" w:eastAsia="Times New Roman" w:hAnsi="Consolas" w:cs="Times New Roman"/>
+          <w:color w:val="9CDCFE"/>
+          <w:sz w:val="21"/>
+          <w:szCs w:val="21"/>
+          <w:lang w:eastAsia="en-IN"/>
+        </w:rPr>
+        <w:t>font_size</w:t>
+      </w:r>
+      <w:proofErr w:type="spellEnd"/>
+      <w:r>
+        <w:rPr>
+          <w:rFonts w:ascii="Consolas" w:eastAsia="Times New Roman" w:hAnsi="Consolas" w:cs="Times New Roman"/>
+          <w:color w:val="9CDCFE"/>
+          <w:sz w:val="21"/>
+          <w:szCs w:val="21"/>
+          <w:lang w:eastAsia="en-IN"/>
+        </w:rPr>
+        <w:t>:</w:t>
+      </w:r>
+      <w:r>
+        <w:rPr>
+          <w:rFonts w:ascii="Consolas" w:eastAsia="Times New Roman" w:hAnsi="Consolas" w:cs="Times New Roman"/>
+          <w:color w:val="D4D4D4"/>
+          <w:sz w:val="21"/>
+          <w:szCs w:val="21"/>
+          <w:lang w:eastAsia="en-IN"/>
+        </w:rPr>
+        <w:t> </w:t>
+      </w:r>
+      <w:proofErr w:type="spellStart"/>
+      <w:proofErr w:type="gramStart"/>
+      <w:r>
+        <w:rPr>
+          <w:rFonts w:ascii="Consolas" w:eastAsia="Times New Roman" w:hAnsi="Consolas" w:cs="Times New Roman"/>
+          <w:color w:val="569CD6"/>
+          <w:sz w:val="21"/>
+          <w:szCs w:val="21"/>
+          <w:lang w:eastAsia="en-IN"/>
+        </w:rPr>
+        <w:t>this</w:t>
+      </w:r>
+      <w:r>
+        <w:rPr>
+          <w:rFonts w:ascii="Consolas" w:eastAsia="Times New Roman" w:hAnsi="Consolas" w:cs="Times New Roman"/>
+          <w:color w:val="D4D4D4"/>
+          <w:sz w:val="21"/>
+          <w:szCs w:val="21"/>
+          <w:lang w:eastAsia="en-IN"/>
+        </w:rPr>
+        <w:t>.</w:t>
+      </w:r>
+      <w:r>
+        <w:rPr>
+          <w:rFonts w:ascii="Consolas" w:eastAsia="Times New Roman" w:hAnsi="Consolas" w:cs="Times New Roman"/>
+          <w:color w:val="9CDCFE"/>
+          <w:sz w:val="21"/>
+          <w:szCs w:val="21"/>
+          <w:lang w:eastAsia="en-IN"/>
+        </w:rPr>
+        <w:t>classStyle</w:t>
+      </w:r>
+      <w:proofErr w:type="spellEnd"/>
+      <w:proofErr w:type="gramEnd"/>
+      <w:r>
+        <w:rPr>
+          <w:rFonts w:ascii="Consolas" w:eastAsia="Times New Roman" w:hAnsi="Consolas" w:cs="Times New Roman"/>
+          <w:color w:val="D4D4D4"/>
+          <w:sz w:val="21"/>
+          <w:szCs w:val="21"/>
+          <w:lang w:eastAsia="en-IN"/>
+        </w:rPr>
+        <w:t>,</w:t>
+      </w:r>
+    </w:p>
+    <w:p>
+      <w:pPr>
+        <w:pStyle w:val="ListParagraph"/>
+        <w:numPr>
+          <w:ilvl w:val="0"/>
+          <w:numId w:val="13"/>
+        </w:numPr>
+        <w:shd w:val="clear" w:color="auto" w:fill="1E1E1E"/>
+        <w:spacing w:after="0" w:line="285" w:lineRule="atLeast"/>
+        <w:rPr>
+          <w:rFonts w:ascii="Consolas" w:eastAsia="Times New Roman" w:hAnsi="Consolas" w:cs="Times New Roman"/>
+          <w:color w:val="D4D4D4"/>
+          <w:sz w:val="21"/>
+          <w:szCs w:val="21"/>
+          <w:lang w:eastAsia="en-IN"/>
+        </w:rPr>
+      </w:pPr>
+      <w:r>
+        <w:rPr>
+          <w:rFonts w:ascii="Consolas" w:eastAsia="Times New Roman" w:hAnsi="Consolas" w:cs="Times New Roman"/>
+          <w:color w:val="D4D4D4"/>
+          <w:sz w:val="21"/>
+          <w:szCs w:val="21"/>
+          <w:lang w:eastAsia="en-IN"/>
+        </w:rPr>
+        <w:t>      };</w:t>
+      </w:r>
+    </w:p>
+    <w:p>
+      <w:pPr>
+        <w:pStyle w:val="ListParagraph"/>
+        <w:numPr>
+          <w:ilvl w:val="0"/>
+          <w:numId w:val="13"/>
+        </w:numPr>
+        <w:shd w:val="clear" w:color="auto" w:fill="1E1E1E"/>
+        <w:spacing w:after="0" w:line="285" w:lineRule="atLeast"/>
+        <w:rPr>
+          <w:rFonts w:ascii="Consolas" w:eastAsia="Times New Roman" w:hAnsi="Consolas" w:cs="Times New Roman"/>
+          <w:color w:val="D4D4D4"/>
+          <w:sz w:val="21"/>
+          <w:szCs w:val="21"/>
+          <w:lang w:eastAsia="en-IN"/>
+        </w:rPr>
+      </w:pPr>
+      <w:r>
+        <w:rPr>
+          <w:rFonts w:ascii="Consolas" w:eastAsia="Times New Roman" w:hAnsi="Consolas" w:cs="Times New Roman"/>
+          <w:color w:val="D4D4D4"/>
+          <w:sz w:val="21"/>
+          <w:szCs w:val="21"/>
+          <w:lang w:eastAsia="en-IN"/>
+        </w:rPr>
+        <w:t>    },</w:t>
+      </w:r>
+    </w:p>
+    <w:p>
+      <w:pPr>
+        <w:pStyle w:val="ListParagraph"/>
+        <w:numPr>
+          <w:ilvl w:val="0"/>
+          <w:numId w:val="13"/>
+        </w:numPr>
+        <w:shd w:val="clear" w:color="auto" w:fill="1E1E1E"/>
+        <w:spacing w:after="0" w:line="285" w:lineRule="atLeast"/>
+        <w:rPr>
+          <w:rFonts w:ascii="Consolas" w:eastAsia="Times New Roman" w:hAnsi="Consolas" w:cs="Times New Roman"/>
+          <w:color w:val="D4D4D4"/>
+          <w:sz w:val="21"/>
+          <w:szCs w:val="21"/>
+          <w:lang w:eastAsia="en-IN"/>
+        </w:rPr>
+      </w:pPr>
+      <w:r>
+        <w:rPr>
+          <w:rFonts w:ascii="Consolas" w:eastAsia="Times New Roman" w:hAnsi="Consolas" w:cs="Times New Roman"/>
+          <w:color w:val="D4D4D4"/>
+          <w:sz w:val="21"/>
+          <w:szCs w:val="21"/>
+          <w:lang w:eastAsia="en-IN"/>
+        </w:rPr>
+        <w:t>  },</w:t>
+      </w:r>
+    </w:p>
+    <w:p>
+      <w:pPr>
+        <w:pStyle w:val="ListParagraph"/>
+        <w:numPr>
+          <w:ilvl w:val="0"/>
+          <w:numId w:val="13"/>
+        </w:numPr>
+        <w:shd w:val="clear" w:color="auto" w:fill="1E1E1E"/>
+        <w:spacing w:after="0" w:line="285" w:lineRule="atLeast"/>
+        <w:rPr>
+          <w:rFonts w:ascii="Consolas" w:eastAsia="Times New Roman" w:hAnsi="Consolas" w:cs="Times New Roman"/>
+          <w:color w:val="D4D4D4"/>
+          <w:sz w:val="21"/>
+          <w:szCs w:val="21"/>
+          <w:lang w:eastAsia="en-IN"/>
+        </w:rPr>
+      </w:pPr>
+      <w:r>
+        <w:rPr>
+          <w:rFonts w:ascii="Consolas" w:eastAsia="Times New Roman" w:hAnsi="Consolas" w:cs="Times New Roman"/>
+          <w:color w:val="D4D4D4"/>
+          <w:sz w:val="21"/>
+          <w:szCs w:val="21"/>
+          <w:lang w:eastAsia="en-IN"/>
+        </w:rPr>
+        <w:t>  </w:t>
+      </w:r>
+      <w:r>
+        <w:rPr>
+          <w:rFonts w:ascii="Consolas" w:eastAsia="Times New Roman" w:hAnsi="Consolas" w:cs="Times New Roman"/>
+          <w:color w:val="9CDCFE"/>
+          <w:sz w:val="21"/>
+          <w:szCs w:val="21"/>
+          <w:lang w:eastAsia="en-IN"/>
+        </w:rPr>
+        <w:t>methods:</w:t>
+      </w:r>
+      <w:r>
+        <w:rPr>
+          <w:rFonts w:ascii="Consolas" w:eastAsia="Times New Roman" w:hAnsi="Consolas" w:cs="Times New Roman"/>
+          <w:color w:val="D4D4D4"/>
+          <w:sz w:val="21"/>
+          <w:szCs w:val="21"/>
+          <w:lang w:eastAsia="en-IN"/>
+        </w:rPr>
+        <w:t> {</w:t>
+      </w:r>
+    </w:p>
+    <w:p>
+      <w:pPr>
+        <w:pStyle w:val="ListParagraph"/>
+        <w:numPr>
+          <w:ilvl w:val="0"/>
+          <w:numId w:val="13"/>
+        </w:numPr>
+        <w:shd w:val="clear" w:color="auto" w:fill="1E1E1E"/>
+        <w:spacing w:after="0" w:line="285" w:lineRule="atLeast"/>
+        <w:rPr>
+          <w:rFonts w:ascii="Consolas" w:eastAsia="Times New Roman" w:hAnsi="Consolas" w:cs="Times New Roman"/>
+          <w:color w:val="D4D4D4"/>
+          <w:sz w:val="21"/>
+          <w:szCs w:val="21"/>
+          <w:lang w:eastAsia="en-IN"/>
+        </w:rPr>
+      </w:pPr>
+      <w:r>
+        <w:rPr>
+          <w:rFonts w:ascii="Consolas" w:eastAsia="Times New Roman" w:hAnsi="Consolas" w:cs="Times New Roman"/>
+          <w:color w:val="D4D4D4"/>
+          <w:sz w:val="21"/>
+          <w:szCs w:val="21"/>
+          <w:lang w:eastAsia="en-IN"/>
+        </w:rPr>
+        <w:t>    </w:t>
+      </w:r>
+      <w:proofErr w:type="spellStart"/>
+      <w:proofErr w:type="gramStart"/>
+      <w:r>
+        <w:rPr>
+          <w:rFonts w:ascii="Consolas" w:eastAsia="Times New Roman" w:hAnsi="Consolas" w:cs="Times New Roman"/>
+          <w:color w:val="DCDCAA"/>
+          <w:sz w:val="21"/>
+          <w:szCs w:val="21"/>
+          <w:lang w:eastAsia="en-IN"/>
+        </w:rPr>
+        <w:t>getRefvalue</w:t>
+      </w:r>
+      <w:proofErr w:type="spellEnd"/>
+      <w:r>
+        <w:rPr>
+          <w:rFonts w:ascii="Consolas" w:eastAsia="Times New Roman" w:hAnsi="Consolas" w:cs="Times New Roman"/>
+          <w:color w:val="D4D4D4"/>
+          <w:sz w:val="21"/>
+          <w:szCs w:val="21"/>
+          <w:lang w:eastAsia="en-IN"/>
+        </w:rPr>
+        <w:t>(</w:t>
+      </w:r>
+      <w:proofErr w:type="gramEnd"/>
+      <w:r>
+        <w:rPr>
+          <w:rFonts w:ascii="Consolas" w:eastAsia="Times New Roman" w:hAnsi="Consolas" w:cs="Times New Roman"/>
+          <w:color w:val="D4D4D4"/>
+          <w:sz w:val="21"/>
+          <w:szCs w:val="21"/>
+          <w:lang w:eastAsia="en-IN"/>
+        </w:rPr>
+        <w:t>) {</w:t>
+      </w:r>
+    </w:p>
+    <w:p>
+      <w:pPr>
+        <w:pStyle w:val="ListParagraph"/>
+        <w:numPr>
+          <w:ilvl w:val="0"/>
+          <w:numId w:val="13"/>
+        </w:numPr>
+        <w:shd w:val="clear" w:color="auto" w:fill="1E1E1E"/>
+        <w:spacing w:after="0" w:line="285" w:lineRule="atLeast"/>
+        <w:rPr>
+          <w:rFonts w:ascii="Consolas" w:eastAsia="Times New Roman" w:hAnsi="Consolas" w:cs="Times New Roman"/>
+          <w:color w:val="D4D4D4"/>
+          <w:sz w:val="21"/>
+          <w:szCs w:val="21"/>
+          <w:lang w:eastAsia="en-IN"/>
+        </w:rPr>
+      </w:pPr>
+      <w:r>
+        <w:rPr>
+          <w:rFonts w:ascii="Consolas" w:eastAsia="Times New Roman" w:hAnsi="Consolas" w:cs="Times New Roman"/>
+          <w:color w:val="D4D4D4"/>
+          <w:sz w:val="21"/>
+          <w:szCs w:val="21"/>
+          <w:lang w:eastAsia="en-IN"/>
+        </w:rPr>
+        <w:t>      </w:t>
+      </w:r>
+      <w:r>
+        <w:rPr>
+          <w:rFonts w:ascii="Consolas" w:eastAsia="Times New Roman" w:hAnsi="Consolas" w:cs="Times New Roman"/>
+          <w:color w:val="C586C0"/>
+          <w:sz w:val="21"/>
+          <w:szCs w:val="21"/>
+          <w:lang w:eastAsia="en-IN"/>
+        </w:rPr>
+        <w:t>if</w:t>
+      </w:r>
+      <w:r>
+        <w:rPr>
+          <w:rFonts w:ascii="Consolas" w:eastAsia="Times New Roman" w:hAnsi="Consolas" w:cs="Times New Roman"/>
+          <w:color w:val="D4D4D4"/>
+          <w:sz w:val="21"/>
+          <w:szCs w:val="21"/>
+          <w:lang w:eastAsia="en-IN"/>
+        </w:rPr>
+        <w:t> (</w:t>
+      </w:r>
+      <w:proofErr w:type="gramStart"/>
+      <w:r>
+        <w:rPr>
+          <w:rFonts w:ascii="Consolas" w:eastAsia="Times New Roman" w:hAnsi="Consolas" w:cs="Times New Roman"/>
+          <w:color w:val="569CD6"/>
+          <w:sz w:val="21"/>
+          <w:szCs w:val="21"/>
+          <w:lang w:eastAsia="en-IN"/>
+        </w:rPr>
+        <w:t>this</w:t>
+      </w:r>
+      <w:r>
+        <w:rPr>
+          <w:rFonts w:ascii="Consolas" w:eastAsia="Times New Roman" w:hAnsi="Consolas" w:cs="Times New Roman"/>
+          <w:color w:val="D4D4D4"/>
+          <w:sz w:val="21"/>
+          <w:szCs w:val="21"/>
+          <w:lang w:eastAsia="en-IN"/>
+        </w:rPr>
+        <w:t>.</w:t>
+      </w:r>
+      <w:r>
+        <w:rPr>
+          <w:rFonts w:ascii="Consolas" w:eastAsia="Times New Roman" w:hAnsi="Consolas" w:cs="Times New Roman"/>
+          <w:color w:val="9CDCFE"/>
+          <w:sz w:val="21"/>
+          <w:szCs w:val="21"/>
+          <w:lang w:eastAsia="en-IN"/>
+        </w:rPr>
+        <w:t>$</w:t>
+      </w:r>
+      <w:proofErr w:type="spellStart"/>
+      <w:proofErr w:type="gramEnd"/>
+      <w:r>
+        <w:rPr>
+          <w:rFonts w:ascii="Consolas" w:eastAsia="Times New Roman" w:hAnsi="Consolas" w:cs="Times New Roman"/>
+          <w:color w:val="9CDCFE"/>
+          <w:sz w:val="21"/>
+          <w:szCs w:val="21"/>
+          <w:lang w:eastAsia="en-IN"/>
+        </w:rPr>
+        <w:t>refs</w:t>
+      </w:r>
+      <w:r>
+        <w:rPr>
+          <w:rFonts w:ascii="Consolas" w:eastAsia="Times New Roman" w:hAnsi="Consolas" w:cs="Times New Roman"/>
+          <w:color w:val="D4D4D4"/>
+          <w:sz w:val="21"/>
+          <w:szCs w:val="21"/>
+          <w:lang w:eastAsia="en-IN"/>
+        </w:rPr>
+        <w:t>.</w:t>
+      </w:r>
+      <w:r>
+        <w:rPr>
+          <w:rFonts w:ascii="Consolas" w:eastAsia="Times New Roman" w:hAnsi="Consolas" w:cs="Times New Roman"/>
+          <w:color w:val="9CDCFE"/>
+          <w:sz w:val="21"/>
+          <w:szCs w:val="21"/>
+          <w:lang w:eastAsia="en-IN"/>
+        </w:rPr>
+        <w:t>demoRef</w:t>
+      </w:r>
+      <w:r>
+        <w:rPr>
+          <w:rFonts w:ascii="Consolas" w:eastAsia="Times New Roman" w:hAnsi="Consolas" w:cs="Times New Roman"/>
+          <w:color w:val="D4D4D4"/>
+          <w:sz w:val="21"/>
+          <w:szCs w:val="21"/>
+          <w:lang w:eastAsia="en-IN"/>
+        </w:rPr>
+        <w:t>.</w:t>
+      </w:r>
+      <w:r>
+        <w:rPr>
+          <w:rFonts w:ascii="Consolas" w:eastAsia="Times New Roman" w:hAnsi="Consolas" w:cs="Times New Roman"/>
+          <w:color w:val="9CDCFE"/>
+          <w:sz w:val="21"/>
+          <w:szCs w:val="21"/>
+          <w:lang w:eastAsia="en-IN"/>
+        </w:rPr>
+        <w:t>value</w:t>
+      </w:r>
+      <w:r>
+        <w:rPr>
+          <w:rFonts w:ascii="Consolas" w:eastAsia="Times New Roman" w:hAnsi="Consolas" w:cs="Times New Roman"/>
+          <w:color w:val="D4D4D4"/>
+          <w:sz w:val="21"/>
+          <w:szCs w:val="21"/>
+          <w:lang w:eastAsia="en-IN"/>
+        </w:rPr>
+        <w:t>.</w:t>
+      </w:r>
+      <w:r>
+        <w:rPr>
+          <w:rFonts w:ascii="Consolas" w:eastAsia="Times New Roman" w:hAnsi="Consolas" w:cs="Times New Roman"/>
+          <w:color w:val="9CDCFE"/>
+          <w:sz w:val="21"/>
+          <w:szCs w:val="21"/>
+          <w:lang w:eastAsia="en-IN"/>
+        </w:rPr>
+        <w:t>length</w:t>
+      </w:r>
+      <w:proofErr w:type="spellEnd"/>
+      <w:r>
+        <w:rPr>
+          <w:rFonts w:ascii="Consolas" w:eastAsia="Times New Roman" w:hAnsi="Consolas" w:cs="Times New Roman"/>
+          <w:color w:val="D4D4D4"/>
+          <w:sz w:val="21"/>
+          <w:szCs w:val="21"/>
+          <w:lang w:eastAsia="en-IN"/>
+        </w:rPr>
+        <w:t> &lt; </w:t>
+      </w:r>
+      <w:r>
+        <w:rPr>
+          <w:rFonts w:ascii="Consolas" w:eastAsia="Times New Roman" w:hAnsi="Consolas" w:cs="Times New Roman"/>
+          <w:color w:val="B5CEA8"/>
+          <w:sz w:val="21"/>
+          <w:szCs w:val="21"/>
+          <w:lang w:eastAsia="en-IN"/>
+        </w:rPr>
+        <w:t>6</w:t>
+      </w:r>
+      <w:r>
+        <w:rPr>
+          <w:rFonts w:ascii="Consolas" w:eastAsia="Times New Roman" w:hAnsi="Consolas" w:cs="Times New Roman"/>
+          <w:color w:val="D4D4D4"/>
+          <w:sz w:val="21"/>
+          <w:szCs w:val="21"/>
+          <w:lang w:eastAsia="en-IN"/>
+        </w:rPr>
+        <w:t>) {</w:t>
+      </w:r>
+    </w:p>
+    <w:p>
+      <w:pPr>
+        <w:pStyle w:val="ListParagraph"/>
+        <w:numPr>
+          <w:ilvl w:val="0"/>
+          <w:numId w:val="13"/>
+        </w:numPr>
+        <w:shd w:val="clear" w:color="auto" w:fill="1E1E1E"/>
+        <w:spacing w:after="0" w:line="285" w:lineRule="atLeast"/>
+        <w:rPr>
+          <w:rFonts w:ascii="Consolas" w:eastAsia="Times New Roman" w:hAnsi="Consolas" w:cs="Times New Roman"/>
+          <w:color w:val="D4D4D4"/>
+          <w:sz w:val="21"/>
+          <w:szCs w:val="21"/>
+          <w:lang w:eastAsia="en-IN"/>
+        </w:rPr>
+      </w:pPr>
+      <w:r>
+        <w:rPr>
+          <w:rFonts w:ascii="Consolas" w:eastAsia="Times New Roman" w:hAnsi="Consolas" w:cs="Times New Roman"/>
+          <w:color w:val="D4D4D4"/>
+          <w:sz w:val="21"/>
+          <w:szCs w:val="21"/>
+          <w:lang w:eastAsia="en-IN"/>
+        </w:rPr>
+        <w:t>        </w:t>
+      </w:r>
+      <w:proofErr w:type="gramStart"/>
+      <w:r>
+        <w:rPr>
+          <w:rFonts w:ascii="Consolas" w:eastAsia="Times New Roman" w:hAnsi="Consolas" w:cs="Times New Roman"/>
+          <w:color w:val="569CD6"/>
+          <w:sz w:val="21"/>
+          <w:szCs w:val="21"/>
+          <w:lang w:eastAsia="en-IN"/>
+        </w:rPr>
+        <w:t>this</w:t>
+      </w:r>
+      <w:r>
+        <w:rPr>
+          <w:rFonts w:ascii="Consolas" w:eastAsia="Times New Roman" w:hAnsi="Consolas" w:cs="Times New Roman"/>
+          <w:color w:val="D4D4D4"/>
+          <w:sz w:val="21"/>
+          <w:szCs w:val="21"/>
+          <w:lang w:eastAsia="en-IN"/>
+        </w:rPr>
+        <w:t>.</w:t>
+      </w:r>
+      <w:r>
+        <w:rPr>
+          <w:rFonts w:ascii="Consolas" w:eastAsia="Times New Roman" w:hAnsi="Consolas" w:cs="Times New Roman"/>
+          <w:color w:val="9CDCFE"/>
+          <w:sz w:val="21"/>
+          <w:szCs w:val="21"/>
+          <w:lang w:eastAsia="en-IN"/>
+        </w:rPr>
+        <w:t>$</w:t>
+      </w:r>
+      <w:proofErr w:type="spellStart"/>
+      <w:proofErr w:type="gramEnd"/>
+      <w:r>
+        <w:rPr>
+          <w:rFonts w:ascii="Consolas" w:eastAsia="Times New Roman" w:hAnsi="Consolas" w:cs="Times New Roman"/>
+          <w:color w:val="9CDCFE"/>
+          <w:sz w:val="21"/>
+          <w:szCs w:val="21"/>
+          <w:lang w:eastAsia="en-IN"/>
+        </w:rPr>
+        <w:t>refs</w:t>
+      </w:r>
+      <w:r>
+        <w:rPr>
+          <w:rFonts w:ascii="Consolas" w:eastAsia="Times New Roman" w:hAnsi="Consolas" w:cs="Times New Roman"/>
+          <w:color w:val="D4D4D4"/>
+          <w:sz w:val="21"/>
+          <w:szCs w:val="21"/>
+          <w:lang w:eastAsia="en-IN"/>
+        </w:rPr>
+        <w:t>.</w:t>
+      </w:r>
+      <w:r>
+        <w:rPr>
+          <w:rFonts w:ascii="Consolas" w:eastAsia="Times New Roman" w:hAnsi="Consolas" w:cs="Times New Roman"/>
+          <w:color w:val="9CDCFE"/>
+          <w:sz w:val="21"/>
+          <w:szCs w:val="21"/>
+          <w:lang w:eastAsia="en-IN"/>
+        </w:rPr>
+        <w:t>demoRef</w:t>
+      </w:r>
+      <w:r>
+        <w:rPr>
+          <w:rFonts w:ascii="Consolas" w:eastAsia="Times New Roman" w:hAnsi="Consolas" w:cs="Times New Roman"/>
+          <w:color w:val="D4D4D4"/>
+          <w:sz w:val="21"/>
+          <w:szCs w:val="21"/>
+          <w:lang w:eastAsia="en-IN"/>
+        </w:rPr>
+        <w:t>.</w:t>
+      </w:r>
+      <w:r>
+        <w:rPr>
+          <w:rFonts w:ascii="Consolas" w:eastAsia="Times New Roman" w:hAnsi="Consolas" w:cs="Times New Roman"/>
+          <w:color w:val="9CDCFE"/>
+          <w:sz w:val="21"/>
+          <w:szCs w:val="21"/>
+          <w:lang w:eastAsia="en-IN"/>
+        </w:rPr>
+        <w:t>style</w:t>
+      </w:r>
+      <w:r>
+        <w:rPr>
+          <w:rFonts w:ascii="Consolas" w:eastAsia="Times New Roman" w:hAnsi="Consolas" w:cs="Times New Roman"/>
+          <w:color w:val="D4D4D4"/>
+          <w:sz w:val="21"/>
+          <w:szCs w:val="21"/>
+          <w:lang w:eastAsia="en-IN"/>
+        </w:rPr>
+        <w:t>.</w:t>
+      </w:r>
+      <w:r>
+        <w:rPr>
+          <w:rFonts w:ascii="Consolas" w:eastAsia="Times New Roman" w:hAnsi="Consolas" w:cs="Times New Roman"/>
+          <w:color w:val="9CDCFE"/>
+          <w:sz w:val="21"/>
+          <w:szCs w:val="21"/>
+          <w:lang w:eastAsia="en-IN"/>
+        </w:rPr>
+        <w:t>color</w:t>
+      </w:r>
+      <w:proofErr w:type="spellEnd"/>
+      <w:r>
+        <w:rPr>
+          <w:rFonts w:ascii="Consolas" w:eastAsia="Times New Roman" w:hAnsi="Consolas" w:cs="Times New Roman"/>
+          <w:color w:val="D4D4D4"/>
+          <w:sz w:val="21"/>
+          <w:szCs w:val="21"/>
+          <w:lang w:eastAsia="en-IN"/>
+        </w:rPr>
+        <w:t> = </w:t>
+      </w:r>
+      <w:r>
+        <w:rPr>
+          <w:rFonts w:ascii="Consolas" w:eastAsia="Times New Roman" w:hAnsi="Consolas" w:cs="Times New Roman"/>
+          <w:color w:val="CE9178"/>
+          <w:sz w:val="21"/>
+          <w:szCs w:val="21"/>
+          <w:lang w:eastAsia="en-IN"/>
+        </w:rPr>
+        <w:t>"red"</w:t>
+      </w:r>
+      <w:r>
+        <w:rPr>
+          <w:rFonts w:ascii="Consolas" w:eastAsia="Times New Roman" w:hAnsi="Consolas" w:cs="Times New Roman"/>
+          <w:color w:val="D4D4D4"/>
+          <w:sz w:val="21"/>
+          <w:szCs w:val="21"/>
+          <w:lang w:eastAsia="en-IN"/>
+        </w:rPr>
+        <w:t>;</w:t>
+      </w:r>
+    </w:p>
+    <w:p>
+      <w:pPr>
+        <w:pStyle w:val="ListParagraph"/>
+        <w:numPr>
+          <w:ilvl w:val="0"/>
+          <w:numId w:val="13"/>
+        </w:numPr>
+        <w:shd w:val="clear" w:color="auto" w:fill="1E1E1E"/>
+        <w:spacing w:after="0" w:line="285" w:lineRule="atLeast"/>
+        <w:rPr>
+          <w:rFonts w:ascii="Consolas" w:eastAsia="Times New Roman" w:hAnsi="Consolas" w:cs="Times New Roman"/>
+          <w:color w:val="D4D4D4"/>
+          <w:sz w:val="21"/>
+          <w:szCs w:val="21"/>
+          <w:lang w:eastAsia="en-IN"/>
+        </w:rPr>
+      </w:pPr>
+      <w:r>
+        <w:rPr>
+          <w:rFonts w:ascii="Consolas" w:eastAsia="Times New Roman" w:hAnsi="Consolas" w:cs="Times New Roman"/>
+          <w:color w:val="D4D4D4"/>
+          <w:sz w:val="21"/>
+          <w:szCs w:val="21"/>
+          <w:lang w:eastAsia="en-IN"/>
+        </w:rPr>
+        <w:t>      } </w:t>
+      </w:r>
+      <w:r>
+        <w:rPr>
+          <w:rFonts w:ascii="Consolas" w:eastAsia="Times New Roman" w:hAnsi="Consolas" w:cs="Times New Roman"/>
+          <w:color w:val="C586C0"/>
+          <w:sz w:val="21"/>
+          <w:szCs w:val="21"/>
+          <w:lang w:eastAsia="en-IN"/>
+        </w:rPr>
+        <w:t>else</w:t>
+      </w:r>
+      <w:r>
+        <w:rPr>
+          <w:rFonts w:ascii="Consolas" w:eastAsia="Times New Roman" w:hAnsi="Consolas" w:cs="Times New Roman"/>
+          <w:color w:val="D4D4D4"/>
+          <w:sz w:val="21"/>
+          <w:szCs w:val="21"/>
+          <w:lang w:eastAsia="en-IN"/>
+        </w:rPr>
+        <w:t> {</w:t>
+      </w:r>
+    </w:p>
+    <w:p>
+      <w:pPr>
+        <w:pStyle w:val="ListParagraph"/>
+        <w:numPr>
+          <w:ilvl w:val="0"/>
+          <w:numId w:val="13"/>
+        </w:numPr>
+        <w:shd w:val="clear" w:color="auto" w:fill="1E1E1E"/>
+        <w:spacing w:after="0" w:line="285" w:lineRule="atLeast"/>
+        <w:rPr>
+          <w:rFonts w:ascii="Consolas" w:eastAsia="Times New Roman" w:hAnsi="Consolas" w:cs="Times New Roman"/>
+          <w:color w:val="D4D4D4"/>
+          <w:sz w:val="21"/>
+          <w:szCs w:val="21"/>
+          <w:lang w:eastAsia="en-IN"/>
+        </w:rPr>
+      </w:pPr>
+      <w:r>
+        <w:rPr>
+          <w:rFonts w:ascii="Consolas" w:eastAsia="Times New Roman" w:hAnsi="Consolas" w:cs="Times New Roman"/>
+          <w:color w:val="D4D4D4"/>
+          <w:sz w:val="21"/>
+          <w:szCs w:val="21"/>
+          <w:lang w:eastAsia="en-IN"/>
+        </w:rPr>
+        <w:t>        </w:t>
+      </w:r>
+      <w:proofErr w:type="gramStart"/>
+      <w:r>
+        <w:rPr>
+          <w:rFonts w:ascii="Consolas" w:eastAsia="Times New Roman" w:hAnsi="Consolas" w:cs="Times New Roman"/>
+          <w:color w:val="569CD6"/>
+          <w:sz w:val="21"/>
+          <w:szCs w:val="21"/>
+          <w:lang w:eastAsia="en-IN"/>
+        </w:rPr>
+        <w:t>this</w:t>
+      </w:r>
+      <w:r>
+        <w:rPr>
+          <w:rFonts w:ascii="Consolas" w:eastAsia="Times New Roman" w:hAnsi="Consolas" w:cs="Times New Roman"/>
+          <w:color w:val="D4D4D4"/>
+          <w:sz w:val="21"/>
+          <w:szCs w:val="21"/>
+          <w:lang w:eastAsia="en-IN"/>
+        </w:rPr>
+        <w:t>.</w:t>
+      </w:r>
+      <w:r>
+        <w:rPr>
+          <w:rFonts w:ascii="Consolas" w:eastAsia="Times New Roman" w:hAnsi="Consolas" w:cs="Times New Roman"/>
+          <w:color w:val="9CDCFE"/>
+          <w:sz w:val="21"/>
+          <w:szCs w:val="21"/>
+          <w:lang w:eastAsia="en-IN"/>
+        </w:rPr>
+        <w:t>$</w:t>
+      </w:r>
+      <w:proofErr w:type="spellStart"/>
+      <w:proofErr w:type="gramEnd"/>
+      <w:r>
+        <w:rPr>
+          <w:rFonts w:ascii="Consolas" w:eastAsia="Times New Roman" w:hAnsi="Consolas" w:cs="Times New Roman"/>
+          <w:color w:val="9CDCFE"/>
+          <w:sz w:val="21"/>
+          <w:szCs w:val="21"/>
+          <w:lang w:eastAsia="en-IN"/>
+        </w:rPr>
+        <w:t>refs</w:t>
+      </w:r>
+      <w:r>
+        <w:rPr>
+          <w:rFonts w:ascii="Consolas" w:eastAsia="Times New Roman" w:hAnsi="Consolas" w:cs="Times New Roman"/>
+          <w:color w:val="D4D4D4"/>
+          <w:sz w:val="21"/>
+          <w:szCs w:val="21"/>
+          <w:lang w:eastAsia="en-IN"/>
+        </w:rPr>
+        <w:t>.</w:t>
+      </w:r>
+      <w:r>
+        <w:rPr>
+          <w:rFonts w:ascii="Consolas" w:eastAsia="Times New Roman" w:hAnsi="Consolas" w:cs="Times New Roman"/>
+          <w:color w:val="9CDCFE"/>
+          <w:sz w:val="21"/>
+          <w:szCs w:val="21"/>
+          <w:lang w:eastAsia="en-IN"/>
+        </w:rPr>
+        <w:t>demoRef</w:t>
+      </w:r>
+      <w:r>
+        <w:rPr>
+          <w:rFonts w:ascii="Consolas" w:eastAsia="Times New Roman" w:hAnsi="Consolas" w:cs="Times New Roman"/>
+          <w:color w:val="D4D4D4"/>
+          <w:sz w:val="21"/>
+          <w:szCs w:val="21"/>
+          <w:lang w:eastAsia="en-IN"/>
+        </w:rPr>
+        <w:t>.</w:t>
+      </w:r>
+      <w:r>
+        <w:rPr>
+          <w:rFonts w:ascii="Consolas" w:eastAsia="Times New Roman" w:hAnsi="Consolas" w:cs="Times New Roman"/>
+          <w:color w:val="9CDCFE"/>
+          <w:sz w:val="21"/>
+          <w:szCs w:val="21"/>
+          <w:lang w:eastAsia="en-IN"/>
+        </w:rPr>
+        <w:t>style</w:t>
+      </w:r>
+      <w:r>
+        <w:rPr>
+          <w:rFonts w:ascii="Consolas" w:eastAsia="Times New Roman" w:hAnsi="Consolas" w:cs="Times New Roman"/>
+          <w:color w:val="D4D4D4"/>
+          <w:sz w:val="21"/>
+          <w:szCs w:val="21"/>
+          <w:lang w:eastAsia="en-IN"/>
+        </w:rPr>
+        <w:t>.</w:t>
+      </w:r>
+      <w:r>
+        <w:rPr>
+          <w:rFonts w:ascii="Consolas" w:eastAsia="Times New Roman" w:hAnsi="Consolas" w:cs="Times New Roman"/>
+          <w:color w:val="9CDCFE"/>
+          <w:sz w:val="21"/>
+          <w:szCs w:val="21"/>
+          <w:lang w:eastAsia="en-IN"/>
+        </w:rPr>
+        <w:t>color</w:t>
+      </w:r>
+      <w:proofErr w:type="spellEnd"/>
+      <w:r>
+        <w:rPr>
+          <w:rFonts w:ascii="Consolas" w:eastAsia="Times New Roman" w:hAnsi="Consolas" w:cs="Times New Roman"/>
+          <w:color w:val="D4D4D4"/>
+          <w:sz w:val="21"/>
+          <w:szCs w:val="21"/>
+          <w:lang w:eastAsia="en-IN"/>
+        </w:rPr>
+        <w:t> = </w:t>
+      </w:r>
+      <w:r>
+        <w:rPr>
+          <w:rFonts w:ascii="Consolas" w:eastAsia="Times New Roman" w:hAnsi="Consolas" w:cs="Times New Roman"/>
+          <w:color w:val="CE9178"/>
+          <w:sz w:val="21"/>
+          <w:szCs w:val="21"/>
+          <w:lang w:eastAsia="en-IN"/>
+        </w:rPr>
+        <w:t>"green"</w:t>
+      </w:r>
+      <w:r>
+        <w:rPr>
+          <w:rFonts w:ascii="Consolas" w:eastAsia="Times New Roman" w:hAnsi="Consolas" w:cs="Times New Roman"/>
+          <w:color w:val="D4D4D4"/>
+          <w:sz w:val="21"/>
+          <w:szCs w:val="21"/>
+          <w:lang w:eastAsia="en-IN"/>
+        </w:rPr>
+        <w:t>;</w:t>
+      </w:r>
+    </w:p>
+    <w:p>
+      <w:pPr>
+        <w:pStyle w:val="ListParagraph"/>
+        <w:numPr>
+          <w:ilvl w:val="0"/>
+          <w:numId w:val="13"/>
+        </w:numPr>
+        <w:shd w:val="clear" w:color="auto" w:fill="1E1E1E"/>
+        <w:spacing w:after="0" w:line="285" w:lineRule="atLeast"/>
+        <w:rPr>
+          <w:rFonts w:ascii="Consolas" w:eastAsia="Times New Roman" w:hAnsi="Consolas" w:cs="Times New Roman"/>
+          <w:color w:val="D4D4D4"/>
+          <w:sz w:val="21"/>
+          <w:szCs w:val="21"/>
+          <w:lang w:eastAsia="en-IN"/>
+        </w:rPr>
+      </w:pPr>
+      <w:r>
+        <w:rPr>
+          <w:rFonts w:ascii="Consolas" w:eastAsia="Times New Roman" w:hAnsi="Consolas" w:cs="Times New Roman"/>
+          <w:color w:val="D4D4D4"/>
+          <w:sz w:val="21"/>
+          <w:szCs w:val="21"/>
+          <w:lang w:eastAsia="en-IN"/>
+        </w:rPr>
+        <w:t>      }</w:t>
+      </w:r>
+    </w:p>
+    <w:p>
+      <w:pPr>
+        <w:pStyle w:val="ListParagraph"/>
+        <w:numPr>
+          <w:ilvl w:val="0"/>
+          <w:numId w:val="13"/>
+        </w:numPr>
+        <w:shd w:val="clear" w:color="auto" w:fill="1E1E1E"/>
+        <w:spacing w:after="0" w:line="285" w:lineRule="atLeast"/>
+        <w:rPr>
+          <w:rFonts w:ascii="Consolas" w:eastAsia="Times New Roman" w:hAnsi="Consolas" w:cs="Times New Roman"/>
+          <w:color w:val="D4D4D4"/>
+          <w:sz w:val="21"/>
+          <w:szCs w:val="21"/>
+          <w:lang w:eastAsia="en-IN"/>
+        </w:rPr>
+      </w:pPr>
+      <w:r>
+        <w:rPr>
+          <w:rFonts w:ascii="Consolas" w:eastAsia="Times New Roman" w:hAnsi="Consolas" w:cs="Times New Roman"/>
+          <w:color w:val="D4D4D4"/>
+          <w:sz w:val="21"/>
+          <w:szCs w:val="21"/>
+          <w:lang w:eastAsia="en-IN"/>
+        </w:rPr>
+        <w:t>      </w:t>
+      </w:r>
+      <w:r>
+        <w:rPr>
+          <w:rFonts w:ascii="Consolas" w:eastAsia="Times New Roman" w:hAnsi="Consolas" w:cs="Times New Roman"/>
+          <w:color w:val="9CDCFE"/>
+          <w:sz w:val="21"/>
+          <w:szCs w:val="21"/>
+          <w:lang w:eastAsia="en-IN"/>
+        </w:rPr>
+        <w:t>console</w:t>
+      </w:r>
+      <w:r>
+        <w:rPr>
+          <w:rFonts w:ascii="Consolas" w:eastAsia="Times New Roman" w:hAnsi="Consolas" w:cs="Times New Roman"/>
+          <w:color w:val="D4D4D4"/>
+          <w:sz w:val="21"/>
+          <w:szCs w:val="21"/>
+          <w:lang w:eastAsia="en-IN"/>
+        </w:rPr>
+        <w:t>.</w:t>
+      </w:r>
+      <w:r>
+        <w:rPr>
+          <w:rFonts w:ascii="Consolas" w:eastAsia="Times New Roman" w:hAnsi="Consolas" w:cs="Times New Roman"/>
+          <w:color w:val="DCDCAA"/>
+          <w:sz w:val="21"/>
+          <w:szCs w:val="21"/>
+          <w:lang w:eastAsia="en-IN"/>
+        </w:rPr>
+        <w:t>log</w:t>
+      </w:r>
+      <w:r>
+        <w:rPr>
+          <w:rFonts w:ascii="Consolas" w:eastAsia="Times New Roman" w:hAnsi="Consolas" w:cs="Times New Roman"/>
+          <w:color w:val="D4D4D4"/>
+          <w:sz w:val="21"/>
+          <w:szCs w:val="21"/>
+          <w:lang w:eastAsia="en-IN"/>
+        </w:rPr>
+        <w:t>(</w:t>
+      </w:r>
+      <w:proofErr w:type="gramStart"/>
+      <w:r>
+        <w:rPr>
+          <w:rFonts w:ascii="Consolas" w:eastAsia="Times New Roman" w:hAnsi="Consolas" w:cs="Times New Roman"/>
+          <w:color w:val="569CD6"/>
+          <w:sz w:val="21"/>
+          <w:szCs w:val="21"/>
+          <w:lang w:eastAsia="en-IN"/>
+        </w:rPr>
+        <w:t>this</w:t>
+      </w:r>
+      <w:r>
+        <w:rPr>
+          <w:rFonts w:ascii="Consolas" w:eastAsia="Times New Roman" w:hAnsi="Consolas" w:cs="Times New Roman"/>
+          <w:color w:val="D4D4D4"/>
+          <w:sz w:val="21"/>
+          <w:szCs w:val="21"/>
+          <w:lang w:eastAsia="en-IN"/>
+        </w:rPr>
+        <w:t>.</w:t>
+      </w:r>
+      <w:r>
+        <w:rPr>
+          <w:rFonts w:ascii="Consolas" w:eastAsia="Times New Roman" w:hAnsi="Consolas" w:cs="Times New Roman"/>
+          <w:color w:val="9CDCFE"/>
+          <w:sz w:val="21"/>
+          <w:szCs w:val="21"/>
+          <w:lang w:eastAsia="en-IN"/>
+        </w:rPr>
+        <w:t>$</w:t>
+      </w:r>
+      <w:proofErr w:type="spellStart"/>
+      <w:proofErr w:type="gramEnd"/>
+      <w:r>
+        <w:rPr>
+          <w:rFonts w:ascii="Consolas" w:eastAsia="Times New Roman" w:hAnsi="Consolas" w:cs="Times New Roman"/>
+          <w:color w:val="9CDCFE"/>
+          <w:sz w:val="21"/>
+          <w:szCs w:val="21"/>
+          <w:lang w:eastAsia="en-IN"/>
+        </w:rPr>
+        <w:t>refs</w:t>
+      </w:r>
+      <w:r>
+        <w:rPr>
+          <w:rFonts w:ascii="Consolas" w:eastAsia="Times New Roman" w:hAnsi="Consolas" w:cs="Times New Roman"/>
+          <w:color w:val="D4D4D4"/>
+          <w:sz w:val="21"/>
+          <w:szCs w:val="21"/>
+          <w:lang w:eastAsia="en-IN"/>
+        </w:rPr>
+        <w:t>.</w:t>
+      </w:r>
+      <w:r>
+        <w:rPr>
+          <w:rFonts w:ascii="Consolas" w:eastAsia="Times New Roman" w:hAnsi="Consolas" w:cs="Times New Roman"/>
+          <w:color w:val="9CDCFE"/>
+          <w:sz w:val="21"/>
+          <w:szCs w:val="21"/>
+          <w:lang w:eastAsia="en-IN"/>
+        </w:rPr>
+        <w:t>demoRef</w:t>
+      </w:r>
+      <w:r>
+        <w:rPr>
+          <w:rFonts w:ascii="Consolas" w:eastAsia="Times New Roman" w:hAnsi="Consolas" w:cs="Times New Roman"/>
+          <w:color w:val="D4D4D4"/>
+          <w:sz w:val="21"/>
+          <w:szCs w:val="21"/>
+          <w:lang w:eastAsia="en-IN"/>
+        </w:rPr>
+        <w:t>.</w:t>
+      </w:r>
+      <w:r>
+        <w:rPr>
+          <w:rFonts w:ascii="Consolas" w:eastAsia="Times New Roman" w:hAnsi="Consolas" w:cs="Times New Roman"/>
+          <w:color w:val="9CDCFE"/>
+          <w:sz w:val="21"/>
+          <w:szCs w:val="21"/>
+          <w:lang w:eastAsia="en-IN"/>
+        </w:rPr>
+        <w:t>value</w:t>
+      </w:r>
+      <w:proofErr w:type="spellEnd"/>
+      <w:r>
+        <w:rPr>
+          <w:rFonts w:ascii="Consolas" w:eastAsia="Times New Roman" w:hAnsi="Consolas" w:cs="Times New Roman"/>
+          <w:color w:val="D4D4D4"/>
+          <w:sz w:val="21"/>
+          <w:szCs w:val="21"/>
+          <w:lang w:eastAsia="en-IN"/>
+        </w:rPr>
+        <w:t>);</w:t>
+      </w:r>
+    </w:p>
+    <w:p>
+      <w:pPr>
+        <w:pStyle w:val="ListParagraph"/>
+        <w:numPr>
+          <w:ilvl w:val="0"/>
+          <w:numId w:val="13"/>
+        </w:numPr>
+        <w:shd w:val="clear" w:color="auto" w:fill="1E1E1E"/>
+        <w:spacing w:after="0" w:line="285" w:lineRule="atLeast"/>
+        <w:rPr>
+          <w:rFonts w:ascii="Consolas" w:eastAsia="Times New Roman" w:hAnsi="Consolas" w:cs="Times New Roman"/>
+          <w:color w:val="D4D4D4"/>
+          <w:sz w:val="21"/>
+          <w:szCs w:val="21"/>
+          <w:lang w:eastAsia="en-IN"/>
+        </w:rPr>
+      </w:pPr>
+      <w:r>
+        <w:rPr>
+          <w:rFonts w:ascii="Consolas" w:eastAsia="Times New Roman" w:hAnsi="Consolas" w:cs="Times New Roman"/>
+          <w:color w:val="D4D4D4"/>
+          <w:sz w:val="21"/>
+          <w:szCs w:val="21"/>
+          <w:lang w:eastAsia="en-IN"/>
+        </w:rPr>
+        <w:t>    },</w:t>
+      </w:r>
+    </w:p>
+    <w:p>
+      <w:pPr>
+        <w:pStyle w:val="ListParagraph"/>
+        <w:numPr>
+          <w:ilvl w:val="0"/>
+          <w:numId w:val="13"/>
+        </w:numPr>
+        <w:shd w:val="clear" w:color="auto" w:fill="1E1E1E"/>
+        <w:spacing w:after="0" w:line="285" w:lineRule="atLeast"/>
+        <w:rPr>
+          <w:rFonts w:ascii="Consolas" w:eastAsia="Times New Roman" w:hAnsi="Consolas" w:cs="Times New Roman"/>
+          <w:color w:val="D4D4D4"/>
+          <w:sz w:val="21"/>
+          <w:szCs w:val="21"/>
+          <w:lang w:eastAsia="en-IN"/>
+        </w:rPr>
+      </w:pPr>
+      <w:r>
+        <w:rPr>
+          <w:rFonts w:ascii="Consolas" w:eastAsia="Times New Roman" w:hAnsi="Consolas" w:cs="Times New Roman"/>
+          <w:color w:val="D4D4D4"/>
+          <w:sz w:val="21"/>
+          <w:szCs w:val="21"/>
+          <w:lang w:eastAsia="en-IN"/>
+        </w:rPr>
+        <w:t>  },</w:t>
+      </w:r>
+    </w:p>
+    <w:p>
+      <w:pPr>
+        <w:pStyle w:val="ListParagraph"/>
+        <w:numPr>
+          <w:ilvl w:val="0"/>
+          <w:numId w:val="13"/>
+        </w:numPr>
+        <w:shd w:val="clear" w:color="auto" w:fill="1E1E1E"/>
+        <w:spacing w:after="0" w:line="285" w:lineRule="atLeast"/>
+        <w:rPr>
+          <w:rFonts w:ascii="Consolas" w:eastAsia="Times New Roman" w:hAnsi="Consolas" w:cs="Times New Roman"/>
+          <w:color w:val="D4D4D4"/>
+          <w:sz w:val="21"/>
+          <w:szCs w:val="21"/>
+          <w:lang w:eastAsia="en-IN"/>
+        </w:rPr>
+      </w:pPr>
+      <w:r>
+        <w:rPr>
+          <w:rFonts w:ascii="Consolas" w:eastAsia="Times New Roman" w:hAnsi="Consolas" w:cs="Times New Roman"/>
+          <w:color w:val="D4D4D4"/>
+          <w:sz w:val="21"/>
+          <w:szCs w:val="21"/>
+          <w:lang w:eastAsia="en-IN"/>
+        </w:rPr>
+        <w:t>};</w:t>
+      </w:r>
+    </w:p>
+    <w:p>
+      <w:pPr>
+        <w:pStyle w:val="ListParagraph"/>
+        <w:numPr>
+          <w:ilvl w:val="0"/>
+          <w:numId w:val="13"/>
+        </w:numPr>
+        <w:shd w:val="clear" w:color="auto" w:fill="1E1E1E"/>
+        <w:spacing w:after="0" w:line="285" w:lineRule="atLeast"/>
+        <w:rPr>
+          <w:rFonts w:ascii="Consolas" w:eastAsia="Times New Roman" w:hAnsi="Consolas" w:cs="Times New Roman"/>
+          <w:color w:val="D4D4D4"/>
+          <w:sz w:val="21"/>
+          <w:szCs w:val="21"/>
+          <w:lang w:eastAsia="en-IN"/>
+        </w:rPr>
+      </w:pPr>
+      <w:r>
+        <w:rPr>
+          <w:rFonts w:ascii="Consolas" w:eastAsia="Times New Roman" w:hAnsi="Consolas" w:cs="Times New Roman"/>
+          <w:color w:val="808080"/>
+          <w:sz w:val="21"/>
+          <w:szCs w:val="21"/>
+          <w:lang w:eastAsia="en-IN"/>
+        </w:rPr>
+        <w:t>&lt;/</w:t>
+      </w:r>
+      <w:r>
+        <w:rPr>
+          <w:rFonts w:ascii="Consolas" w:eastAsia="Times New Roman" w:hAnsi="Consolas" w:cs="Times New Roman"/>
+          <w:color w:val="569CD6"/>
+          <w:sz w:val="21"/>
+          <w:szCs w:val="21"/>
+          <w:lang w:eastAsia="en-IN"/>
+        </w:rPr>
+        <w:t>script</w:t>
+      </w:r>
+      <w:r>
+        <w:rPr>
+          <w:rFonts w:ascii="Consolas" w:eastAsia="Times New Roman" w:hAnsi="Consolas" w:cs="Times New Roman"/>
+          <w:color w:val="808080"/>
+          <w:sz w:val="21"/>
+          <w:szCs w:val="21"/>
+          <w:lang w:eastAsia="en-IN"/>
+        </w:rPr>
+        <w:t>&gt;</w:t>
+      </w:r>
+    </w:p>
+    <w:p>
+      <w:pPr>
+        <w:pStyle w:val="ListParagraph"/>
+        <w:numPr>
+          <w:ilvl w:val="0"/>
+          <w:numId w:val="13"/>
+        </w:numPr>
+        <w:shd w:val="clear" w:color="auto" w:fill="1E1E1E"/>
+        <w:spacing w:after="0" w:line="285" w:lineRule="atLeast"/>
+        <w:rPr>
+          <w:rFonts w:ascii="Consolas" w:eastAsia="Times New Roman" w:hAnsi="Consolas" w:cs="Times New Roman"/>
+          <w:color w:val="D4D4D4"/>
+          <w:sz w:val="21"/>
+          <w:szCs w:val="21"/>
+          <w:lang w:eastAsia="en-IN"/>
+        </w:rPr>
+      </w:pPr>
+    </w:p>
+    <w:p>
+      <w:pPr>
+        <w:pStyle w:val="ListParagraph"/>
+        <w:numPr>
+          <w:ilvl w:val="0"/>
+          <w:numId w:val="13"/>
+        </w:numPr>
+        <w:shd w:val="clear" w:color="auto" w:fill="1E1E1E"/>
+        <w:spacing w:after="0" w:line="285" w:lineRule="atLeast"/>
+        <w:rPr>
+          <w:rFonts w:ascii="Consolas" w:eastAsia="Times New Roman" w:hAnsi="Consolas" w:cs="Times New Roman"/>
+          <w:color w:val="D4D4D4"/>
+          <w:sz w:val="21"/>
+          <w:szCs w:val="21"/>
+          <w:lang w:eastAsia="en-IN"/>
+        </w:rPr>
+      </w:pPr>
+      <w:r>
+        <w:rPr>
+          <w:rFonts w:ascii="Consolas" w:eastAsia="Times New Roman" w:hAnsi="Consolas" w:cs="Times New Roman"/>
+          <w:color w:val="808080"/>
+          <w:sz w:val="21"/>
+          <w:szCs w:val="21"/>
+          <w:lang w:eastAsia="en-IN"/>
+        </w:rPr>
+        <w:t>&lt;</w:t>
+      </w:r>
+      <w:r>
+        <w:rPr>
+          <w:rFonts w:ascii="Consolas" w:eastAsia="Times New Roman" w:hAnsi="Consolas" w:cs="Times New Roman"/>
+          <w:color w:val="569CD6"/>
+          <w:sz w:val="21"/>
+          <w:szCs w:val="21"/>
+          <w:lang w:eastAsia="en-IN"/>
+        </w:rPr>
+        <w:t>style</w:t>
+      </w:r>
+      <w:r>
+        <w:rPr>
+          <w:rFonts w:ascii="Consolas" w:eastAsia="Times New Roman" w:hAnsi="Consolas" w:cs="Times New Roman"/>
+          <w:color w:val="D4D4D4"/>
+          <w:sz w:val="21"/>
+          <w:szCs w:val="21"/>
+          <w:lang w:eastAsia="en-IN"/>
+        </w:rPr>
+        <w:t> </w:t>
+      </w:r>
+      <w:r>
+        <w:rPr>
+          <w:rFonts w:ascii="Consolas" w:eastAsia="Times New Roman" w:hAnsi="Consolas" w:cs="Times New Roman"/>
+          <w:color w:val="9CDCFE"/>
+          <w:sz w:val="21"/>
+          <w:szCs w:val="21"/>
+          <w:lang w:eastAsia="en-IN"/>
+        </w:rPr>
+        <w:t>scoped</w:t>
+      </w:r>
+      <w:r>
+        <w:rPr>
+          <w:rFonts w:ascii="Consolas" w:eastAsia="Times New Roman" w:hAnsi="Consolas" w:cs="Times New Roman"/>
+          <w:color w:val="808080"/>
+          <w:sz w:val="21"/>
+          <w:szCs w:val="21"/>
+          <w:lang w:eastAsia="en-IN"/>
+        </w:rPr>
+        <w:t>&gt;</w:t>
+      </w:r>
+    </w:p>
+    <w:p>
+      <w:pPr>
+        <w:pStyle w:val="ListParagraph"/>
+        <w:numPr>
+          <w:ilvl w:val="0"/>
+          <w:numId w:val="13"/>
+        </w:numPr>
+        <w:shd w:val="clear" w:color="auto" w:fill="1E1E1E"/>
+        <w:spacing w:after="0" w:line="285" w:lineRule="atLeast"/>
+        <w:rPr>
+          <w:rFonts w:ascii="Consolas" w:eastAsia="Times New Roman" w:hAnsi="Consolas" w:cs="Times New Roman"/>
+          <w:color w:val="D4D4D4"/>
+          <w:sz w:val="21"/>
+          <w:szCs w:val="21"/>
+          <w:lang w:eastAsia="en-IN"/>
+        </w:rPr>
+      </w:pPr>
+      <w:r>
+        <w:rPr>
+          <w:rFonts w:ascii="Consolas" w:eastAsia="Times New Roman" w:hAnsi="Consolas" w:cs="Times New Roman"/>
+          <w:color w:val="D7BA7D"/>
+          <w:sz w:val="21"/>
+          <w:szCs w:val="21"/>
+          <w:lang w:eastAsia="en-IN"/>
+        </w:rPr>
+        <w:t>.</w:t>
+      </w:r>
+      <w:proofErr w:type="spellStart"/>
+      <w:r>
+        <w:rPr>
+          <w:rFonts w:ascii="Consolas" w:eastAsia="Times New Roman" w:hAnsi="Consolas" w:cs="Times New Roman"/>
+          <w:color w:val="D7BA7D"/>
+          <w:sz w:val="21"/>
+          <w:szCs w:val="21"/>
+          <w:lang w:eastAsia="en-IN"/>
+        </w:rPr>
+        <w:t>font_size</w:t>
+      </w:r>
+      <w:proofErr w:type="spellEnd"/>
+      <w:r>
+        <w:rPr>
+          <w:rFonts w:ascii="Consolas" w:eastAsia="Times New Roman" w:hAnsi="Consolas" w:cs="Times New Roman"/>
+          <w:color w:val="D4D4D4"/>
+          <w:sz w:val="21"/>
+          <w:szCs w:val="21"/>
+          <w:lang w:eastAsia="en-IN"/>
+        </w:rPr>
+        <w:t> {</w:t>
+      </w:r>
+    </w:p>
+    <w:p>
+      <w:pPr>
+        <w:pStyle w:val="ListParagraph"/>
+        <w:numPr>
+          <w:ilvl w:val="0"/>
+          <w:numId w:val="13"/>
+        </w:numPr>
+        <w:shd w:val="clear" w:color="auto" w:fill="1E1E1E"/>
+        <w:spacing w:after="0" w:line="285" w:lineRule="atLeast"/>
+        <w:rPr>
+          <w:rFonts w:ascii="Consolas" w:eastAsia="Times New Roman" w:hAnsi="Consolas" w:cs="Times New Roman"/>
+          <w:color w:val="D4D4D4"/>
+          <w:sz w:val="21"/>
+          <w:szCs w:val="21"/>
+          <w:lang w:eastAsia="en-IN"/>
+        </w:rPr>
+      </w:pPr>
+      <w:r>
+        <w:rPr>
+          <w:rFonts w:ascii="Consolas" w:eastAsia="Times New Roman" w:hAnsi="Consolas" w:cs="Times New Roman"/>
+          <w:color w:val="D4D4D4"/>
+          <w:sz w:val="21"/>
+          <w:szCs w:val="21"/>
+          <w:lang w:eastAsia="en-IN"/>
+        </w:rPr>
+        <w:t>  </w:t>
+      </w:r>
+      <w:r>
+        <w:rPr>
+          <w:rFonts w:ascii="Consolas" w:eastAsia="Times New Roman" w:hAnsi="Consolas" w:cs="Times New Roman"/>
+          <w:color w:val="9CDCFE"/>
+          <w:sz w:val="21"/>
+          <w:szCs w:val="21"/>
+          <w:lang w:eastAsia="en-IN"/>
+        </w:rPr>
+        <w:t>font-size</w:t>
+      </w:r>
+      <w:r>
+        <w:rPr>
+          <w:rFonts w:ascii="Consolas" w:eastAsia="Times New Roman" w:hAnsi="Consolas" w:cs="Times New Roman"/>
+          <w:color w:val="D4D4D4"/>
+          <w:sz w:val="21"/>
+          <w:szCs w:val="21"/>
+          <w:lang w:eastAsia="en-IN"/>
+        </w:rPr>
+        <w:t>: </w:t>
+      </w:r>
+      <w:r>
+        <w:rPr>
+          <w:rFonts w:ascii="Consolas" w:eastAsia="Times New Roman" w:hAnsi="Consolas" w:cs="Times New Roman"/>
+          <w:color w:val="B5CEA8"/>
+          <w:sz w:val="21"/>
+          <w:szCs w:val="21"/>
+          <w:lang w:eastAsia="en-IN"/>
+        </w:rPr>
+        <w:t>20px</w:t>
+      </w:r>
+      <w:r>
+        <w:rPr>
+          <w:rFonts w:ascii="Consolas" w:eastAsia="Times New Roman" w:hAnsi="Consolas" w:cs="Times New Roman"/>
+          <w:color w:val="D4D4D4"/>
+          <w:sz w:val="21"/>
+          <w:szCs w:val="21"/>
+          <w:lang w:eastAsia="en-IN"/>
+        </w:rPr>
+        <w:t>;</w:t>
+      </w:r>
+    </w:p>
+    <w:p>
+      <w:pPr>
+        <w:pStyle w:val="ListParagraph"/>
+        <w:numPr>
+          <w:ilvl w:val="0"/>
+          <w:numId w:val="13"/>
+        </w:numPr>
+        <w:shd w:val="clear" w:color="auto" w:fill="1E1E1E"/>
+        <w:spacing w:after="0" w:line="285" w:lineRule="atLeast"/>
+        <w:rPr>
+          <w:rFonts w:ascii="Consolas" w:eastAsia="Times New Roman" w:hAnsi="Consolas" w:cs="Times New Roman"/>
+          <w:color w:val="D4D4D4"/>
+          <w:sz w:val="21"/>
+          <w:szCs w:val="21"/>
+          <w:lang w:eastAsia="en-IN"/>
+        </w:rPr>
+      </w:pPr>
+      <w:r>
+        <w:rPr>
+          <w:rFonts w:ascii="Consolas" w:eastAsia="Times New Roman" w:hAnsi="Consolas" w:cs="Times New Roman"/>
+          <w:color w:val="D4D4D4"/>
+          <w:sz w:val="21"/>
+          <w:szCs w:val="21"/>
+          <w:lang w:eastAsia="en-IN"/>
+        </w:rPr>
+        <w:t>  </w:t>
+      </w:r>
+      <w:proofErr w:type="spellStart"/>
+      <w:r>
+        <w:rPr>
+          <w:rFonts w:ascii="Consolas" w:eastAsia="Times New Roman" w:hAnsi="Consolas" w:cs="Times New Roman"/>
+          <w:color w:val="9CDCFE"/>
+          <w:sz w:val="21"/>
+          <w:szCs w:val="21"/>
+          <w:lang w:eastAsia="en-IN"/>
+        </w:rPr>
+        <w:t>color</w:t>
+      </w:r>
+      <w:proofErr w:type="spellEnd"/>
+      <w:r>
+        <w:rPr>
+          <w:rFonts w:ascii="Consolas" w:eastAsia="Times New Roman" w:hAnsi="Consolas" w:cs="Times New Roman"/>
+          <w:color w:val="D4D4D4"/>
+          <w:sz w:val="21"/>
+          <w:szCs w:val="21"/>
+          <w:lang w:eastAsia="en-IN"/>
+        </w:rPr>
+        <w:t>: </w:t>
+      </w:r>
+      <w:r>
+        <w:rPr>
+          <w:rFonts w:ascii="Consolas" w:eastAsia="Times New Roman" w:hAnsi="Consolas" w:cs="Times New Roman"/>
+          <w:color w:val="CE9178"/>
+          <w:sz w:val="21"/>
+          <w:szCs w:val="21"/>
+          <w:lang w:eastAsia="en-IN"/>
+        </w:rPr>
+        <w:t>crimson</w:t>
+      </w:r>
+      <w:r>
+        <w:rPr>
+          <w:rFonts w:ascii="Consolas" w:eastAsia="Times New Roman" w:hAnsi="Consolas" w:cs="Times New Roman"/>
+          <w:color w:val="D4D4D4"/>
+          <w:sz w:val="21"/>
+          <w:szCs w:val="21"/>
+          <w:lang w:eastAsia="en-IN"/>
+        </w:rPr>
+        <w:t>;</w:t>
+      </w:r>
+    </w:p>
+    <w:p>
+      <w:pPr>
+        <w:pStyle w:val="ListParagraph"/>
+        <w:numPr>
+          <w:ilvl w:val="0"/>
+          <w:numId w:val="13"/>
+        </w:numPr>
+        <w:shd w:val="clear" w:color="auto" w:fill="1E1E1E"/>
+        <w:spacing w:after="0" w:line="285" w:lineRule="atLeast"/>
+        <w:rPr>
+          <w:rFonts w:ascii="Consolas" w:eastAsia="Times New Roman" w:hAnsi="Consolas" w:cs="Times New Roman"/>
+          <w:color w:val="D4D4D4"/>
+          <w:sz w:val="21"/>
+          <w:szCs w:val="21"/>
+          <w:lang w:eastAsia="en-IN"/>
+        </w:rPr>
+      </w:pPr>
+      <w:r>
+        <w:rPr>
+          <w:rFonts w:ascii="Consolas" w:eastAsia="Times New Roman" w:hAnsi="Consolas" w:cs="Times New Roman"/>
+          <w:color w:val="D4D4D4"/>
+          <w:sz w:val="21"/>
+          <w:szCs w:val="21"/>
+          <w:lang w:eastAsia="en-IN"/>
+        </w:rPr>
+        <w:t>}</w:t>
+      </w:r>
+    </w:p>
+    <w:p>
+      <w:pPr>
+        <w:pStyle w:val="ListParagraph"/>
+        <w:numPr>
+          <w:ilvl w:val="0"/>
+          <w:numId w:val="13"/>
+        </w:numPr>
+        <w:shd w:val="clear" w:color="auto" w:fill="1E1E1E"/>
+        <w:spacing w:after="0" w:line="285" w:lineRule="atLeast"/>
+        <w:rPr>
+          <w:rFonts w:ascii="Consolas" w:eastAsia="Times New Roman" w:hAnsi="Consolas" w:cs="Times New Roman"/>
+          <w:color w:val="D4D4D4"/>
+          <w:sz w:val="21"/>
+          <w:szCs w:val="21"/>
+          <w:lang w:eastAsia="en-IN"/>
+        </w:rPr>
+      </w:pPr>
+      <w:r>
+        <w:rPr>
+          <w:rFonts w:ascii="Consolas" w:eastAsia="Times New Roman" w:hAnsi="Consolas" w:cs="Times New Roman"/>
+          <w:color w:val="808080"/>
+          <w:sz w:val="21"/>
+          <w:szCs w:val="21"/>
+          <w:lang w:eastAsia="en-IN"/>
+        </w:rPr>
+        <w:lastRenderedPageBreak/>
+        <w:t>&lt;/</w:t>
+      </w:r>
+      <w:r>
+        <w:rPr>
+          <w:rFonts w:ascii="Consolas" w:eastAsia="Times New Roman" w:hAnsi="Consolas" w:cs="Times New Roman"/>
+          <w:color w:val="569CD6"/>
+          <w:sz w:val="21"/>
+          <w:szCs w:val="21"/>
+          <w:lang w:eastAsia="en-IN"/>
+        </w:rPr>
+        <w:t>style</w:t>
+      </w:r>
+      <w:r>
+        <w:rPr>
+          <w:rFonts w:ascii="Consolas" w:eastAsia="Times New Roman" w:hAnsi="Consolas" w:cs="Times New Roman"/>
+          <w:color w:val="808080"/>
+          <w:sz w:val="21"/>
+          <w:szCs w:val="21"/>
+          <w:lang w:eastAsia="en-IN"/>
+        </w:rPr>
+        <w:t>&gt;</w:t>
+      </w:r>
+    </w:p>
+    <w:p>
+      <w:pPr>
+        <w:pStyle w:val="NormalWeb"/>
+        <w:shd w:val="clear" w:color="auto" w:fill="FFFFFF"/>
+        <w:wordWrap w:val="0"/>
+        <w:spacing w:before="0" w:beforeAutospacing="0" w:after="300" w:afterAutospacing="0"/>
+        <w:ind w:left="1440"/>
+        <w:jc w:val="both"/>
+        <w:textAlignment w:val="baseline"/>
+        <w:rPr>
+          <w:rFonts w:ascii="Georgia" w:hAnsi="Georgia" w:cs="Arial"/>
+          <w:color w:val="000000" w:themeColor="text1"/>
+          <w:sz w:val="36"/>
+          <w:szCs w:val="36"/>
+          <w:shd w:val="clear" w:color="auto" w:fill="FFFFFF"/>
+        </w:rPr>
+      </w:pPr>
     </w:p>
     <w:p>
       <w:pPr>
@@ -2979,6 +7400,238 @@
           <w:t>https://v3.vuejs.org/guide/computed.html#computed-properties</w:t>
         </w:r>
       </w:hyperlink>
+    </w:p>
+    <w:p>
+      <w:pPr>
+        <w:pStyle w:val="NormalWeb"/>
+        <w:shd w:val="clear" w:color="auto" w:fill="FFFFFF"/>
+        <w:wordWrap w:val="0"/>
+        <w:spacing w:before="0" w:beforeAutospacing="0" w:after="300" w:afterAutospacing="0"/>
+        <w:jc w:val="both"/>
+        <w:textAlignment w:val="baseline"/>
+        <w:rPr>
+          <w:rFonts w:ascii="Georgia" w:hAnsi="Georgia" w:cs="Arial"/>
+          <w:b/>
+          <w:bCs/>
+          <w:color w:val="000000" w:themeColor="text1"/>
+          <w:sz w:val="36"/>
+          <w:szCs w:val="36"/>
+          <w:shd w:val="clear" w:color="auto" w:fill="FFFFFF"/>
+        </w:rPr>
+      </w:pPr>
+    </w:p>
+    <w:p>
+      <w:pPr>
+        <w:pStyle w:val="NormalWeb"/>
+        <w:shd w:val="clear" w:color="auto" w:fill="FFFFFF"/>
+        <w:wordWrap w:val="0"/>
+        <w:spacing w:before="0" w:beforeAutospacing="0" w:after="300" w:afterAutospacing="0"/>
+        <w:jc w:val="both"/>
+        <w:textAlignment w:val="baseline"/>
+        <w:rPr>
+          <w:rFonts w:ascii="Georgia" w:hAnsi="Georgia" w:cs="Arial"/>
+          <w:b/>
+          <w:bCs/>
+          <w:color w:val="000000" w:themeColor="text1"/>
+          <w:sz w:val="36"/>
+          <w:szCs w:val="36"/>
+          <w:shd w:val="clear" w:color="auto" w:fill="FFFFFF"/>
+        </w:rPr>
+      </w:pPr>
+    </w:p>
+    <w:p>
+      <w:pPr>
+        <w:pStyle w:val="NormalWeb"/>
+        <w:shd w:val="clear" w:color="auto" w:fill="FFFFFF"/>
+        <w:wordWrap w:val="0"/>
+        <w:spacing w:before="0" w:beforeAutospacing="0" w:after="300" w:afterAutospacing="0"/>
+        <w:jc w:val="both"/>
+        <w:textAlignment w:val="baseline"/>
+        <w:rPr>
+          <w:rFonts w:ascii="Georgia" w:hAnsi="Georgia" w:cs="Arial"/>
+          <w:b/>
+          <w:bCs/>
+          <w:color w:val="000000" w:themeColor="text1"/>
+          <w:sz w:val="36"/>
+          <w:szCs w:val="36"/>
+          <w:shd w:val="clear" w:color="auto" w:fill="FFFFFF"/>
+        </w:rPr>
+      </w:pPr>
+      <w:r>
+        <w:rPr>
+          <w:rFonts w:ascii="Georgia" w:hAnsi="Georgia" w:cs="Arial"/>
+          <w:b/>
+          <w:bCs/>
+          <w:color w:val="000000" w:themeColor="text1"/>
+          <w:sz w:val="36"/>
+          <w:szCs w:val="36"/>
+          <w:shd w:val="clear" w:color="auto" w:fill="FFFFFF"/>
+        </w:rPr>
+        <w:t>Q) What is watcher?</w:t>
+      </w:r>
+    </w:p>
+    <w:p>
+      <w:pPr>
+        <w:pStyle w:val="NormalWeb"/>
+        <w:numPr>
+          <w:ilvl w:val="0"/>
+          <w:numId w:val="23"/>
+        </w:numPr>
+        <w:shd w:val="clear" w:color="auto" w:fill="FFFFFF"/>
+        <w:wordWrap w:val="0"/>
+        <w:spacing w:before="0" w:beforeAutospacing="0" w:after="300" w:afterAutospacing="0"/>
+        <w:jc w:val="both"/>
+        <w:textAlignment w:val="baseline"/>
+        <w:rPr>
+          <w:rFonts w:ascii="Georgia" w:hAnsi="Georgia" w:cs="Arial"/>
+          <w:color w:val="000000" w:themeColor="text1"/>
+          <w:sz w:val="32"/>
+          <w:szCs w:val="32"/>
+          <w:shd w:val="clear" w:color="auto" w:fill="FFFFFF"/>
+        </w:rPr>
+      </w:pPr>
+      <w:r>
+        <w:rPr>
+          <w:rFonts w:ascii="Georgia" w:hAnsi="Georgia" w:cs="Arial"/>
+          <w:color w:val="000000" w:themeColor="text1"/>
+          <w:sz w:val="32"/>
+          <w:szCs w:val="32"/>
+          <w:shd w:val="clear" w:color="auto" w:fill="FFFFFF"/>
+        </w:rPr>
+        <w:t>It generally used to observe the property and take the action when we needed. This is what actually watcher means.</w:t>
+      </w:r>
+    </w:p>
+    <w:p>
+      <w:pPr>
+        <w:pStyle w:val="NormalWeb"/>
+        <w:numPr>
+          <w:ilvl w:val="0"/>
+          <w:numId w:val="23"/>
+        </w:numPr>
+        <w:shd w:val="clear" w:color="auto" w:fill="FFFFFF"/>
+        <w:wordWrap w:val="0"/>
+        <w:spacing w:before="0" w:beforeAutospacing="0" w:after="300" w:afterAutospacing="0"/>
+        <w:jc w:val="both"/>
+        <w:textAlignment w:val="baseline"/>
+        <w:rPr>
+          <w:rFonts w:ascii="Georgia" w:hAnsi="Georgia" w:cs="Arial"/>
+          <w:color w:val="000000" w:themeColor="text1"/>
+          <w:sz w:val="32"/>
+          <w:szCs w:val="32"/>
+          <w:shd w:val="clear" w:color="auto" w:fill="FFFFFF"/>
+        </w:rPr>
+      </w:pPr>
+    </w:p>
+    <w:p>
+      <w:pPr>
+        <w:pStyle w:val="NormalWeb"/>
+        <w:shd w:val="clear" w:color="auto" w:fill="FFFFFF"/>
+        <w:wordWrap w:val="0"/>
+        <w:spacing w:before="0" w:beforeAutospacing="0" w:after="300" w:afterAutospacing="0"/>
+        <w:jc w:val="both"/>
+        <w:textAlignment w:val="baseline"/>
+        <w:rPr>
+          <w:rFonts w:ascii="Georgia" w:hAnsi="Georgia" w:cs="Arial"/>
+          <w:b/>
+          <w:bCs/>
+          <w:color w:val="000000" w:themeColor="text1"/>
+          <w:sz w:val="36"/>
+          <w:szCs w:val="36"/>
+          <w:shd w:val="clear" w:color="auto" w:fill="FFFFFF"/>
+        </w:rPr>
+      </w:pPr>
+    </w:p>
+    <w:p>
+      <w:pPr>
+        <w:pStyle w:val="NormalWeb"/>
+        <w:numPr>
+          <w:ilvl w:val="0"/>
+          <w:numId w:val="26"/>
+        </w:numPr>
+        <w:shd w:val="clear" w:color="auto" w:fill="FFFFFF"/>
+        <w:wordWrap w:val="0"/>
+        <w:spacing w:before="0" w:beforeAutospacing="0" w:after="300" w:afterAutospacing="0"/>
+        <w:jc w:val="both"/>
+        <w:textAlignment w:val="baseline"/>
+        <w:rPr>
+          <w:rFonts w:ascii="Georgia" w:hAnsi="Georgia" w:cs="Arial"/>
+          <w:b/>
+          <w:bCs/>
+          <w:color w:val="000000" w:themeColor="text1"/>
+          <w:sz w:val="36"/>
+          <w:szCs w:val="36"/>
+          <w:shd w:val="clear" w:color="auto" w:fill="FFFFFF"/>
+        </w:rPr>
+      </w:pPr>
+      <w:r>
+        <w:rPr>
+          <w:rFonts w:ascii="Georgia" w:hAnsi="Georgia" w:cs="Arial"/>
+          <w:b/>
+          <w:bCs/>
+          <w:color w:val="000000" w:themeColor="text1"/>
+          <w:sz w:val="36"/>
+          <w:szCs w:val="36"/>
+          <w:shd w:val="clear" w:color="auto" w:fill="FFFFFF"/>
+        </w:rPr>
+        <w:t>Reference Link:</w:t>
+      </w:r>
+    </w:p>
+    <w:p>
+      <w:pPr>
+        <w:pStyle w:val="NormalWeb"/>
+        <w:numPr>
+          <w:ilvl w:val="1"/>
+          <w:numId w:val="26"/>
+        </w:numPr>
+        <w:shd w:val="clear" w:color="auto" w:fill="FFFFFF"/>
+        <w:wordWrap w:val="0"/>
+        <w:spacing w:before="0" w:beforeAutospacing="0" w:after="300" w:afterAutospacing="0"/>
+        <w:jc w:val="both"/>
+        <w:textAlignment w:val="baseline"/>
+        <w:rPr>
+          <w:rFonts w:ascii="Georgia" w:hAnsi="Georgia" w:cs="Arial"/>
+          <w:b/>
+          <w:bCs/>
+          <w:color w:val="000000" w:themeColor="text1"/>
+          <w:sz w:val="36"/>
+          <w:szCs w:val="36"/>
+          <w:shd w:val="clear" w:color="auto" w:fill="FFFFFF"/>
+        </w:rPr>
+      </w:pPr>
+      <w:hyperlink r:id="rId10" w:history="1">
+        <w:r>
+          <w:rPr>
+            <w:rStyle w:val="Hyperlink"/>
+            <w:rFonts w:ascii="Georgia" w:hAnsi="Georgia" w:cs="Arial"/>
+            <w:b/>
+            <w:bCs/>
+            <w:sz w:val="36"/>
+            <w:szCs w:val="36"/>
+            <w:shd w:val="clear" w:color="auto" w:fill="FFFFFF"/>
+          </w:rPr>
+          <w:t>https://v3.vuejs.org/guide/computed.html#watchers</w:t>
+        </w:r>
+      </w:hyperlink>
+    </w:p>
+    <w:p>
+      <w:pPr>
+        <w:pStyle w:val="NormalWeb"/>
+        <w:shd w:val="clear" w:color="auto" w:fill="FFFFFF"/>
+        <w:wordWrap w:val="0"/>
+        <w:spacing w:before="0" w:beforeAutospacing="0" w:after="300" w:afterAutospacing="0"/>
+        <w:ind w:left="1080"/>
+        <w:jc w:val="both"/>
+        <w:textAlignment w:val="baseline"/>
+        <w:rPr>
+          <w:rFonts w:ascii="Georgia" w:hAnsi="Georgia" w:cs="Arial"/>
+          <w:b/>
+          <w:bCs/>
+          <w:color w:val="000000" w:themeColor="text1"/>
+          <w:sz w:val="36"/>
+          <w:szCs w:val="36"/>
+          <w:shd w:val="clear" w:color="auto" w:fill="FFFFFF"/>
+        </w:rPr>
+      </w:pPr>
     </w:p>
     <w:p>
       <w:pPr>
@@ -3380,6 +8033,119 @@
     </w:lvl>
   </w:abstractNum>
   <w:abstractNum w:abstractNumId="3" w15:restartNumberingAfterBreak="0">
+    <w:nsid w:val="13751FED"/>
+    <w:multiLevelType w:val="hybridMultilevel"/>
+    <w:tmpl w:val="30CC8F6A"/>
+    <w:lvl w:ilvl="0" w:tplc="40090009">
+      <w:start w:val="1"/>
+      <w:numFmt w:val="bullet"/>
+      <w:lvlText w:val=""/>
+      <w:lvlJc w:val="left"/>
+      <w:pPr>
+        <w:ind w:left="720" w:hanging="360"/>
+      </w:pPr>
+      <w:rPr>
+        <w:rFonts w:ascii="Wingdings" w:hAnsi="Wingdings" w:hint="default"/>
+      </w:rPr>
+    </w:lvl>
+    <w:lvl w:ilvl="1" w:tplc="40090001">
+      <w:start w:val="1"/>
+      <w:numFmt w:val="bullet"/>
+      <w:lvlText w:val=""/>
+      <w:lvlJc w:val="left"/>
+      <w:pPr>
+        <w:ind w:left="1440" w:hanging="360"/>
+      </w:pPr>
+      <w:rPr>
+        <w:rFonts w:ascii="Symbol" w:hAnsi="Symbol" w:hint="default"/>
+      </w:rPr>
+    </w:lvl>
+    <w:lvl w:ilvl="2" w:tplc="40090005" w:tentative="1">
+      <w:start w:val="1"/>
+      <w:numFmt w:val="bullet"/>
+      <w:lvlText w:val=""/>
+      <w:lvlJc w:val="left"/>
+      <w:pPr>
+        <w:ind w:left="2160" w:hanging="360"/>
+      </w:pPr>
+      <w:rPr>
+        <w:rFonts w:ascii="Wingdings" w:hAnsi="Wingdings" w:hint="default"/>
+      </w:rPr>
+    </w:lvl>
+    <w:lvl w:ilvl="3" w:tplc="40090001" w:tentative="1">
+      <w:start w:val="1"/>
+      <w:numFmt w:val="bullet"/>
+      <w:lvlText w:val=""/>
+      <w:lvlJc w:val="left"/>
+      <w:pPr>
+        <w:ind w:left="2880" w:hanging="360"/>
+      </w:pPr>
+      <w:rPr>
+        <w:rFonts w:ascii="Symbol" w:hAnsi="Symbol" w:hint="default"/>
+      </w:rPr>
+    </w:lvl>
+    <w:lvl w:ilvl="4" w:tplc="40090003" w:tentative="1">
+      <w:start w:val="1"/>
+      <w:numFmt w:val="bullet"/>
+      <w:lvlText w:val="o"/>
+      <w:lvlJc w:val="left"/>
+      <w:pPr>
+        <w:ind w:left="3600" w:hanging="360"/>
+      </w:pPr>
+      <w:rPr>
+        <w:rFonts w:ascii="Courier New" w:hAnsi="Courier New" w:cs="Courier New" w:hint="default"/>
+      </w:rPr>
+    </w:lvl>
+    <w:lvl w:ilvl="5" w:tplc="40090005" w:tentative="1">
+      <w:start w:val="1"/>
+      <w:numFmt w:val="bullet"/>
+      <w:lvlText w:val=""/>
+      <w:lvlJc w:val="left"/>
+      <w:pPr>
+        <w:ind w:left="4320" w:hanging="360"/>
+      </w:pPr>
+      <w:rPr>
+        <w:rFonts w:ascii="Wingdings" w:hAnsi="Wingdings" w:hint="default"/>
+      </w:rPr>
+    </w:lvl>
+    <w:lvl w:ilvl="6" w:tplc="40090001" w:tentative="1">
+      <w:start w:val="1"/>
+      <w:numFmt w:val="bullet"/>
+      <w:lvlText w:val=""/>
+      <w:lvlJc w:val="left"/>
+      <w:pPr>
+        <w:ind w:left="5040" w:hanging="360"/>
+      </w:pPr>
+      <w:rPr>
+        <w:rFonts w:ascii="Symbol" w:hAnsi="Symbol" w:hint="default"/>
+      </w:rPr>
+    </w:lvl>
+    <w:lvl w:ilvl="7" w:tplc="40090003" w:tentative="1">
+      <w:start w:val="1"/>
+      <w:numFmt w:val="bullet"/>
+      <w:lvlText w:val="o"/>
+      <w:lvlJc w:val="left"/>
+      <w:pPr>
+        <w:ind w:left="5760" w:hanging="360"/>
+      </w:pPr>
+      <w:rPr>
+        <w:rFonts w:ascii="Courier New" w:hAnsi="Courier New" w:cs="Courier New" w:hint="default"/>
+      </w:rPr>
+    </w:lvl>
+    <w:lvl w:ilvl="8" w:tplc="40090005" w:tentative="1">
+      <w:start w:val="1"/>
+      <w:numFmt w:val="bullet"/>
+      <w:lvlText w:val=""/>
+      <w:lvlJc w:val="left"/>
+      <w:pPr>
+        <w:ind w:left="6480" w:hanging="360"/>
+      </w:pPr>
+      <w:rPr>
+        <w:rFonts w:ascii="Wingdings" w:hAnsi="Wingdings" w:hint="default"/>
+      </w:rPr>
+    </w:lvl>
+  </w:abstractNum>
+  <w:abstractNum w:abstractNumId="4" w15:restartNumberingAfterBreak="0">
     <w:nsid w:val="1E5F52E8"/>
     <w:multiLevelType w:val="hybridMultilevel"/>
     <w:tmpl w:val="9044F162"/>
@@ -3492,7 +8258,7 @@
       </w:rPr>
     </w:lvl>
   </w:abstractNum>
-  <w:abstractNum w:abstractNumId="4" w15:restartNumberingAfterBreak="0">
+  <w:abstractNum w:abstractNumId="5" w15:restartNumberingAfterBreak="0">
     <w:nsid w:val="217B14A7"/>
     <w:multiLevelType w:val="hybridMultilevel"/>
     <w:tmpl w:val="C7ACA3D6"/>
@@ -3581,7 +8347,7 @@
       </w:pPr>
     </w:lvl>
   </w:abstractNum>
-  <w:abstractNum w:abstractNumId="5" w15:restartNumberingAfterBreak="0">
+  <w:abstractNum w:abstractNumId="6" w15:restartNumberingAfterBreak="0">
     <w:nsid w:val="243945D0"/>
     <w:multiLevelType w:val="hybridMultilevel"/>
     <w:tmpl w:val="F00CADD2"/>
@@ -3694,7 +8460,233 @@
       </w:rPr>
     </w:lvl>
   </w:abstractNum>
-  <w:abstractNum w:abstractNumId="6" w15:restartNumberingAfterBreak="0">
+  <w:abstractNum w:abstractNumId="7" w15:restartNumberingAfterBreak="0">
+    <w:nsid w:val="24C96EF3"/>
+    <w:multiLevelType w:val="hybridMultilevel"/>
+    <w:tmpl w:val="AD7C16AE"/>
+    <w:lvl w:ilvl="0" w:tplc="40090001">
+      <w:start w:val="1"/>
+      <w:numFmt w:val="bullet"/>
+      <w:lvlText w:val=""/>
+      <w:lvlJc w:val="left"/>
+      <w:pPr>
+        <w:ind w:left="720" w:hanging="360"/>
+      </w:pPr>
+      <w:rPr>
+        <w:rFonts w:ascii="Symbol" w:hAnsi="Symbol" w:hint="default"/>
+      </w:rPr>
+    </w:lvl>
+    <w:lvl w:ilvl="1" w:tplc="40090003" w:tentative="1">
+      <w:start w:val="1"/>
+      <w:numFmt w:val="bullet"/>
+      <w:lvlText w:val="o"/>
+      <w:lvlJc w:val="left"/>
+      <w:pPr>
+        <w:ind w:left="1440" w:hanging="360"/>
+      </w:pPr>
+      <w:rPr>
+        <w:rFonts w:ascii="Courier New" w:hAnsi="Courier New" w:cs="Courier New" w:hint="default"/>
+      </w:rPr>
+    </w:lvl>
+    <w:lvl w:ilvl="2" w:tplc="40090005" w:tentative="1">
+      <w:start w:val="1"/>
+      <w:numFmt w:val="bullet"/>
+      <w:lvlText w:val=""/>
+      <w:lvlJc w:val="left"/>
+      <w:pPr>
+        <w:ind w:left="2160" w:hanging="360"/>
+      </w:pPr>
+      <w:rPr>
+        <w:rFonts w:ascii="Wingdings" w:hAnsi="Wingdings" w:hint="default"/>
+      </w:rPr>
+    </w:lvl>
+    <w:lvl w:ilvl="3" w:tplc="40090001" w:tentative="1">
+      <w:start w:val="1"/>
+      <w:numFmt w:val="bullet"/>
+      <w:lvlText w:val=""/>
+      <w:lvlJc w:val="left"/>
+      <w:pPr>
+        <w:ind w:left="2880" w:hanging="360"/>
+      </w:pPr>
+      <w:rPr>
+        <w:rFonts w:ascii="Symbol" w:hAnsi="Symbol" w:hint="default"/>
+      </w:rPr>
+    </w:lvl>
+    <w:lvl w:ilvl="4" w:tplc="40090003" w:tentative="1">
+      <w:start w:val="1"/>
+      <w:numFmt w:val="bullet"/>
+      <w:lvlText w:val="o"/>
+      <w:lvlJc w:val="left"/>
+      <w:pPr>
+        <w:ind w:left="3600" w:hanging="360"/>
+      </w:pPr>
+      <w:rPr>
+        <w:rFonts w:ascii="Courier New" w:hAnsi="Courier New" w:cs="Courier New" w:hint="default"/>
+      </w:rPr>
+    </w:lvl>
+    <w:lvl w:ilvl="5" w:tplc="40090005" w:tentative="1">
+      <w:start w:val="1"/>
+      <w:numFmt w:val="bullet"/>
+      <w:lvlText w:val=""/>
+      <w:lvlJc w:val="left"/>
+      <w:pPr>
+        <w:ind w:left="4320" w:hanging="360"/>
+      </w:pPr>
+      <w:rPr>
+        <w:rFonts w:ascii="Wingdings" w:hAnsi="Wingdings" w:hint="default"/>
+      </w:rPr>
+    </w:lvl>
+    <w:lvl w:ilvl="6" w:tplc="40090001" w:tentative="1">
+      <w:start w:val="1"/>
+      <w:numFmt w:val="bullet"/>
+      <w:lvlText w:val=""/>
+      <w:lvlJc w:val="left"/>
+      <w:pPr>
+        <w:ind w:left="5040" w:hanging="360"/>
+      </w:pPr>
+      <w:rPr>
+        <w:rFonts w:ascii="Symbol" w:hAnsi="Symbol" w:hint="default"/>
+      </w:rPr>
+    </w:lvl>
+    <w:lvl w:ilvl="7" w:tplc="40090003" w:tentative="1">
+      <w:start w:val="1"/>
+      <w:numFmt w:val="bullet"/>
+      <w:lvlText w:val="o"/>
+      <w:lvlJc w:val="left"/>
+      <w:pPr>
+        <w:ind w:left="5760" w:hanging="360"/>
+      </w:pPr>
+      <w:rPr>
+        <w:rFonts w:ascii="Courier New" w:hAnsi="Courier New" w:cs="Courier New" w:hint="default"/>
+      </w:rPr>
+    </w:lvl>
+    <w:lvl w:ilvl="8" w:tplc="40090005" w:tentative="1">
+      <w:start w:val="1"/>
+      <w:numFmt w:val="bullet"/>
+      <w:lvlText w:val=""/>
+      <w:lvlJc w:val="left"/>
+      <w:pPr>
+        <w:ind w:left="6480" w:hanging="360"/>
+      </w:pPr>
+      <w:rPr>
+        <w:rFonts w:ascii="Wingdings" w:hAnsi="Wingdings" w:hint="default"/>
+      </w:rPr>
+    </w:lvl>
+  </w:abstractNum>
+  <w:abstractNum w:abstractNumId="8" w15:restartNumberingAfterBreak="0">
+    <w:nsid w:val="2E372C71"/>
+    <w:multiLevelType w:val="hybridMultilevel"/>
+    <w:tmpl w:val="4266C5DC"/>
+    <w:lvl w:ilvl="0" w:tplc="40090009">
+      <w:start w:val="1"/>
+      <w:numFmt w:val="bullet"/>
+      <w:lvlText w:val=""/>
+      <w:lvlJc w:val="left"/>
+      <w:pPr>
+        <w:ind w:left="1080" w:hanging="360"/>
+      </w:pPr>
+      <w:rPr>
+        <w:rFonts w:ascii="Wingdings" w:hAnsi="Wingdings" w:hint="default"/>
+      </w:rPr>
+    </w:lvl>
+    <w:lvl w:ilvl="1" w:tplc="40090003" w:tentative="1">
+      <w:start w:val="1"/>
+      <w:numFmt w:val="bullet"/>
+      <w:lvlText w:val="o"/>
+      <w:lvlJc w:val="left"/>
+      <w:pPr>
+        <w:ind w:left="1800" w:hanging="360"/>
+      </w:pPr>
+      <w:rPr>
+        <w:rFonts w:ascii="Courier New" w:hAnsi="Courier New" w:cs="Courier New" w:hint="default"/>
+      </w:rPr>
+    </w:lvl>
+    <w:lvl w:ilvl="2" w:tplc="40090005" w:tentative="1">
+      <w:start w:val="1"/>
+      <w:numFmt w:val="bullet"/>
+      <w:lvlText w:val=""/>
+      <w:lvlJc w:val="left"/>
+      <w:pPr>
+        <w:ind w:left="2520" w:hanging="360"/>
+      </w:pPr>
+      <w:rPr>
+        <w:rFonts w:ascii="Wingdings" w:hAnsi="Wingdings" w:hint="default"/>
+      </w:rPr>
+    </w:lvl>
+    <w:lvl w:ilvl="3" w:tplc="40090001" w:tentative="1">
+      <w:start w:val="1"/>
+      <w:numFmt w:val="bullet"/>
+      <w:lvlText w:val=""/>
+      <w:lvlJc w:val="left"/>
+      <w:pPr>
+        <w:ind w:left="3240" w:hanging="360"/>
+      </w:pPr>
+      <w:rPr>
+        <w:rFonts w:ascii="Symbol" w:hAnsi="Symbol" w:hint="default"/>
+      </w:rPr>
+    </w:lvl>
+    <w:lvl w:ilvl="4" w:tplc="40090003" w:tentative="1">
+      <w:start w:val="1"/>
+      <w:numFmt w:val="bullet"/>
+      <w:lvlText w:val="o"/>
+      <w:lvlJc w:val="left"/>
+      <w:pPr>
+        <w:ind w:left="3960" w:hanging="360"/>
+      </w:pPr>
+      <w:rPr>
+        <w:rFonts w:ascii="Courier New" w:hAnsi="Courier New" w:cs="Courier New" w:hint="default"/>
+      </w:rPr>
+    </w:lvl>
+    <w:lvl w:ilvl="5" w:tplc="40090005" w:tentative="1">
+      <w:start w:val="1"/>
+      <w:numFmt w:val="bullet"/>
+      <w:lvlText w:val=""/>
+      <w:lvlJc w:val="left"/>
+      <w:pPr>
+        <w:ind w:left="4680" w:hanging="360"/>
+      </w:pPr>
+      <w:rPr>
+        <w:rFonts w:ascii="Wingdings" w:hAnsi="Wingdings" w:hint="default"/>
+      </w:rPr>
+    </w:lvl>
+    <w:lvl w:ilvl="6" w:tplc="40090001" w:tentative="1">
+      <w:start w:val="1"/>
+      <w:numFmt w:val="bullet"/>
+      <w:lvlText w:val=""/>
+      <w:lvlJc w:val="left"/>
+      <w:pPr>
+        <w:ind w:left="5400" w:hanging="360"/>
+      </w:pPr>
+      <w:rPr>
+        <w:rFonts w:ascii="Symbol" w:hAnsi="Symbol" w:hint="default"/>
+      </w:rPr>
+    </w:lvl>
+    <w:lvl w:ilvl="7" w:tplc="40090003" w:tentative="1">
+      <w:start w:val="1"/>
+      <w:numFmt w:val="bullet"/>
+      <w:lvlText w:val="o"/>
+      <w:lvlJc w:val="left"/>
+      <w:pPr>
+        <w:ind w:left="6120" w:hanging="360"/>
+      </w:pPr>
+      <w:rPr>
+        <w:rFonts w:ascii="Courier New" w:hAnsi="Courier New" w:cs="Courier New" w:hint="default"/>
+      </w:rPr>
+    </w:lvl>
+    <w:lvl w:ilvl="8" w:tplc="40090005" w:tentative="1">
+      <w:start w:val="1"/>
+      <w:numFmt w:val="bullet"/>
+      <w:lvlText w:val=""/>
+      <w:lvlJc w:val="left"/>
+      <w:pPr>
+        <w:ind w:left="6840" w:hanging="360"/>
+      </w:pPr>
+      <w:rPr>
+        <w:rFonts w:ascii="Wingdings" w:hAnsi="Wingdings" w:hint="default"/>
+      </w:rPr>
+    </w:lvl>
+  </w:abstractNum>
+  <w:abstractNum w:abstractNumId="9" w15:restartNumberingAfterBreak="0">
     <w:nsid w:val="314147DF"/>
     <w:multiLevelType w:val="hybridMultilevel"/>
     <w:tmpl w:val="DADA6D1C"/>
@@ -3807,7 +8799,7 @@
       </w:rPr>
     </w:lvl>
   </w:abstractNum>
-  <w:abstractNum w:abstractNumId="7" w15:restartNumberingAfterBreak="0">
+  <w:abstractNum w:abstractNumId="10" w15:restartNumberingAfterBreak="0">
     <w:nsid w:val="365349CC"/>
     <w:multiLevelType w:val="hybridMultilevel"/>
     <w:tmpl w:val="C9BCC768"/>
@@ -3920,7 +8912,120 @@
       </w:rPr>
     </w:lvl>
   </w:abstractNum>
-  <w:abstractNum w:abstractNumId="8" w15:restartNumberingAfterBreak="0">
+  <w:abstractNum w:abstractNumId="11" w15:restartNumberingAfterBreak="0">
+    <w:nsid w:val="37672772"/>
+    <w:multiLevelType w:val="hybridMultilevel"/>
+    <w:tmpl w:val="FB4C31A0"/>
+    <w:lvl w:ilvl="0" w:tplc="40090009">
+      <w:start w:val="1"/>
+      <w:numFmt w:val="bullet"/>
+      <w:lvlText w:val=""/>
+      <w:lvlJc w:val="left"/>
+      <w:pPr>
+        <w:ind w:left="720" w:hanging="360"/>
+      </w:pPr>
+      <w:rPr>
+        <w:rFonts w:ascii="Wingdings" w:hAnsi="Wingdings" w:hint="default"/>
+      </w:rPr>
+    </w:lvl>
+    <w:lvl w:ilvl="1" w:tplc="40090003" w:tentative="1">
+      <w:start w:val="1"/>
+      <w:numFmt w:val="bullet"/>
+      <w:lvlText w:val="o"/>
+      <w:lvlJc w:val="left"/>
+      <w:pPr>
+        <w:ind w:left="1440" w:hanging="360"/>
+      </w:pPr>
+      <w:rPr>
+        <w:rFonts w:ascii="Courier New" w:hAnsi="Courier New" w:cs="Courier New" w:hint="default"/>
+      </w:rPr>
+    </w:lvl>
+    <w:lvl w:ilvl="2" w:tplc="40090005" w:tentative="1">
+      <w:start w:val="1"/>
+      <w:numFmt w:val="bullet"/>
+      <w:lvlText w:val=""/>
+      <w:lvlJc w:val="left"/>
+      <w:pPr>
+        <w:ind w:left="2160" w:hanging="360"/>
+      </w:pPr>
+      <w:rPr>
+        <w:rFonts w:ascii="Wingdings" w:hAnsi="Wingdings" w:hint="default"/>
+      </w:rPr>
+    </w:lvl>
+    <w:lvl w:ilvl="3" w:tplc="40090001" w:tentative="1">
+      <w:start w:val="1"/>
+      <w:numFmt w:val="bullet"/>
+      <w:lvlText w:val=""/>
+      <w:lvlJc w:val="left"/>
+      <w:pPr>
+        <w:ind w:left="2880" w:hanging="360"/>
+      </w:pPr>
+      <w:rPr>
+        <w:rFonts w:ascii="Symbol" w:hAnsi="Symbol" w:hint="default"/>
+      </w:rPr>
+    </w:lvl>
+    <w:lvl w:ilvl="4" w:tplc="40090003" w:tentative="1">
+      <w:start w:val="1"/>
+      <w:numFmt w:val="bullet"/>
+      <w:lvlText w:val="o"/>
+      <w:lvlJc w:val="left"/>
+      <w:pPr>
+        <w:ind w:left="3600" w:hanging="360"/>
+      </w:pPr>
+      <w:rPr>
+        <w:rFonts w:ascii="Courier New" w:hAnsi="Courier New" w:cs="Courier New" w:hint="default"/>
+      </w:rPr>
+    </w:lvl>
+    <w:lvl w:ilvl="5" w:tplc="40090005" w:tentative="1">
+      <w:start w:val="1"/>
+      <w:numFmt w:val="bullet"/>
+      <w:lvlText w:val=""/>
+      <w:lvlJc w:val="left"/>
+      <w:pPr>
+        <w:ind w:left="4320" w:hanging="360"/>
+      </w:pPr>
+      <w:rPr>
+        <w:rFonts w:ascii="Wingdings" w:hAnsi="Wingdings" w:hint="default"/>
+      </w:rPr>
+    </w:lvl>
+    <w:lvl w:ilvl="6" w:tplc="40090001" w:tentative="1">
+      <w:start w:val="1"/>
+      <w:numFmt w:val="bullet"/>
+      <w:lvlText w:val=""/>
+      <w:lvlJc w:val="left"/>
+      <w:pPr>
+        <w:ind w:left="5040" w:hanging="360"/>
+      </w:pPr>
+      <w:rPr>
+        <w:rFonts w:ascii="Symbol" w:hAnsi="Symbol" w:hint="default"/>
+      </w:rPr>
+    </w:lvl>
+    <w:lvl w:ilvl="7" w:tplc="40090003" w:tentative="1">
+      <w:start w:val="1"/>
+      <w:numFmt w:val="bullet"/>
+      <w:lvlText w:val="o"/>
+      <w:lvlJc w:val="left"/>
+      <w:pPr>
+        <w:ind w:left="5760" w:hanging="360"/>
+      </w:pPr>
+      <w:rPr>
+        <w:rFonts w:ascii="Courier New" w:hAnsi="Courier New" w:cs="Courier New" w:hint="default"/>
+      </w:rPr>
+    </w:lvl>
+    <w:lvl w:ilvl="8" w:tplc="40090005" w:tentative="1">
+      <w:start w:val="1"/>
+      <w:numFmt w:val="bullet"/>
+      <w:lvlText w:val=""/>
+      <w:lvlJc w:val="left"/>
+      <w:pPr>
+        <w:ind w:left="6480" w:hanging="360"/>
+      </w:pPr>
+      <w:rPr>
+        <w:rFonts w:ascii="Wingdings" w:hAnsi="Wingdings" w:hint="default"/>
+      </w:rPr>
+    </w:lvl>
+  </w:abstractNum>
+  <w:abstractNum w:abstractNumId="12" w15:restartNumberingAfterBreak="0">
     <w:nsid w:val="394E20F9"/>
     <w:multiLevelType w:val="hybridMultilevel"/>
     <w:tmpl w:val="748EE53E"/>
@@ -4033,7 +9138,7 @@
       </w:rPr>
     </w:lvl>
   </w:abstractNum>
-  <w:abstractNum w:abstractNumId="9" w15:restartNumberingAfterBreak="0">
+  <w:abstractNum w:abstractNumId="13" w15:restartNumberingAfterBreak="0">
     <w:nsid w:val="3958309B"/>
     <w:multiLevelType w:val="hybridMultilevel"/>
     <w:tmpl w:val="C784879C"/>
@@ -4119,7 +9224,7 @@
       </w:pPr>
     </w:lvl>
   </w:abstractNum>
-  <w:abstractNum w:abstractNumId="10" w15:restartNumberingAfterBreak="0">
+  <w:abstractNum w:abstractNumId="14" w15:restartNumberingAfterBreak="0">
     <w:nsid w:val="3B9A307F"/>
     <w:multiLevelType w:val="hybridMultilevel"/>
     <w:tmpl w:val="65606926"/>
@@ -4232,10 +9337,10 @@
       </w:rPr>
     </w:lvl>
   </w:abstractNum>
-  <w:abstractNum w:abstractNumId="11" w15:restartNumberingAfterBreak="0">
+  <w:abstractNum w:abstractNumId="15" w15:restartNumberingAfterBreak="0">
     <w:nsid w:val="44343511"/>
     <w:multiLevelType w:val="hybridMultilevel"/>
-    <w:tmpl w:val="21B09E90"/>
+    <w:tmpl w:val="718A33EA"/>
     <w:lvl w:ilvl="0" w:tplc="40090009">
       <w:start w:val="1"/>
       <w:numFmt w:val="bullet"/>
@@ -4345,7 +9450,7 @@
       </w:rPr>
     </w:lvl>
   </w:abstractNum>
-  <w:abstractNum w:abstractNumId="12" w15:restartNumberingAfterBreak="0">
+  <w:abstractNum w:abstractNumId="16" w15:restartNumberingAfterBreak="0">
     <w:nsid w:val="46C10D9D"/>
     <w:multiLevelType w:val="hybridMultilevel"/>
     <w:tmpl w:val="C21A10A4"/>
@@ -4434,7 +9539,7 @@
       </w:pPr>
     </w:lvl>
   </w:abstractNum>
-  <w:abstractNum w:abstractNumId="13" w15:restartNumberingAfterBreak="0">
+  <w:abstractNum w:abstractNumId="17" w15:restartNumberingAfterBreak="0">
     <w:nsid w:val="47084F17"/>
     <w:multiLevelType w:val="hybridMultilevel"/>
     <w:tmpl w:val="C5A27ED8"/>
@@ -4547,7 +9652,7 @@
       </w:rPr>
     </w:lvl>
   </w:abstractNum>
-  <w:abstractNum w:abstractNumId="14" w15:restartNumberingAfterBreak="0">
+  <w:abstractNum w:abstractNumId="18" w15:restartNumberingAfterBreak="0">
     <w:nsid w:val="4F6463C3"/>
     <w:multiLevelType w:val="hybridMultilevel"/>
     <w:tmpl w:val="EE107A30"/>
@@ -4633,7 +9738,7 @@
       </w:pPr>
     </w:lvl>
   </w:abstractNum>
-  <w:abstractNum w:abstractNumId="15" w15:restartNumberingAfterBreak="0">
+  <w:abstractNum w:abstractNumId="19" w15:restartNumberingAfterBreak="0">
     <w:nsid w:val="559E4771"/>
     <w:multiLevelType w:val="hybridMultilevel"/>
     <w:tmpl w:val="F45C1B3E"/>
@@ -4719,7 +9824,7 @@
       </w:pPr>
     </w:lvl>
   </w:abstractNum>
-  <w:abstractNum w:abstractNumId="16" w15:restartNumberingAfterBreak="0">
+  <w:abstractNum w:abstractNumId="20" w15:restartNumberingAfterBreak="0">
     <w:nsid w:val="5B202D56"/>
     <w:multiLevelType w:val="hybridMultilevel"/>
     <w:tmpl w:val="AB1862AC"/>
@@ -4808,7 +9913,7 @@
       </w:pPr>
     </w:lvl>
   </w:abstractNum>
-  <w:abstractNum w:abstractNumId="17" w15:restartNumberingAfterBreak="0">
+  <w:abstractNum w:abstractNumId="21" w15:restartNumberingAfterBreak="0">
     <w:nsid w:val="5F5C2405"/>
     <w:multiLevelType w:val="hybridMultilevel"/>
     <w:tmpl w:val="E198472C"/>
@@ -4921,7 +10026,7 @@
       </w:rPr>
     </w:lvl>
   </w:abstractNum>
-  <w:abstractNum w:abstractNumId="18" w15:restartNumberingAfterBreak="0">
+  <w:abstractNum w:abstractNumId="22" w15:restartNumberingAfterBreak="0">
     <w:nsid w:val="65D02F44"/>
     <w:multiLevelType w:val="hybridMultilevel"/>
     <w:tmpl w:val="D81653F2"/>
@@ -5034,7 +10139,7 @@
       </w:rPr>
     </w:lvl>
   </w:abstractNum>
-  <w:abstractNum w:abstractNumId="19" w15:restartNumberingAfterBreak="0">
+  <w:abstractNum w:abstractNumId="23" w15:restartNumberingAfterBreak="0">
     <w:nsid w:val="6DE250F2"/>
     <w:multiLevelType w:val="hybridMultilevel"/>
     <w:tmpl w:val="563A6AC0"/>
@@ -5147,7 +10252,7 @@
       </w:rPr>
     </w:lvl>
   </w:abstractNum>
-  <w:abstractNum w:abstractNumId="20" w15:restartNumberingAfterBreak="0">
+  <w:abstractNum w:abstractNumId="24" w15:restartNumberingAfterBreak="0">
     <w:nsid w:val="6E847C58"/>
     <w:multiLevelType w:val="hybridMultilevel"/>
     <w:tmpl w:val="0EE01578"/>
@@ -5260,7 +10365,7 @@
       </w:rPr>
     </w:lvl>
   </w:abstractNum>
-  <w:abstractNum w:abstractNumId="21" w15:restartNumberingAfterBreak="0">
+  <w:abstractNum w:abstractNumId="25" w15:restartNumberingAfterBreak="0">
     <w:nsid w:val="75F6329F"/>
     <w:multiLevelType w:val="hybridMultilevel"/>
     <w:tmpl w:val="9092AA62"/>
@@ -5374,70 +10479,82 @@
     </w:lvl>
   </w:abstractNum>
   <w:num w:numId="1">
-    <w:abstractNumId w:val="9"/>
+    <w:abstractNumId w:val="13"/>
   </w:num>
   <w:num w:numId="2">
+    <w:abstractNumId w:val="20"/>
+  </w:num>
+  <w:num w:numId="3">
+    <w:abstractNumId w:val="5"/>
+  </w:num>
+  <w:num w:numId="4">
     <w:abstractNumId w:val="16"/>
   </w:num>
-  <w:num w:numId="3">
+  <w:num w:numId="5">
     <w:abstractNumId w:val="4"/>
-  </w:num>
-  <w:num w:numId="4">
-    <w:abstractNumId w:val="12"/>
-  </w:num>
-  <w:num w:numId="5">
-    <w:abstractNumId w:val="3"/>
   </w:num>
   <w:num w:numId="6">
     <w:abstractNumId w:val="1"/>
   </w:num>
   <w:num w:numId="7">
-    <w:abstractNumId w:val="20"/>
+    <w:abstractNumId w:val="24"/>
   </w:num>
   <w:num w:numId="8">
-    <w:abstractNumId w:val="8"/>
+    <w:abstractNumId w:val="12"/>
   </w:num>
   <w:num w:numId="9">
-    <w:abstractNumId w:val="19"/>
+    <w:abstractNumId w:val="23"/>
   </w:num>
   <w:num w:numId="10">
-    <w:abstractNumId w:val="21"/>
+    <w:abstractNumId w:val="25"/>
   </w:num>
   <w:num w:numId="11">
-    <w:abstractNumId w:val="10"/>
+    <w:abstractNumId w:val="14"/>
   </w:num>
   <w:num w:numId="12">
-    <w:abstractNumId w:val="13"/>
+    <w:abstractNumId w:val="17"/>
   </w:num>
   <w:num w:numId="13">
-    <w:abstractNumId w:val="11"/>
+    <w:abstractNumId w:val="15"/>
   </w:num>
   <w:num w:numId="14">
     <w:abstractNumId w:val="2"/>
   </w:num>
   <w:num w:numId="15">
-    <w:abstractNumId w:val="7"/>
+    <w:abstractNumId w:val="10"/>
   </w:num>
   <w:num w:numId="16">
-    <w:abstractNumId w:val="14"/>
+    <w:abstractNumId w:val="18"/>
   </w:num>
   <w:num w:numId="17">
-    <w:abstractNumId w:val="15"/>
+    <w:abstractNumId w:val="19"/>
   </w:num>
   <w:num w:numId="18">
-    <w:abstractNumId w:val="5"/>
+    <w:abstractNumId w:val="6"/>
   </w:num>
   <w:num w:numId="19">
-    <w:abstractNumId w:val="18"/>
+    <w:abstractNumId w:val="22"/>
   </w:num>
   <w:num w:numId="20">
     <w:abstractNumId w:val="0"/>
   </w:num>
   <w:num w:numId="21">
-    <w:abstractNumId w:val="17"/>
+    <w:abstractNumId w:val="21"/>
   </w:num>
   <w:num w:numId="22">
-    <w:abstractNumId w:val="6"/>
+    <w:abstractNumId w:val="9"/>
+  </w:num>
+  <w:num w:numId="23">
+    <w:abstractNumId w:val="7"/>
+  </w:num>
+  <w:num w:numId="24">
+    <w:abstractNumId w:val="11"/>
+  </w:num>
+  <w:num w:numId="25">
+    <w:abstractNumId w:val="8"/>
+  </w:num>
+  <w:num w:numId="26">
+    <w:abstractNumId w:val="3"/>
   </w:num>
 </w:numbering>
 </file>
